--- a/bud/lab6/Laba_6.docx
+++ b/bud/lab6/Laba_6.docx
@@ -683,11 +683,7 @@
               <w:autoSpaceDN w:val="0"/>
               <w:adjustRightInd w:val="0"/>
               <w:spacing w:before="120"/>
-              <w:jc w:val="center"/>
             </w:pPr>
-            <w:r>
-              <w:t>М.Б.Фомин</w:t>
-            </w:r>
           </w:p>
         </w:tc>
       </w:tr>
@@ -1198,7 +1194,23 @@
           <w:sz w:val="28"/>
           <w:szCs w:val="28"/>
         </w:rPr>
-        <w:t>Вариант задания (№2)</w:t>
+        <w:t xml:space="preserve">Вариант задания </w:t>
+      </w:r>
+      <w:r>
+        <w:rPr>
+          <w:b/>
+          <w:sz w:val="28"/>
+          <w:szCs w:val="28"/>
+        </w:rPr>
+        <w:t>(№</w:t>
+      </w:r>
+      <w:r>
+        <w:rPr>
+          <w:b/>
+          <w:sz w:val="28"/>
+          <w:szCs w:val="28"/>
+        </w:rPr>
+        <w:t>)</w:t>
       </w:r>
       <w:r>
         <w:rPr>
@@ -1211,32 +1223,6 @@
         <w:rPr>
           <w:rFonts w:ascii="Calibri" w:eastAsiaTheme="minorHAnsi" w:hAnsi="Calibri" w:cs="Calibri"/>
           <w:lang w:eastAsia="en-US"/>
-        </w:rPr>
-        <w:t xml:space="preserve"> </w:t>
-      </w:r>
-      <w:r>
-        <w:rPr>
-          <w:rFonts w:eastAsiaTheme="minorHAnsi"/>
-          <w:sz w:val="28"/>
-          <w:szCs w:val="28"/>
-          <w:lang w:eastAsia="en-US"/>
-        </w:rPr>
-        <w:t xml:space="preserve">Проект системы </w:t>
-      </w:r>
-      <w:r>
-        <w:rPr>
-          <w:rFonts w:eastAsiaTheme="minorHAnsi"/>
-          <w:sz w:val="28"/>
-          <w:szCs w:val="28"/>
-          <w:lang w:eastAsia="en-US"/>
-        </w:rPr>
-        <w:t>склада</w:t>
-      </w:r>
-      <w:r>
-        <w:rPr>
-          <w:b/>
-          <w:sz w:val="28"/>
-          <w:szCs w:val="28"/>
         </w:rPr>
         <w:t xml:space="preserve"> </w:t>
       </w:r>
@@ -1349,10 +1335,10 @@
           <w:noProof/>
         </w:rPr>
         <w:drawing>
-          <wp:inline distT="0" distB="0" distL="0" distR="0" wp14:anchorId="76DE8CF6" wp14:editId="24656FB7">
-            <wp:extent cx="5191125" cy="1447800"/>
-            <wp:effectExtent l="0" t="0" r="9525" b="0"/>
-            <wp:docPr id="5" name="Рисунок 5"/>
+          <wp:inline distT="0" distB="0" distL="0" distR="0" wp14:anchorId="1060A39A" wp14:editId="17870ACA">
+            <wp:extent cx="3924300" cy="781050"/>
+            <wp:effectExtent l="0" t="0" r="0" b="0"/>
+            <wp:docPr id="3" name="Рисунок 3"/>
             <wp:cNvGraphicFramePr>
               <a:graphicFrameLocks xmlns:a="http://schemas.openxmlformats.org/drawingml/2006/main" noChangeAspect="1"/>
             </wp:cNvGraphicFramePr>
@@ -1372,7 +1358,7 @@
                   <pic:spPr>
                     <a:xfrm>
                       <a:off x="0" y="0"/>
-                      <a:ext cx="5191125" cy="1447800"/>
+                      <a:ext cx="3924300" cy="781050"/>
                     </a:xfrm>
                     <a:prstGeom prst="rect">
                       <a:avLst/>
@@ -1414,22 +1400,7 @@
           <w:sz w:val="28"/>
           <w:szCs w:val="28"/>
         </w:rPr>
-        <w:t>Вид таблицы «</w:t>
-      </w:r>
-      <w:r>
-        <w:rPr>
-          <w:sz w:val="28"/>
-          <w:szCs w:val="28"/>
-          <w:lang w:val="en-US"/>
-        </w:rPr>
-        <w:t>passport</w:t>
-      </w:r>
-      <w:r>
-        <w:rPr>
-          <w:sz w:val="28"/>
-          <w:szCs w:val="28"/>
-        </w:rPr>
-        <w:t xml:space="preserve">» с данными  </w:t>
+        <w:t xml:space="preserve">Вид таблицы с данными  </w:t>
       </w:r>
       <w:r>
         <w:rPr>
@@ -1497,10 +1468,10 @@
           <w:noProof/>
         </w:rPr>
         <w:drawing>
-          <wp:inline distT="0" distB="0" distL="0" distR="0" wp14:anchorId="517FFF44" wp14:editId="4C8E63E8">
-            <wp:extent cx="6122035" cy="1599565"/>
+          <wp:inline distT="0" distB="0" distL="0" distR="0" wp14:anchorId="0C3AF7E0" wp14:editId="68DD9084">
+            <wp:extent cx="6122035" cy="2376805"/>
             <wp:effectExtent l="0" t="0" r="0" b="0"/>
-            <wp:docPr id="2" name="Рисунок 2"/>
+            <wp:docPr id="4" name="Рисунок 4"/>
             <wp:cNvGraphicFramePr>
               <a:graphicFrameLocks xmlns:a="http://schemas.openxmlformats.org/drawingml/2006/main" noChangeAspect="1"/>
             </wp:cNvGraphicFramePr>
@@ -1520,7 +1491,7 @@
                   <pic:spPr>
                     <a:xfrm>
                       <a:off x="0" y="0"/>
-                      <a:ext cx="6122035" cy="1599565"/>
+                      <a:ext cx="6122035" cy="2376805"/>
                     </a:xfrm>
                     <a:prstGeom prst="rect">
                       <a:avLst/>
@@ -1892,145 +1863,12 @@
         <w:rPr>
           <w:noProof/>
         </w:rPr>
+        <w:lastRenderedPageBreak/>
         <w:drawing>
-          <wp:inline distT="0" distB="0" distL="0" distR="0" wp14:anchorId="713E6100" wp14:editId="011C39FC">
-            <wp:extent cx="6122035" cy="1599565"/>
+          <wp:inline distT="0" distB="0" distL="0" distR="0" wp14:anchorId="0F58FD37" wp14:editId="37BE68AE">
+            <wp:extent cx="6122035" cy="2397125"/>
             <wp:effectExtent l="0" t="0" r="0" b="0"/>
-            <wp:docPr id="6" name="Рисунок 6"/>
-            <wp:cNvGraphicFramePr>
-              <a:graphicFrameLocks xmlns:a="http://schemas.openxmlformats.org/drawingml/2006/main" noChangeAspect="1"/>
-            </wp:cNvGraphicFramePr>
-            <a:graphic xmlns:a="http://schemas.openxmlformats.org/drawingml/2006/main">
-              <a:graphicData uri="http://schemas.openxmlformats.org/drawingml/2006/picture">
-                <pic:pic xmlns:pic="http://schemas.openxmlformats.org/drawingml/2006/picture">
-                  <pic:nvPicPr>
-                    <pic:cNvPr id="1" name=""/>
-                    <pic:cNvPicPr/>
-                  </pic:nvPicPr>
-                  <pic:blipFill>
-                    <a:blip r:embed="rId9"/>
-                    <a:stretch>
-                      <a:fillRect/>
-                    </a:stretch>
-                  </pic:blipFill>
-                  <pic:spPr>
-                    <a:xfrm>
-                      <a:off x="0" y="0"/>
-                      <a:ext cx="6122035" cy="1599565"/>
-                    </a:xfrm>
-                    <a:prstGeom prst="rect">
-                      <a:avLst/>
-                    </a:prstGeom>
-                  </pic:spPr>
-                </pic:pic>
-              </a:graphicData>
-            </a:graphic>
-          </wp:inline>
-        </w:drawing>
-      </w:r>
-    </w:p>
-    <w:p>
-      <w:pPr>
-        <w:jc w:val="both"/>
-        <w:rPr>
-          <w:sz w:val="28"/>
-          <w:szCs w:val="28"/>
-        </w:rPr>
-      </w:pPr>
-    </w:p>
-    <w:p>
-      <w:pPr>
-        <w:jc w:val="both"/>
-        <w:rPr>
-          <w:sz w:val="28"/>
-          <w:szCs w:val="28"/>
-        </w:rPr>
-      </w:pPr>
-      <w:r>
-        <w:rPr>
-          <w:sz w:val="28"/>
-          <w:szCs w:val="28"/>
-        </w:rPr>
-        <w:lastRenderedPageBreak/>
-        <w:t>Рис.</w:t>
-      </w:r>
-      <w:r>
-        <w:rPr>
-          <w:sz w:val="28"/>
-          <w:szCs w:val="28"/>
-        </w:rPr>
-        <w:t>3</w:t>
-      </w:r>
-      <w:r>
-        <w:rPr>
-          <w:sz w:val="28"/>
-          <w:szCs w:val="28"/>
-        </w:rPr>
-        <w:t xml:space="preserve">-  </w:t>
-      </w:r>
-      <w:r>
-        <w:rPr>
-          <w:rFonts w:eastAsiaTheme="minorHAnsi"/>
-          <w:sz w:val="28"/>
-          <w:szCs w:val="28"/>
-        </w:rPr>
-        <w:t>Изменение значения конкретной ячейки в DataSet</w:t>
-      </w:r>
-    </w:p>
-    <w:p>
-      <w:pPr>
-        <w:jc w:val="both"/>
-        <w:rPr>
-          <w:sz w:val="28"/>
-          <w:szCs w:val="28"/>
-        </w:rPr>
-      </w:pPr>
-      <w:r>
-        <w:rPr>
-          <w:sz w:val="28"/>
-          <w:szCs w:val="28"/>
-        </w:rPr>
-        <w:t>Далее на рисунке 4</w:t>
-      </w:r>
-      <w:r>
-        <w:rPr>
-          <w:sz w:val="28"/>
-          <w:szCs w:val="28"/>
-        </w:rPr>
-        <w:t xml:space="preserve"> опишем</w:t>
-      </w:r>
-      <w:r>
-        <w:rPr>
-          <w:sz w:val="28"/>
-          <w:szCs w:val="28"/>
-        </w:rPr>
-        <w:t xml:space="preserve"> процесс возврата значения этой ячейки в исходное состояние.</w:t>
-      </w:r>
-      <w:r>
-        <w:rPr>
-          <w:sz w:val="28"/>
-          <w:szCs w:val="28"/>
-        </w:rPr>
-        <w:t xml:space="preserve"> </w:t>
-      </w:r>
-    </w:p>
-    <w:p>
-      <w:pPr>
-        <w:jc w:val="both"/>
-        <w:rPr>
-          <w:sz w:val="28"/>
-          <w:szCs w:val="28"/>
-        </w:rPr>
-      </w:pPr>
-      <w:r>
-        <w:rPr>
-          <w:noProof/>
-        </w:rPr>
-        <w:drawing>
-          <wp:inline distT="0" distB="0" distL="0" distR="0" wp14:anchorId="6A374178" wp14:editId="35997E39">
-            <wp:extent cx="6122035" cy="1761490"/>
-            <wp:effectExtent l="0" t="0" r="0" b="0"/>
-            <wp:docPr id="8" name="Рисунок 8"/>
+            <wp:docPr id="10" name="Рисунок 10"/>
             <wp:cNvGraphicFramePr>
               <a:graphicFrameLocks xmlns:a="http://schemas.openxmlformats.org/drawingml/2006/main" noChangeAspect="1"/>
             </wp:cNvGraphicFramePr>
@@ -2050,7 +1888,7 @@
                   <pic:spPr>
                     <a:xfrm>
                       <a:off x="0" y="0"/>
-                      <a:ext cx="6122035" cy="1761490"/>
+                      <a:ext cx="6122035" cy="2397125"/>
                     </a:xfrm>
                     <a:prstGeom prst="rect">
                       <a:avLst/>
@@ -2071,12 +1909,28 @@
           <w:szCs w:val="28"/>
         </w:rPr>
       </w:pPr>
-      <w:r>
-        <w:rPr>
-          <w:sz w:val="28"/>
-          <w:szCs w:val="28"/>
-        </w:rPr>
-        <w:t>Рис.4</w:t>
+    </w:p>
+    <w:p>
+      <w:pPr>
+        <w:jc w:val="both"/>
+        <w:rPr>
+          <w:sz w:val="28"/>
+          <w:szCs w:val="28"/>
+        </w:rPr>
+      </w:pPr>
+      <w:r>
+        <w:rPr>
+          <w:sz w:val="28"/>
+          <w:szCs w:val="28"/>
+        </w:rPr>
+        <w:t>Рис.</w:t>
+      </w:r>
+      <w:r>
+        <w:rPr>
+          <w:sz w:val="28"/>
+          <w:szCs w:val="28"/>
+        </w:rPr>
+        <w:t>3</w:t>
       </w:r>
       <w:r>
         <w:rPr>
@@ -2087,10 +1941,11 @@
       </w:r>
       <w:r>
         <w:rPr>
-          <w:sz w:val="28"/>
-          <w:szCs w:val="28"/>
-        </w:rPr>
-        <w:t>Возврат в исходное состояние</w:t>
+          <w:rFonts w:eastAsiaTheme="minorHAnsi"/>
+          <w:sz w:val="28"/>
+          <w:szCs w:val="28"/>
+        </w:rPr>
+        <w:t>Изменение значения конкретной ячейки в DataSet</w:t>
       </w:r>
     </w:p>
     <w:p>
@@ -2106,21 +1961,21 @@
           <w:sz w:val="28"/>
           <w:szCs w:val="28"/>
         </w:rPr>
-        <w:t>На рисунке 5 реализован код</w:t>
-      </w:r>
-      <w:r>
-        <w:rPr>
-          <w:sz w:val="28"/>
-          <w:szCs w:val="28"/>
-        </w:rPr>
-        <w:t>,</w:t>
-      </w:r>
-      <w:r>
-        <w:rPr>
-          <w:sz w:val="28"/>
-          <w:szCs w:val="28"/>
-        </w:rPr>
-        <w:t xml:space="preserve"> для процессов: добавления значения в ячейку,  и восстановления.</w:t>
+        <w:t>Далее на рисунке 4</w:t>
+      </w:r>
+      <w:r>
+        <w:rPr>
+          <w:sz w:val="28"/>
+          <w:szCs w:val="28"/>
+        </w:rPr>
+        <w:t xml:space="preserve"> опишем</w:t>
+      </w:r>
+      <w:r>
+        <w:rPr>
+          <w:sz w:val="28"/>
+          <w:szCs w:val="28"/>
+        </w:rPr>
+        <w:t xml:space="preserve"> процесс возврата значения этой ячейки в исходное состояние.</w:t>
       </w:r>
       <w:r>
         <w:rPr>
@@ -2143,10 +1998,10 @@
           <w:noProof/>
         </w:rPr>
         <w:drawing>
-          <wp:inline distT="0" distB="0" distL="0" distR="0" wp14:anchorId="2B737FA7" wp14:editId="63F57EA5">
-            <wp:extent cx="6122035" cy="1336675"/>
+          <wp:inline distT="0" distB="0" distL="0" distR="0" wp14:anchorId="34828AC6" wp14:editId="0AACE05E">
+            <wp:extent cx="6122035" cy="2502535"/>
             <wp:effectExtent l="0" t="0" r="0" b="0"/>
-            <wp:docPr id="9" name="Рисунок 9"/>
+            <wp:docPr id="14" name="Рисунок 14"/>
             <wp:cNvGraphicFramePr>
               <a:graphicFrameLocks xmlns:a="http://schemas.openxmlformats.org/drawingml/2006/main" noChangeAspect="1"/>
             </wp:cNvGraphicFramePr>
@@ -2166,7 +2021,7 @@
                   <pic:spPr>
                     <a:xfrm>
                       <a:off x="0" y="0"/>
-                      <a:ext cx="6122035" cy="1336675"/>
+                      <a:ext cx="6122035" cy="2502535"/>
                     </a:xfrm>
                     <a:prstGeom prst="rect">
                       <a:avLst/>
@@ -2192,7 +2047,7 @@
           <w:sz w:val="28"/>
           <w:szCs w:val="28"/>
         </w:rPr>
-        <w:t>Рис.5</w:t>
+        <w:t>Рис.4</w:t>
       </w:r>
       <w:r>
         <w:rPr>
@@ -2206,55 +2061,44 @@
           <w:sz w:val="28"/>
           <w:szCs w:val="28"/>
         </w:rPr>
-        <w:t>Код для реализации процессов добавления и восстановления значений</w:t>
-      </w:r>
-    </w:p>
-    <w:p>
-      <w:pPr>
-        <w:pStyle w:val="a8"/>
-        <w:numPr>
-          <w:ilvl w:val="0"/>
-          <w:numId w:val="16"/>
-        </w:numPr>
+        <w:t>Возврат в исходное состояние</w:t>
+      </w:r>
+    </w:p>
+    <w:p>
+      <w:pPr>
         <w:jc w:val="both"/>
         <w:rPr>
-          <w:i/>
-          <w:sz w:val="28"/>
-          <w:szCs w:val="28"/>
-        </w:rPr>
-      </w:pPr>
-      <w:r>
-        <w:rPr>
-          <w:i/>
-          <w:sz w:val="28"/>
-          <w:szCs w:val="28"/>
-        </w:rPr>
-        <w:t>Добавлние значения в</w:t>
-      </w:r>
-      <w:r>
-        <w:rPr>
-          <w:i/>
-          <w:sz w:val="28"/>
-          <w:szCs w:val="28"/>
-        </w:rPr>
-        <w:t xml:space="preserve"> активную</w:t>
-      </w:r>
-      <w:r>
-        <w:rPr>
-          <w:i/>
-          <w:sz w:val="28"/>
-          <w:szCs w:val="28"/>
-        </w:rPr>
-        <w:t xml:space="preserve"> ячейку </w:t>
-      </w:r>
-      <w:r>
-        <w:rPr>
-          <w:rFonts w:eastAsiaTheme="minorHAnsi"/>
-          <w:i/>
-          <w:sz w:val="28"/>
-          <w:szCs w:val="28"/>
-        </w:rPr>
-        <w:t>DataSet:</w:t>
+          <w:sz w:val="28"/>
+          <w:szCs w:val="28"/>
+        </w:rPr>
+      </w:pPr>
+      <w:r>
+        <w:rPr>
+          <w:sz w:val="28"/>
+          <w:szCs w:val="28"/>
+        </w:rPr>
+        <w:t>На рисунке 5 реализован код</w:t>
+      </w:r>
+      <w:r>
+        <w:rPr>
+          <w:sz w:val="28"/>
+          <w:szCs w:val="28"/>
+        </w:rPr>
+        <w:t>,</w:t>
+      </w:r>
+      <w:r>
+        <w:rPr>
+          <w:sz w:val="28"/>
+          <w:szCs w:val="28"/>
+        </w:rPr>
+        <w:t xml:space="preserve"> для процессов: добавления значения в ячейку,  и восстановления.</w:t>
+      </w:r>
+      <w:r>
+        <w:rPr>
+          <w:sz w:val="28"/>
+          <w:szCs w:val="28"/>
+        </w:rPr>
+        <w:t xml:space="preserve"> </w:t>
       </w:r>
     </w:p>
     <w:p>
@@ -2267,71 +2111,13 @@
       </w:pPr>
       <w:r>
         <w:rPr>
-          <w:sz w:val="28"/>
-          <w:szCs w:val="28"/>
-        </w:rPr>
-        <w:t xml:space="preserve">На рисунке 3 демонстрируется вставка из элемента </w:t>
-      </w:r>
-      <w:r>
-        <w:rPr>
-          <w:rFonts w:eastAsiaTheme="minorHAnsi"/>
-          <w:i/>
-          <w:sz w:val="28"/>
-          <w:szCs w:val="28"/>
-        </w:rPr>
-        <w:t xml:space="preserve">textBox2 </w:t>
-      </w:r>
-      <w:r>
-        <w:rPr>
-          <w:rFonts w:eastAsiaTheme="minorHAnsi"/>
-          <w:sz w:val="28"/>
-          <w:szCs w:val="28"/>
-        </w:rPr>
-        <w:t xml:space="preserve">значение </w:t>
-      </w:r>
-      <w:r>
-        <w:rPr>
-          <w:rFonts w:eastAsiaTheme="minorHAnsi"/>
-          <w:sz w:val="28"/>
-          <w:szCs w:val="28"/>
-        </w:rPr>
-        <w:t xml:space="preserve">в активную </w:t>
-      </w:r>
-      <w:r>
-        <w:rPr>
-          <w:rFonts w:eastAsiaTheme="minorHAnsi"/>
-          <w:sz w:val="28"/>
-          <w:szCs w:val="28"/>
-        </w:rPr>
-        <w:t>ячейку (выделена).</w:t>
-      </w:r>
-      <w:r>
-        <w:rPr>
-          <w:rFonts w:eastAsiaTheme="minorHAnsi"/>
-          <w:i/>
-          <w:sz w:val="28"/>
-          <w:szCs w:val="28"/>
-        </w:rPr>
-        <w:t xml:space="preserve"> </w:t>
-      </w:r>
-    </w:p>
-    <w:p>
-      <w:pPr>
-        <w:jc w:val="both"/>
-        <w:rPr>
-          <w:sz w:val="28"/>
-          <w:szCs w:val="28"/>
-        </w:rPr>
-      </w:pPr>
-      <w:r>
-        <w:rPr>
           <w:noProof/>
         </w:rPr>
         <w:drawing>
-          <wp:inline distT="0" distB="0" distL="0" distR="0" wp14:anchorId="09062DE5" wp14:editId="05B3C050">
-            <wp:extent cx="6122035" cy="1750695"/>
+          <wp:inline distT="0" distB="0" distL="0" distR="0" wp14:anchorId="018D32DE" wp14:editId="26A1FAB0">
+            <wp:extent cx="6122035" cy="1579245"/>
             <wp:effectExtent l="0" t="0" r="0" b="0"/>
-            <wp:docPr id="12" name="Рисунок 12"/>
+            <wp:docPr id="18" name="Рисунок 18"/>
             <wp:cNvGraphicFramePr>
               <a:graphicFrameLocks xmlns:a="http://schemas.openxmlformats.org/drawingml/2006/main" noChangeAspect="1"/>
             </wp:cNvGraphicFramePr>
@@ -2351,7 +2137,7 @@
                   <pic:spPr>
                     <a:xfrm>
                       <a:off x="0" y="0"/>
-                      <a:ext cx="6122035" cy="1750695"/>
+                      <a:ext cx="6122035" cy="1579245"/>
                     </a:xfrm>
                     <a:prstGeom prst="rect">
                       <a:avLst/>
@@ -2368,65 +2154,82 @@
       <w:pPr>
         <w:jc w:val="both"/>
         <w:rPr>
+          <w:sz w:val="28"/>
+          <w:szCs w:val="28"/>
+        </w:rPr>
+      </w:pPr>
+      <w:r>
+        <w:rPr>
+          <w:sz w:val="28"/>
+          <w:szCs w:val="28"/>
+        </w:rPr>
+        <w:t>Рис.5</w:t>
+      </w:r>
+      <w:r>
+        <w:rPr>
+          <w:sz w:val="28"/>
+          <w:szCs w:val="28"/>
+        </w:rPr>
+        <w:t xml:space="preserve">-  </w:t>
+      </w:r>
+      <w:r>
+        <w:rPr>
+          <w:sz w:val="28"/>
+          <w:szCs w:val="28"/>
+        </w:rPr>
+        <w:t>Код для реализации процессов добавления и восстановления значений</w:t>
+      </w:r>
+    </w:p>
+    <w:p>
+      <w:pPr>
+        <w:pStyle w:val="a8"/>
+        <w:numPr>
+          <w:ilvl w:val="0"/>
+          <w:numId w:val="3"/>
+        </w:numPr>
+        <w:jc w:val="both"/>
+        <w:rPr>
+          <w:b/>
+          <w:i/>
+          <w:sz w:val="28"/>
+          <w:szCs w:val="28"/>
+        </w:rPr>
+      </w:pPr>
+      <w:r>
+        <w:rPr>
           <w:rFonts w:eastAsiaTheme="minorHAnsi"/>
-          <w:sz w:val="28"/>
-          <w:szCs w:val="28"/>
-          <w:lang w:eastAsia="en-US"/>
-        </w:rPr>
-      </w:pPr>
-      <w:r>
-        <w:rPr>
-          <w:sz w:val="28"/>
-          <w:szCs w:val="28"/>
-        </w:rPr>
-        <w:t>Рис.7</w:t>
-      </w:r>
-      <w:r>
-        <w:rPr>
-          <w:sz w:val="28"/>
-          <w:szCs w:val="28"/>
-        </w:rPr>
-        <w:t xml:space="preserve">-Результат </w:t>
-      </w:r>
-      <w:r>
-        <w:rPr>
-          <w:sz w:val="28"/>
-          <w:szCs w:val="28"/>
-        </w:rPr>
-        <w:t>удаления «1»</w:t>
-      </w:r>
-      <w:r>
-        <w:rPr>
-          <w:sz w:val="28"/>
-          <w:szCs w:val="28"/>
-        </w:rPr>
-        <w:t xml:space="preserve"> </w:t>
-      </w:r>
-      <w:r>
-        <w:rPr>
-          <w:sz w:val="28"/>
-          <w:szCs w:val="28"/>
-        </w:rPr>
-        <w:t>строки из таблицы</w:t>
-      </w:r>
-      <w:r>
+          <w:b/>
+          <w:i/>
+          <w:sz w:val="28"/>
+          <w:szCs w:val="28"/>
+          <w:lang w:eastAsia="en-US"/>
+        </w:rPr>
+        <w:t>Извлечение данных из форм, являющихся справочниками</w:t>
+      </w:r>
+    </w:p>
+    <w:p>
+      <w:pPr>
         <w:rPr>
           <w:rFonts w:eastAsiaTheme="minorHAnsi"/>
           <w:sz w:val="28"/>
           <w:szCs w:val="28"/>
           <w:lang w:eastAsia="en-US"/>
         </w:rPr>
-        <w:t xml:space="preserve"> </w:t>
-      </w:r>
-    </w:p>
-    <w:p>
-      <w:pPr>
-        <w:jc w:val="both"/>
-        <w:rPr>
-          <w:sz w:val="28"/>
-          <w:szCs w:val="28"/>
-        </w:rPr>
-      </w:pPr>
+      </w:pPr>
+      <w:r>
+        <w:rPr>
+          <w:sz w:val="28"/>
+          <w:szCs w:val="28"/>
+        </w:rPr>
+        <w:t>Для реализации данной задачи нам потребуется</w:t>
+      </w:r>
+      <w:r>
+        <w:rPr>
+          <w:sz w:val="28"/>
+          <w:szCs w:val="28"/>
+        </w:rPr>
+        <w:t>:</w:t>
+      </w:r>
       <w:r>
         <w:rPr>
           <w:rFonts w:eastAsiaTheme="minorHAnsi"/>
@@ -2434,19 +2237,38 @@
           <w:szCs w:val="28"/>
           <w:lang w:eastAsia="en-US"/>
         </w:rPr>
-        <w:t xml:space="preserve">После восстановим эту же строку. </w:t>
-      </w:r>
-      <w:r>
-        <w:rPr>
-          <w:sz w:val="28"/>
-          <w:szCs w:val="28"/>
-        </w:rPr>
-        <w:t>Результат показан на рисунке 8.</w:t>
-      </w:r>
-    </w:p>
-    <w:p>
-      <w:pPr>
-        <w:jc w:val="both"/>
+        <w:t xml:space="preserve"> две таблицы, между которыми</w:t>
+      </w:r>
+    </w:p>
+    <w:p>
+      <w:pPr>
+        <w:rPr>
+          <w:sz w:val="28"/>
+          <w:szCs w:val="28"/>
+        </w:rPr>
+      </w:pPr>
+      <w:r>
+        <w:rPr>
+          <w:rFonts w:eastAsiaTheme="minorHAnsi"/>
+          <w:sz w:val="28"/>
+          <w:szCs w:val="28"/>
+          <w:lang w:eastAsia="en-US"/>
+        </w:rPr>
+        <w:t>имеется отношение М:1</w:t>
+      </w:r>
+      <w:r>
+        <w:rPr>
+          <w:rFonts w:eastAsiaTheme="minorHAnsi"/>
+          <w:sz w:val="28"/>
+          <w:szCs w:val="28"/>
+          <w:lang w:eastAsia="en-US"/>
+        </w:rPr>
+        <w:t xml:space="preserve">. </w:t>
+      </w:r>
+    </w:p>
+    <w:p>
+      <w:pPr>
+        <w:jc w:val="center"/>
         <w:rPr>
           <w:sz w:val="28"/>
           <w:szCs w:val="28"/>
@@ -2456,11 +2278,12 @@
         <w:rPr>
           <w:noProof/>
         </w:rPr>
+        <w:lastRenderedPageBreak/>
         <w:drawing>
-          <wp:inline distT="0" distB="0" distL="0" distR="0" wp14:anchorId="5A9C6A0E" wp14:editId="120A2C45">
-            <wp:extent cx="6122035" cy="1692910"/>
-            <wp:effectExtent l="0" t="0" r="0" b="0"/>
-            <wp:docPr id="15" name="Рисунок 15"/>
+          <wp:inline distT="0" distB="0" distL="0" distR="0" wp14:anchorId="6117A9FA" wp14:editId="1E498D15">
+            <wp:extent cx="2314575" cy="3619500"/>
+            <wp:effectExtent l="0" t="0" r="9525" b="0"/>
+            <wp:docPr id="1" name="Рисунок 1"/>
             <wp:cNvGraphicFramePr>
               <a:graphicFrameLocks xmlns:a="http://schemas.openxmlformats.org/drawingml/2006/main" noChangeAspect="1"/>
             </wp:cNvGraphicFramePr>
@@ -2480,7 +2303,7 @@
                   <pic:spPr>
                     <a:xfrm>
                       <a:off x="0" y="0"/>
-                      <a:ext cx="6122035" cy="1692910"/>
+                      <a:ext cx="2314575" cy="3619500"/>
                     </a:xfrm>
                     <a:prstGeom prst="rect">
                       <a:avLst/>
@@ -2495,6 +2318,63 @@
     </w:p>
     <w:p>
       <w:pPr>
+        <w:jc w:val="center"/>
+        <w:rPr>
+          <w:sz w:val="28"/>
+          <w:szCs w:val="28"/>
+        </w:rPr>
+      </w:pPr>
+      <w:r>
+        <w:rPr>
+          <w:sz w:val="28"/>
+          <w:szCs w:val="28"/>
+        </w:rPr>
+        <w:t>Рис.</w:t>
+      </w:r>
+      <w:r>
+        <w:rPr>
+          <w:sz w:val="28"/>
+          <w:szCs w:val="28"/>
+        </w:rPr>
+        <w:t>10</w:t>
+      </w:r>
+      <w:r>
+        <w:rPr>
+          <w:sz w:val="28"/>
+          <w:szCs w:val="28"/>
+        </w:rPr>
+        <w:t xml:space="preserve">-  Вид </w:t>
+      </w:r>
+      <w:r>
+        <w:rPr>
+          <w:rFonts w:eastAsiaTheme="minorHAnsi"/>
+          <w:sz w:val="28"/>
+          <w:szCs w:val="28"/>
+          <w:lang w:eastAsia="en-US"/>
+        </w:rPr>
+        <w:t xml:space="preserve">отношения </w:t>
+      </w:r>
+      <w:r>
+        <w:rPr>
+          <w:rFonts w:eastAsiaTheme="minorHAnsi"/>
+          <w:sz w:val="28"/>
+          <w:szCs w:val="28"/>
+          <w:lang w:eastAsia="en-US"/>
+        </w:rPr>
+        <w:t>М:1</w:t>
+      </w:r>
+      <w:r>
+        <w:rPr>
+          <w:rFonts w:eastAsiaTheme="minorHAnsi"/>
+          <w:sz w:val="28"/>
+          <w:szCs w:val="28"/>
+          <w:lang w:eastAsia="en-US"/>
+        </w:rPr>
+        <w:t>.</w:t>
+      </w:r>
+    </w:p>
+    <w:p>
+      <w:pPr>
         <w:jc w:val="both"/>
         <w:rPr>
           <w:sz w:val="28"/>
@@ -2504,8 +2384,66 @@
     </w:p>
     <w:p>
       <w:pPr>
+        <w:jc w:val="center"/>
+        <w:rPr>
+          <w:sz w:val="28"/>
+          <w:szCs w:val="28"/>
+        </w:rPr>
+      </w:pPr>
+      <w:r>
+        <w:rPr>
+          <w:noProof/>
+        </w:rPr>
+        <w:drawing>
+          <wp:inline distT="0" distB="0" distL="0" distR="0" wp14:anchorId="48463D87" wp14:editId="49B34C1E">
+            <wp:extent cx="3924300" cy="781050"/>
+            <wp:effectExtent l="0" t="0" r="0" b="0"/>
+            <wp:docPr id="19" name="Рисунок 19"/>
+            <wp:cNvGraphicFramePr>
+              <a:graphicFrameLocks xmlns:a="http://schemas.openxmlformats.org/drawingml/2006/main" noChangeAspect="1"/>
+            </wp:cNvGraphicFramePr>
+            <a:graphic xmlns:a="http://schemas.openxmlformats.org/drawingml/2006/main">
+              <a:graphicData uri="http://schemas.openxmlformats.org/drawingml/2006/picture">
+                <pic:pic xmlns:pic="http://schemas.openxmlformats.org/drawingml/2006/picture">
+                  <pic:nvPicPr>
+                    <pic:cNvPr id="1" name=""/>
+                    <pic:cNvPicPr/>
+                  </pic:nvPicPr>
+                  <pic:blipFill>
+                    <a:blip r:embed="rId8"/>
+                    <a:stretch>
+                      <a:fillRect/>
+                    </a:stretch>
+                  </pic:blipFill>
+                  <pic:spPr>
+                    <a:xfrm>
+                      <a:off x="0" y="0"/>
+                      <a:ext cx="3924300" cy="781050"/>
+                    </a:xfrm>
+                    <a:prstGeom prst="rect">
+                      <a:avLst/>
+                    </a:prstGeom>
+                  </pic:spPr>
+                </pic:pic>
+              </a:graphicData>
+            </a:graphic>
+          </wp:inline>
+        </w:drawing>
+      </w:r>
+    </w:p>
+    <w:p>
+      <w:pPr>
         <w:jc w:val="both"/>
         <w:rPr>
+          <w:sz w:val="28"/>
+          <w:szCs w:val="28"/>
+        </w:rPr>
+      </w:pPr>
+    </w:p>
+    <w:p>
+      <w:pPr>
+        <w:jc w:val="both"/>
+        <w:rPr>
           <w:rFonts w:eastAsiaTheme="minorHAnsi"/>
           <w:sz w:val="28"/>
           <w:szCs w:val="28"/>
@@ -2517,22 +2455,42 @@
           <w:sz w:val="28"/>
           <w:szCs w:val="28"/>
         </w:rPr>
-        <w:lastRenderedPageBreak/>
-        <w:t>Рис.8-</w:t>
-      </w:r>
-      <w:r>
-        <w:rPr>
-          <w:sz w:val="28"/>
-          <w:szCs w:val="28"/>
-        </w:rPr>
-        <w:t xml:space="preserve"> </w:t>
-      </w:r>
-      <w:r>
-        <w:rPr>
-          <w:sz w:val="28"/>
-          <w:szCs w:val="28"/>
-        </w:rPr>
-        <w:t>Восстановление строки в таблице</w:t>
+        <w:t>Рис.</w:t>
+      </w:r>
+      <w:r>
+        <w:rPr>
+          <w:sz w:val="28"/>
+          <w:szCs w:val="28"/>
+        </w:rPr>
+        <w:t>1</w:t>
+      </w:r>
+      <w:r>
+        <w:rPr>
+          <w:sz w:val="28"/>
+          <w:szCs w:val="28"/>
+        </w:rPr>
+        <w:t>1</w:t>
+      </w:r>
+      <w:r>
+        <w:rPr>
+          <w:sz w:val="28"/>
+          <w:szCs w:val="28"/>
+        </w:rPr>
+        <w:t xml:space="preserve">-  </w:t>
+      </w:r>
+      <w:r>
+        <w:rPr>
+          <w:sz w:val="28"/>
+          <w:szCs w:val="28"/>
+        </w:rPr>
+        <w:t xml:space="preserve">Вид таблицы </w:t>
+      </w:r>
+      <w:r>
+        <w:rPr>
+          <w:sz w:val="28"/>
+          <w:szCs w:val="28"/>
+        </w:rPr>
+        <w:t xml:space="preserve"> с данными  на </w:t>
       </w:r>
       <w:r>
         <w:rPr>
@@ -2541,6 +2499,24 @@
           <w:szCs w:val="28"/>
           <w:lang w:eastAsia="en-US"/>
         </w:rPr>
+        <w:t>сервере</w:t>
+      </w:r>
+      <w:r>
+        <w:rPr>
+          <w:rFonts w:eastAsiaTheme="minorHAnsi"/>
+          <w:sz w:val="28"/>
+          <w:szCs w:val="28"/>
+          <w:lang w:eastAsia="en-US"/>
+        </w:rPr>
+        <w:t xml:space="preserve"> MS SQL Server</w:t>
+      </w:r>
+      <w:r>
+        <w:rPr>
+          <w:rFonts w:eastAsiaTheme="minorHAnsi"/>
+          <w:sz w:val="28"/>
+          <w:szCs w:val="28"/>
+          <w:lang w:eastAsia="en-US"/>
+        </w:rPr>
         <w:t>.</w:t>
       </w:r>
     </w:p>
@@ -2548,10 +2524,8 @@
       <w:pPr>
         <w:jc w:val="both"/>
         <w:rPr>
-          <w:rFonts w:eastAsiaTheme="minorHAnsi"/>
-          <w:sz w:val="28"/>
-          <w:szCs w:val="28"/>
-          <w:lang w:eastAsia="en-US"/>
+          <w:sz w:val="28"/>
+          <w:szCs w:val="28"/>
         </w:rPr>
       </w:pPr>
     </w:p>
@@ -2559,11 +2533,8 @@
       <w:pPr>
         <w:jc w:val="both"/>
         <w:rPr>
-          <w:b/>
-          <w:i/>
-          <w:sz w:val="28"/>
-          <w:szCs w:val="28"/>
-          <w:u w:val="single"/>
+          <w:sz w:val="28"/>
+          <w:szCs w:val="28"/>
         </w:rPr>
       </w:pPr>
       <w:r>
@@ -2571,10 +2542,10 @@
           <w:noProof/>
         </w:rPr>
         <w:drawing>
-          <wp:inline distT="0" distB="0" distL="0" distR="0" wp14:anchorId="3E1CA1B3" wp14:editId="4B2530BC">
-            <wp:extent cx="6122035" cy="1446530"/>
+          <wp:inline distT="0" distB="0" distL="0" distR="0" wp14:anchorId="6339EB0A" wp14:editId="418B0684">
+            <wp:extent cx="6122035" cy="3287395"/>
             <wp:effectExtent l="0" t="0" r="0" b="0"/>
-            <wp:docPr id="16" name="Рисунок 16"/>
+            <wp:docPr id="21" name="Рисунок 21"/>
             <wp:cNvGraphicFramePr>
               <a:graphicFrameLocks xmlns:a="http://schemas.openxmlformats.org/drawingml/2006/main" noChangeAspect="1"/>
             </wp:cNvGraphicFramePr>
@@ -2594,7 +2565,7 @@
                   <pic:spPr>
                     <a:xfrm>
                       <a:off x="0" y="0"/>
-                      <a:ext cx="6122035" cy="1446530"/>
+                      <a:ext cx="6122035" cy="3287395"/>
                     </a:xfrm>
                     <a:prstGeom prst="rect">
                       <a:avLst/>
@@ -2620,134 +2591,63 @@
           <w:sz w:val="28"/>
           <w:szCs w:val="28"/>
         </w:rPr>
-        <w:t xml:space="preserve">Рис.9- </w:t>
-      </w:r>
-      <w:r>
-        <w:rPr>
-          <w:sz w:val="28"/>
-          <w:szCs w:val="28"/>
-        </w:rPr>
-        <w:t xml:space="preserve">Код для </w:t>
-      </w:r>
-      <w:r>
-        <w:rPr>
-          <w:sz w:val="28"/>
-          <w:szCs w:val="28"/>
-        </w:rPr>
-        <w:t>добавления</w:t>
-      </w:r>
-      <w:r>
-        <w:rPr>
-          <w:sz w:val="28"/>
-          <w:szCs w:val="28"/>
-        </w:rPr>
-        <w:t>/</w:t>
-      </w:r>
-      <w:r>
-        <w:rPr>
-          <w:sz w:val="28"/>
-          <w:szCs w:val="28"/>
-        </w:rPr>
-        <w:t xml:space="preserve">восстановления </w:t>
-      </w:r>
-      <w:r>
-        <w:rPr>
-          <w:sz w:val="28"/>
-          <w:szCs w:val="28"/>
-        </w:rPr>
-        <w:t xml:space="preserve">ячейки </w:t>
-      </w:r>
-    </w:p>
-    <w:p>
-      <w:pPr>
-        <w:pStyle w:val="a8"/>
-        <w:numPr>
-          <w:ilvl w:val="0"/>
-          <w:numId w:val="3"/>
-        </w:numPr>
+        <w:t>Рис.1</w:t>
+      </w:r>
+      <w:r>
+        <w:rPr>
+          <w:sz w:val="28"/>
+          <w:szCs w:val="28"/>
+        </w:rPr>
+        <w:t>2</w:t>
+      </w:r>
+      <w:r>
+        <w:rPr>
+          <w:sz w:val="28"/>
+          <w:szCs w:val="28"/>
+        </w:rPr>
+        <w:t>-  Результат выполнения</w:t>
+      </w:r>
+      <w:r>
+        <w:rPr>
+          <w:sz w:val="28"/>
+          <w:szCs w:val="28"/>
+        </w:rPr>
+        <w:t xml:space="preserve"> </w:t>
+      </w:r>
+      <w:r>
+        <w:rPr>
+          <w:sz w:val="28"/>
+          <w:szCs w:val="28"/>
+        </w:rPr>
+        <w:t xml:space="preserve">программы в </w:t>
+      </w:r>
+      <w:r>
+        <w:rPr>
+          <w:sz w:val="28"/>
+          <w:szCs w:val="28"/>
+          <w:lang w:val="en-US"/>
+        </w:rPr>
+        <w:t>win</w:t>
+      </w:r>
+      <w:r>
+        <w:rPr>
+          <w:sz w:val="28"/>
+          <w:szCs w:val="28"/>
+        </w:rPr>
+        <w:t>-</w:t>
+      </w:r>
+      <w:r>
+        <w:rPr>
+          <w:sz w:val="28"/>
+          <w:szCs w:val="28"/>
+        </w:rPr>
+        <w:t>форме</w:t>
+      </w:r>
+    </w:p>
+    <w:p>
+      <w:pPr>
         <w:jc w:val="both"/>
         <w:rPr>
-          <w:b/>
-          <w:i/>
-          <w:sz w:val="28"/>
-          <w:szCs w:val="28"/>
-        </w:rPr>
-      </w:pPr>
-      <w:r>
-        <w:rPr>
-          <w:rFonts w:eastAsiaTheme="minorHAnsi"/>
-          <w:b/>
-          <w:i/>
-          <w:sz w:val="28"/>
-          <w:szCs w:val="28"/>
-          <w:lang w:eastAsia="en-US"/>
-        </w:rPr>
-        <w:t>Извлечение данных из форм, являющихся справочниками</w:t>
-      </w:r>
-    </w:p>
-    <w:p>
-      <w:pPr>
-        <w:rPr>
-          <w:rFonts w:eastAsiaTheme="minorHAnsi"/>
-          <w:sz w:val="28"/>
-          <w:szCs w:val="28"/>
-          <w:lang w:eastAsia="en-US"/>
-        </w:rPr>
-      </w:pPr>
-      <w:r>
-        <w:rPr>
-          <w:sz w:val="28"/>
-          <w:szCs w:val="28"/>
-        </w:rPr>
-        <w:t>Для реализации данной задачи нам потребуется</w:t>
-      </w:r>
-      <w:r>
-        <w:rPr>
-          <w:sz w:val="28"/>
-          <w:szCs w:val="28"/>
-        </w:rPr>
-        <w:t>:</w:t>
-      </w:r>
-      <w:r>
-        <w:rPr>
-          <w:rFonts w:eastAsiaTheme="minorHAnsi"/>
-          <w:sz w:val="28"/>
-          <w:szCs w:val="28"/>
-          <w:lang w:eastAsia="en-US"/>
-        </w:rPr>
-        <w:t xml:space="preserve"> две таблицы, между которыми</w:t>
-      </w:r>
-    </w:p>
-    <w:p>
-      <w:pPr>
-        <w:rPr>
-          <w:sz w:val="28"/>
-          <w:szCs w:val="28"/>
-        </w:rPr>
-      </w:pPr>
-      <w:r>
-        <w:rPr>
-          <w:rFonts w:eastAsiaTheme="minorHAnsi"/>
-          <w:sz w:val="28"/>
-          <w:szCs w:val="28"/>
-          <w:lang w:eastAsia="en-US"/>
-        </w:rPr>
-        <w:t>имеется отношение М:1</w:t>
-      </w:r>
-      <w:r>
-        <w:rPr>
-          <w:rFonts w:eastAsiaTheme="minorHAnsi"/>
-          <w:sz w:val="28"/>
-          <w:szCs w:val="28"/>
-          <w:lang w:eastAsia="en-US"/>
-        </w:rPr>
-        <w:t xml:space="preserve">. </w:t>
-      </w:r>
-    </w:p>
-    <w:p>
-      <w:pPr>
-        <w:jc w:val="center"/>
-        <w:rPr>
           <w:sz w:val="28"/>
           <w:szCs w:val="28"/>
         </w:rPr>
@@ -2756,11 +2656,12 @@
         <w:rPr>
           <w:noProof/>
         </w:rPr>
+        <w:lastRenderedPageBreak/>
         <w:drawing>
-          <wp:inline distT="0" distB="0" distL="0" distR="0" wp14:anchorId="04E40FC6" wp14:editId="295381C0">
-            <wp:extent cx="1943100" cy="4305300"/>
-            <wp:effectExtent l="0" t="0" r="0" b="0"/>
-            <wp:docPr id="1" name="Рисунок 1"/>
+          <wp:inline distT="0" distB="0" distL="0" distR="0" wp14:anchorId="3A2DBEF4" wp14:editId="3E8958B2">
+            <wp:extent cx="4391025" cy="1209675"/>
+            <wp:effectExtent l="0" t="0" r="9525" b="9525"/>
+            <wp:docPr id="22" name="Рисунок 22"/>
             <wp:cNvGraphicFramePr>
               <a:graphicFrameLocks xmlns:a="http://schemas.openxmlformats.org/drawingml/2006/main" noChangeAspect="1"/>
             </wp:cNvGraphicFramePr>
@@ -2780,7 +2681,7 @@
                   <pic:spPr>
                     <a:xfrm>
                       <a:off x="0" y="0"/>
-                      <a:ext cx="1943100" cy="4305300"/>
+                      <a:ext cx="4391025" cy="1209675"/>
                     </a:xfrm>
                     <a:prstGeom prst="rect">
                       <a:avLst/>
@@ -2795,536 +2696,6 @@
     </w:p>
     <w:p>
       <w:pPr>
-        <w:jc w:val="center"/>
-        <w:rPr>
-          <w:sz w:val="28"/>
-          <w:szCs w:val="28"/>
-        </w:rPr>
-      </w:pPr>
-      <w:r>
-        <w:rPr>
-          <w:sz w:val="28"/>
-          <w:szCs w:val="28"/>
-        </w:rPr>
-        <w:t>Рис.</w:t>
-      </w:r>
-      <w:r>
-        <w:rPr>
-          <w:sz w:val="28"/>
-          <w:szCs w:val="28"/>
-        </w:rPr>
-        <w:t>10</w:t>
-      </w:r>
-      <w:r>
-        <w:rPr>
-          <w:sz w:val="28"/>
-          <w:szCs w:val="28"/>
-        </w:rPr>
-        <w:t xml:space="preserve">-  Вид </w:t>
-      </w:r>
-      <w:r>
-        <w:rPr>
-          <w:rFonts w:eastAsiaTheme="minorHAnsi"/>
-          <w:sz w:val="28"/>
-          <w:szCs w:val="28"/>
-          <w:lang w:eastAsia="en-US"/>
-        </w:rPr>
-        <w:t xml:space="preserve">отношения </w:t>
-      </w:r>
-      <w:r>
-        <w:rPr>
-          <w:rFonts w:eastAsiaTheme="minorHAnsi"/>
-          <w:sz w:val="28"/>
-          <w:szCs w:val="28"/>
-          <w:lang w:eastAsia="en-US"/>
-        </w:rPr>
-        <w:t>М:1</w:t>
-      </w:r>
-      <w:r>
-        <w:rPr>
-          <w:rFonts w:eastAsiaTheme="minorHAnsi"/>
-          <w:sz w:val="28"/>
-          <w:szCs w:val="28"/>
-          <w:lang w:eastAsia="en-US"/>
-        </w:rPr>
-        <w:t>.</w:t>
-      </w:r>
-    </w:p>
-    <w:p>
-      <w:pPr>
-        <w:jc w:val="both"/>
-        <w:rPr>
-          <w:sz w:val="28"/>
-          <w:szCs w:val="28"/>
-        </w:rPr>
-      </w:pPr>
-    </w:p>
-    <w:p>
-      <w:pPr>
-        <w:jc w:val="center"/>
-        <w:rPr>
-          <w:sz w:val="28"/>
-          <w:szCs w:val="28"/>
-        </w:rPr>
-      </w:pPr>
-      <w:r>
-        <w:rPr>
-          <w:noProof/>
-        </w:rPr>
-        <w:drawing>
-          <wp:inline distT="0" distB="0" distL="0" distR="0" wp14:anchorId="51773126" wp14:editId="3E2F0D82">
-            <wp:extent cx="5695950" cy="1457325"/>
-            <wp:effectExtent l="0" t="0" r="0" b="9525"/>
-            <wp:docPr id="7" name="Рисунок 7"/>
-            <wp:cNvGraphicFramePr>
-              <a:graphicFrameLocks xmlns:a="http://schemas.openxmlformats.org/drawingml/2006/main" noChangeAspect="1"/>
-            </wp:cNvGraphicFramePr>
-            <a:graphic xmlns:a="http://schemas.openxmlformats.org/drawingml/2006/main">
-              <a:graphicData uri="http://schemas.openxmlformats.org/drawingml/2006/picture">
-                <pic:pic xmlns:pic="http://schemas.openxmlformats.org/drawingml/2006/picture">
-                  <pic:nvPicPr>
-                    <pic:cNvPr id="1" name=""/>
-                    <pic:cNvPicPr/>
-                  </pic:nvPicPr>
-                  <pic:blipFill>
-                    <a:blip r:embed="rId16"/>
-                    <a:stretch>
-                      <a:fillRect/>
-                    </a:stretch>
-                  </pic:blipFill>
-                  <pic:spPr>
-                    <a:xfrm>
-                      <a:off x="0" y="0"/>
-                      <a:ext cx="5695950" cy="1457325"/>
-                    </a:xfrm>
-                    <a:prstGeom prst="rect">
-                      <a:avLst/>
-                    </a:prstGeom>
-                  </pic:spPr>
-                </pic:pic>
-              </a:graphicData>
-            </a:graphic>
-          </wp:inline>
-        </w:drawing>
-      </w:r>
-    </w:p>
-    <w:p>
-      <w:pPr>
-        <w:jc w:val="both"/>
-        <w:rPr>
-          <w:sz w:val="28"/>
-          <w:szCs w:val="28"/>
-        </w:rPr>
-      </w:pPr>
-    </w:p>
-    <w:p>
-      <w:pPr>
-        <w:jc w:val="both"/>
-        <w:rPr>
-          <w:rFonts w:eastAsiaTheme="minorHAnsi"/>
-          <w:sz w:val="28"/>
-          <w:szCs w:val="28"/>
-          <w:lang w:eastAsia="en-US"/>
-        </w:rPr>
-      </w:pPr>
-      <w:r>
-        <w:rPr>
-          <w:sz w:val="28"/>
-          <w:szCs w:val="28"/>
-        </w:rPr>
-        <w:lastRenderedPageBreak/>
-        <w:t>Рис.</w:t>
-      </w:r>
-      <w:r>
-        <w:rPr>
-          <w:sz w:val="28"/>
-          <w:szCs w:val="28"/>
-        </w:rPr>
-        <w:t>1</w:t>
-      </w:r>
-      <w:r>
-        <w:rPr>
-          <w:sz w:val="28"/>
-          <w:szCs w:val="28"/>
-        </w:rPr>
-        <w:t>1</w:t>
-      </w:r>
-      <w:r>
-        <w:rPr>
-          <w:sz w:val="28"/>
-          <w:szCs w:val="28"/>
-        </w:rPr>
-        <w:t xml:space="preserve">-  </w:t>
-      </w:r>
-      <w:r>
-        <w:rPr>
-          <w:sz w:val="28"/>
-          <w:szCs w:val="28"/>
-        </w:rPr>
-        <w:t>Вид таблицы «</w:t>
-      </w:r>
-      <w:r>
-        <w:rPr>
-          <w:sz w:val="28"/>
-          <w:szCs w:val="28"/>
-          <w:lang w:val="en-GB"/>
-        </w:rPr>
-        <w:t>clients</w:t>
-      </w:r>
-      <w:r>
-        <w:rPr>
-          <w:sz w:val="28"/>
-          <w:szCs w:val="28"/>
-        </w:rPr>
-        <w:t xml:space="preserve">» с данными  на </w:t>
-      </w:r>
-      <w:r>
-        <w:rPr>
-          <w:rFonts w:eastAsiaTheme="minorHAnsi"/>
-          <w:sz w:val="28"/>
-          <w:szCs w:val="28"/>
-          <w:lang w:eastAsia="en-US"/>
-        </w:rPr>
-        <w:t>сервере</w:t>
-      </w:r>
-      <w:r>
-        <w:rPr>
-          <w:rFonts w:eastAsiaTheme="minorHAnsi"/>
-          <w:sz w:val="28"/>
-          <w:szCs w:val="28"/>
-          <w:lang w:eastAsia="en-US"/>
-        </w:rPr>
-        <w:t xml:space="preserve"> MS SQL Server</w:t>
-      </w:r>
-      <w:r>
-        <w:rPr>
-          <w:rFonts w:eastAsiaTheme="minorHAnsi"/>
-          <w:sz w:val="28"/>
-          <w:szCs w:val="28"/>
-          <w:lang w:eastAsia="en-US"/>
-        </w:rPr>
-        <w:t>.</w:t>
-      </w:r>
-    </w:p>
-    <w:p>
-      <w:pPr>
-        <w:jc w:val="both"/>
-        <w:rPr>
-          <w:sz w:val="28"/>
-          <w:szCs w:val="28"/>
-        </w:rPr>
-      </w:pPr>
-      <w:r>
-        <w:rPr>
-          <w:rFonts w:eastAsiaTheme="minorHAnsi"/>
-          <w:sz w:val="28"/>
-          <w:szCs w:val="28"/>
-          <w:lang w:eastAsia="en-US"/>
-        </w:rPr>
-        <w:t>Ита</w:t>
-      </w:r>
-      <w:r>
-        <w:rPr>
-          <w:rFonts w:eastAsiaTheme="minorHAnsi"/>
-          <w:sz w:val="28"/>
-          <w:szCs w:val="28"/>
-          <w:lang w:eastAsia="en-US"/>
-        </w:rPr>
-        <w:t>к, вызовем</w:t>
-      </w:r>
-      <w:r>
-        <w:rPr>
-          <w:rFonts w:eastAsiaTheme="minorHAnsi"/>
-          <w:sz w:val="28"/>
-          <w:szCs w:val="28"/>
-          <w:lang w:eastAsia="en-US"/>
-        </w:rPr>
-        <w:t xml:space="preserve"> справочную таблицу «</w:t>
-      </w:r>
-      <w:r>
-        <w:rPr>
-          <w:rFonts w:eastAsiaTheme="minorHAnsi"/>
-          <w:sz w:val="28"/>
-          <w:szCs w:val="28"/>
-          <w:lang w:val="en-GB" w:eastAsia="en-US"/>
-        </w:rPr>
-        <w:t>clients</w:t>
-      </w:r>
-      <w:r>
-        <w:rPr>
-          <w:rFonts w:eastAsiaTheme="minorHAnsi"/>
-          <w:sz w:val="28"/>
-          <w:szCs w:val="28"/>
-          <w:lang w:eastAsia="en-US"/>
-        </w:rPr>
-        <w:t xml:space="preserve">», нажав на </w:t>
-      </w:r>
-      <w:r>
-        <w:rPr>
-          <w:rFonts w:eastAsiaTheme="minorHAnsi"/>
-          <w:sz w:val="28"/>
-          <w:szCs w:val="28"/>
-          <w:lang w:eastAsia="en-US"/>
-        </w:rPr>
-        <w:t>«</w:t>
-      </w:r>
-      <w:r>
-        <w:rPr>
-          <w:rFonts w:eastAsiaTheme="minorHAnsi"/>
-          <w:sz w:val="28"/>
-          <w:szCs w:val="28"/>
-          <w:lang w:val="en-US" w:eastAsia="en-US"/>
-        </w:rPr>
-        <w:t>id</w:t>
-      </w:r>
-      <w:r>
-        <w:rPr>
-          <w:rFonts w:eastAsiaTheme="minorHAnsi"/>
-          <w:sz w:val="28"/>
-          <w:szCs w:val="28"/>
-          <w:lang w:eastAsia="en-US"/>
-        </w:rPr>
-        <w:t>_</w:t>
-      </w:r>
-      <w:r>
-        <w:rPr>
-          <w:rFonts w:eastAsiaTheme="minorHAnsi"/>
-          <w:sz w:val="28"/>
-          <w:szCs w:val="28"/>
-          <w:lang w:val="en-US" w:eastAsia="en-US"/>
-        </w:rPr>
-        <w:t>client</w:t>
-      </w:r>
-      <w:r>
-        <w:rPr>
-          <w:rFonts w:eastAsiaTheme="minorHAnsi"/>
-          <w:sz w:val="28"/>
-          <w:szCs w:val="28"/>
-          <w:lang w:eastAsia="en-US"/>
-        </w:rPr>
-        <w:t>»,  знач</w:t>
-      </w:r>
-      <w:r>
-        <w:rPr>
-          <w:rFonts w:eastAsiaTheme="minorHAnsi"/>
-          <w:sz w:val="28"/>
-          <w:szCs w:val="28"/>
-          <w:lang w:eastAsia="en-US"/>
-        </w:rPr>
-        <w:t xml:space="preserve"> в таблице «</w:t>
-      </w:r>
-      <w:r>
-        <w:rPr>
-          <w:rFonts w:eastAsiaTheme="minorHAnsi"/>
-          <w:sz w:val="28"/>
-          <w:szCs w:val="28"/>
-          <w:lang w:val="en-GB" w:eastAsia="en-US"/>
-        </w:rPr>
-        <w:t>contracts</w:t>
-      </w:r>
-      <w:r>
-        <w:rPr>
-          <w:rFonts w:eastAsiaTheme="minorHAnsi"/>
-          <w:sz w:val="28"/>
-          <w:szCs w:val="28"/>
-          <w:lang w:eastAsia="en-US"/>
-        </w:rPr>
-        <w:t>»,</w:t>
-      </w:r>
-      <w:r>
-        <w:rPr>
-          <w:rFonts w:eastAsiaTheme="minorHAnsi"/>
-          <w:sz w:val="28"/>
-          <w:szCs w:val="28"/>
-          <w:lang w:eastAsia="en-US"/>
-        </w:rPr>
-        <w:t xml:space="preserve"> заменим на</w:t>
-      </w:r>
-      <w:r>
-        <w:rPr>
-          <w:rFonts w:eastAsiaTheme="minorHAnsi"/>
-          <w:sz w:val="28"/>
-          <w:szCs w:val="28"/>
-          <w:lang w:eastAsia="en-US"/>
-        </w:rPr>
-        <w:t xml:space="preserve">«4» </w:t>
-      </w:r>
-    </w:p>
-    <w:p>
-      <w:pPr>
-        <w:jc w:val="both"/>
-        <w:rPr>
-          <w:sz w:val="28"/>
-          <w:szCs w:val="28"/>
-        </w:rPr>
-      </w:pPr>
-    </w:p>
-    <w:p>
-      <w:pPr>
-        <w:jc w:val="both"/>
-        <w:rPr>
-          <w:sz w:val="28"/>
-          <w:szCs w:val="28"/>
-        </w:rPr>
-      </w:pPr>
-      <w:r>
-        <w:rPr>
-          <w:noProof/>
-        </w:rPr>
-        <w:drawing>
-          <wp:inline distT="0" distB="0" distL="0" distR="0" wp14:anchorId="498D9132" wp14:editId="6406CB96">
-            <wp:extent cx="6122035" cy="2873375"/>
-            <wp:effectExtent l="0" t="0" r="0" b="0"/>
-            <wp:docPr id="11" name="Рисунок 11"/>
-            <wp:cNvGraphicFramePr>
-              <a:graphicFrameLocks xmlns:a="http://schemas.openxmlformats.org/drawingml/2006/main" noChangeAspect="1"/>
-            </wp:cNvGraphicFramePr>
-            <a:graphic xmlns:a="http://schemas.openxmlformats.org/drawingml/2006/main">
-              <a:graphicData uri="http://schemas.openxmlformats.org/drawingml/2006/picture">
-                <pic:pic xmlns:pic="http://schemas.openxmlformats.org/drawingml/2006/picture">
-                  <pic:nvPicPr>
-                    <pic:cNvPr id="1" name=""/>
-                    <pic:cNvPicPr/>
-                  </pic:nvPicPr>
-                  <pic:blipFill>
-                    <a:blip r:embed="rId17"/>
-                    <a:stretch>
-                      <a:fillRect/>
-                    </a:stretch>
-                  </pic:blipFill>
-                  <pic:spPr>
-                    <a:xfrm>
-                      <a:off x="0" y="0"/>
-                      <a:ext cx="6122035" cy="2873375"/>
-                    </a:xfrm>
-                    <a:prstGeom prst="rect">
-                      <a:avLst/>
-                    </a:prstGeom>
-                  </pic:spPr>
-                </pic:pic>
-              </a:graphicData>
-            </a:graphic>
-          </wp:inline>
-        </w:drawing>
-      </w:r>
-    </w:p>
-    <w:p>
-      <w:pPr>
-        <w:jc w:val="both"/>
-        <w:rPr>
-          <w:sz w:val="28"/>
-          <w:szCs w:val="28"/>
-        </w:rPr>
-      </w:pPr>
-      <w:r>
-        <w:rPr>
-          <w:sz w:val="28"/>
-          <w:szCs w:val="28"/>
-        </w:rPr>
-        <w:t>Рис.1</w:t>
-      </w:r>
-      <w:r>
-        <w:rPr>
-          <w:sz w:val="28"/>
-          <w:szCs w:val="28"/>
-        </w:rPr>
-        <w:t>2</w:t>
-      </w:r>
-      <w:r>
-        <w:rPr>
-          <w:sz w:val="28"/>
-          <w:szCs w:val="28"/>
-        </w:rPr>
-        <w:t>-  Результат выполнения</w:t>
-      </w:r>
-      <w:r>
-        <w:rPr>
-          <w:sz w:val="28"/>
-          <w:szCs w:val="28"/>
-        </w:rPr>
-        <w:t xml:space="preserve"> </w:t>
-      </w:r>
-      <w:r>
-        <w:rPr>
-          <w:sz w:val="28"/>
-          <w:szCs w:val="28"/>
-        </w:rPr>
-        <w:t xml:space="preserve">программы в </w:t>
-      </w:r>
-      <w:r>
-        <w:rPr>
-          <w:sz w:val="28"/>
-          <w:szCs w:val="28"/>
-          <w:lang w:val="en-US"/>
-        </w:rPr>
-        <w:t>win</w:t>
-      </w:r>
-      <w:r>
-        <w:rPr>
-          <w:sz w:val="28"/>
-          <w:szCs w:val="28"/>
-        </w:rPr>
-        <w:t>-</w:t>
-      </w:r>
-      <w:r>
-        <w:rPr>
-          <w:sz w:val="28"/>
-          <w:szCs w:val="28"/>
-        </w:rPr>
-        <w:t>форме</w:t>
-      </w:r>
-    </w:p>
-    <w:p>
-      <w:pPr>
-        <w:jc w:val="both"/>
-        <w:rPr>
-          <w:sz w:val="28"/>
-          <w:szCs w:val="28"/>
-        </w:rPr>
-      </w:pPr>
-      <w:r>
-        <w:rPr>
-          <w:noProof/>
-        </w:rPr>
-        <w:drawing>
-          <wp:inline distT="0" distB="0" distL="0" distR="0" wp14:anchorId="7F84E7AF" wp14:editId="0BB0A558">
-            <wp:extent cx="5734050" cy="1933575"/>
-            <wp:effectExtent l="0" t="0" r="0" b="9525"/>
-            <wp:docPr id="13" name="Рисунок 13"/>
-            <wp:cNvGraphicFramePr>
-              <a:graphicFrameLocks xmlns:a="http://schemas.openxmlformats.org/drawingml/2006/main" noChangeAspect="1"/>
-            </wp:cNvGraphicFramePr>
-            <a:graphic xmlns:a="http://schemas.openxmlformats.org/drawingml/2006/main">
-              <a:graphicData uri="http://schemas.openxmlformats.org/drawingml/2006/picture">
-                <pic:pic xmlns:pic="http://schemas.openxmlformats.org/drawingml/2006/picture">
-                  <pic:nvPicPr>
-                    <pic:cNvPr id="1" name=""/>
-                    <pic:cNvPicPr/>
-                  </pic:nvPicPr>
-                  <pic:blipFill>
-                    <a:blip r:embed="rId18"/>
-                    <a:stretch>
-                      <a:fillRect/>
-                    </a:stretch>
-                  </pic:blipFill>
-                  <pic:spPr>
-                    <a:xfrm>
-                      <a:off x="0" y="0"/>
-                      <a:ext cx="5734050" cy="1933575"/>
-                    </a:xfrm>
-                    <a:prstGeom prst="rect">
-                      <a:avLst/>
-                    </a:prstGeom>
-                  </pic:spPr>
-                </pic:pic>
-              </a:graphicData>
-            </a:graphic>
-          </wp:inline>
-        </w:drawing>
-      </w:r>
-    </w:p>
-    <w:p>
-      <w:pPr>
         <w:jc w:val="both"/>
         <w:rPr>
           <w:rFonts w:eastAsiaTheme="minorHAnsi"/>
@@ -3919,7 +3290,7 @@
           <w:szCs w:val="19"/>
           <w:lang w:val="en-US" w:eastAsia="en-US"/>
         </w:rPr>
-        <w:t>Form2</w:t>
+        <w:t>Form3</w:t>
       </w:r>
       <w:r>
         <w:rPr>
@@ -4247,7 +3618,7 @@
           <w:szCs w:val="19"/>
           <w:lang w:val="en-US" w:eastAsia="en-US"/>
         </w:rPr>
-        <w:t xml:space="preserve"> Form2()</w:t>
+        <w:t xml:space="preserve"> Form3()</w:t>
       </w:r>
     </w:p>
     <w:p>
@@ -4343,7 +3714,6 @@
           <w:szCs w:val="19"/>
           <w:lang w:val="en-US" w:eastAsia="en-US"/>
         </w:rPr>
-        <w:lastRenderedPageBreak/>
         <w:t xml:space="preserve">        </w:t>
       </w:r>
       <w:r>
@@ -4384,7 +3754,7 @@
           <w:szCs w:val="19"/>
           <w:lang w:val="en-US" w:eastAsia="en-US"/>
         </w:rPr>
-        <w:t xml:space="preserve"> sclients = </w:t>
+        <w:t xml:space="preserve"> outt = </w:t>
       </w:r>
       <w:r>
         <w:rPr>
@@ -4468,7 +3838,7 @@
           <w:szCs w:val="19"/>
           <w:lang w:val="en-US" w:eastAsia="en-US"/>
         </w:rPr>
-        <w:t xml:space="preserve"> Selectedcon</w:t>
+        <w:t xml:space="preserve"> Selected</w:t>
       </w:r>
     </w:p>
     <w:p>
@@ -4576,7 +3946,7 @@
           <w:szCs w:val="19"/>
           <w:lang w:val="en-US" w:eastAsia="en-US"/>
         </w:rPr>
-        <w:t>.sclients; }</w:t>
+        <w:t>.outt; }</w:t>
       </w:r>
     </w:p>
     <w:p>
@@ -4630,6 +4000,76 @@
           <w:lang w:val="en-US" w:eastAsia="en-US"/>
         </w:rPr>
       </w:pPr>
+      <w:r>
+        <w:rPr>
+          <w:rFonts w:ascii="Consolas" w:eastAsiaTheme="minorHAnsi" w:hAnsi="Consolas" w:cs="Consolas"/>
+          <w:color w:val="000000"/>
+          <w:sz w:val="19"/>
+          <w:szCs w:val="19"/>
+          <w:lang w:val="en-US" w:eastAsia="en-US"/>
+        </w:rPr>
+        <w:t xml:space="preserve">        </w:t>
+      </w:r>
+      <w:r>
+        <w:rPr>
+          <w:rFonts w:ascii="Consolas" w:eastAsiaTheme="minorHAnsi" w:hAnsi="Consolas" w:cs="Consolas"/>
+          <w:color w:val="0000FF"/>
+          <w:sz w:val="19"/>
+          <w:szCs w:val="19"/>
+          <w:lang w:val="en-US" w:eastAsia="en-US"/>
+        </w:rPr>
+        <w:t>private</w:t>
+      </w:r>
+      <w:r>
+        <w:rPr>
+          <w:rFonts w:ascii="Consolas" w:eastAsiaTheme="minorHAnsi" w:hAnsi="Consolas" w:cs="Consolas"/>
+          <w:color w:val="000000"/>
+          <w:sz w:val="19"/>
+          <w:szCs w:val="19"/>
+          <w:lang w:val="en-US" w:eastAsia="en-US"/>
+        </w:rPr>
+        <w:t xml:space="preserve"> </w:t>
+      </w:r>
+      <w:r>
+        <w:rPr>
+          <w:rFonts w:ascii="Consolas" w:eastAsiaTheme="minorHAnsi" w:hAnsi="Consolas" w:cs="Consolas"/>
+          <w:color w:val="0000FF"/>
+          <w:sz w:val="19"/>
+          <w:szCs w:val="19"/>
+          <w:lang w:val="en-US" w:eastAsia="en-US"/>
+        </w:rPr>
+        <w:t>void</w:t>
+      </w:r>
+      <w:r>
+        <w:rPr>
+          <w:rFonts w:ascii="Consolas" w:eastAsiaTheme="minorHAnsi" w:hAnsi="Consolas" w:cs="Consolas"/>
+          <w:color w:val="000000"/>
+          <w:sz w:val="19"/>
+          <w:szCs w:val="19"/>
+          <w:lang w:val="en-US" w:eastAsia="en-US"/>
+        </w:rPr>
+        <w:t xml:space="preserve"> Form3_Load(</w:t>
+      </w:r>
+      <w:r>
+        <w:rPr>
+          <w:rFonts w:ascii="Consolas" w:eastAsiaTheme="minorHAnsi" w:hAnsi="Consolas" w:cs="Consolas"/>
+          <w:color w:val="0000FF"/>
+          <w:sz w:val="19"/>
+          <w:szCs w:val="19"/>
+          <w:lang w:val="en-US" w:eastAsia="en-US"/>
+        </w:rPr>
+        <w:t>object</w:t>
+      </w:r>
+      <w:r>
+        <w:rPr>
+          <w:rFonts w:ascii="Consolas" w:eastAsiaTheme="minorHAnsi" w:hAnsi="Consolas" w:cs="Consolas"/>
+          <w:color w:val="000000"/>
+          <w:sz w:val="19"/>
+          <w:szCs w:val="19"/>
+          <w:lang w:val="en-US" w:eastAsia="en-US"/>
+        </w:rPr>
+        <w:t xml:space="preserve"> sender, EventArgs e)</w:t>
+      </w:r>
     </w:p>
     <w:p>
       <w:pPr>
@@ -4652,67 +4092,7 @@
           <w:szCs w:val="19"/>
           <w:lang w:val="en-US" w:eastAsia="en-US"/>
         </w:rPr>
-        <w:t xml:space="preserve">        </w:t>
-      </w:r>
-      <w:r>
-        <w:rPr>
-          <w:rFonts w:ascii="Consolas" w:eastAsiaTheme="minorHAnsi" w:hAnsi="Consolas" w:cs="Consolas"/>
-          <w:color w:val="0000FF"/>
-          <w:sz w:val="19"/>
-          <w:szCs w:val="19"/>
-          <w:lang w:val="en-US" w:eastAsia="en-US"/>
-        </w:rPr>
-        <w:t>private</w:t>
-      </w:r>
-      <w:r>
-        <w:rPr>
-          <w:rFonts w:ascii="Consolas" w:eastAsiaTheme="minorHAnsi" w:hAnsi="Consolas" w:cs="Consolas"/>
-          <w:color w:val="000000"/>
-          <w:sz w:val="19"/>
-          <w:szCs w:val="19"/>
-          <w:lang w:val="en-US" w:eastAsia="en-US"/>
-        </w:rPr>
-        <w:t xml:space="preserve"> </w:t>
-      </w:r>
-      <w:r>
-        <w:rPr>
-          <w:rFonts w:ascii="Consolas" w:eastAsiaTheme="minorHAnsi" w:hAnsi="Consolas" w:cs="Consolas"/>
-          <w:color w:val="0000FF"/>
-          <w:sz w:val="19"/>
-          <w:szCs w:val="19"/>
-          <w:lang w:val="en-US" w:eastAsia="en-US"/>
-        </w:rPr>
-        <w:t>void</w:t>
-      </w:r>
-      <w:r>
-        <w:rPr>
-          <w:rFonts w:ascii="Consolas" w:eastAsiaTheme="minorHAnsi" w:hAnsi="Consolas" w:cs="Consolas"/>
-          <w:color w:val="000000"/>
-          <w:sz w:val="19"/>
-          <w:szCs w:val="19"/>
-          <w:lang w:val="en-US" w:eastAsia="en-US"/>
-        </w:rPr>
-        <w:t xml:space="preserve"> dataGridView1_CellContentClick(</w:t>
-      </w:r>
-      <w:r>
-        <w:rPr>
-          <w:rFonts w:ascii="Consolas" w:eastAsiaTheme="minorHAnsi" w:hAnsi="Consolas" w:cs="Consolas"/>
-          <w:color w:val="0000FF"/>
-          <w:sz w:val="19"/>
-          <w:szCs w:val="19"/>
-          <w:lang w:val="en-US" w:eastAsia="en-US"/>
-        </w:rPr>
-        <w:t>object</w:t>
-      </w:r>
-      <w:r>
-        <w:rPr>
-          <w:rFonts w:ascii="Consolas" w:eastAsiaTheme="minorHAnsi" w:hAnsi="Consolas" w:cs="Consolas"/>
-          <w:color w:val="000000"/>
-          <w:sz w:val="19"/>
-          <w:szCs w:val="19"/>
-          <w:lang w:val="en-US" w:eastAsia="en-US"/>
-        </w:rPr>
-        <w:t xml:space="preserve"> sender, DataGridViewCellEventArgs e)</w:t>
+        <w:t xml:space="preserve">        {</w:t>
       </w:r>
     </w:p>
     <w:p>
@@ -4736,7 +4116,117 @@
           <w:szCs w:val="19"/>
           <w:lang w:val="en-US" w:eastAsia="en-US"/>
         </w:rPr>
-        <w:t xml:space="preserve">        {</w:t>
+        <w:t xml:space="preserve">            </w:t>
+      </w:r>
+      <w:r>
+        <w:rPr>
+          <w:rFonts w:ascii="Consolas" w:eastAsiaTheme="minorHAnsi" w:hAnsi="Consolas" w:cs="Consolas"/>
+          <w:color w:val="0000FF"/>
+          <w:sz w:val="19"/>
+          <w:szCs w:val="19"/>
+          <w:lang w:val="en-US" w:eastAsia="en-US"/>
+        </w:rPr>
+        <w:t>string</w:t>
+      </w:r>
+      <w:r>
+        <w:rPr>
+          <w:rFonts w:ascii="Consolas" w:eastAsiaTheme="minorHAnsi" w:hAnsi="Consolas" w:cs="Consolas"/>
+          <w:color w:val="000000"/>
+          <w:sz w:val="19"/>
+          <w:szCs w:val="19"/>
+          <w:lang w:val="en-US" w:eastAsia="en-US"/>
+        </w:rPr>
+        <w:t xml:space="preserve"> connctSt = ConfigurationManager.ConnectionStrings[</w:t>
+      </w:r>
+      <w:r>
+        <w:rPr>
+          <w:rFonts w:ascii="Consolas" w:eastAsiaTheme="minorHAnsi" w:hAnsi="Consolas" w:cs="Consolas"/>
+          <w:color w:val="A31515"/>
+          <w:sz w:val="19"/>
+          <w:szCs w:val="19"/>
+          <w:lang w:val="en-US" w:eastAsia="en-US"/>
+        </w:rPr>
+        <w:t>"ConnectionString"</w:t>
+      </w:r>
+      <w:r>
+        <w:rPr>
+          <w:rFonts w:ascii="Consolas" w:eastAsiaTheme="minorHAnsi" w:hAnsi="Consolas" w:cs="Consolas"/>
+          <w:color w:val="000000"/>
+          <w:sz w:val="19"/>
+          <w:szCs w:val="19"/>
+          <w:lang w:val="en-US" w:eastAsia="en-US"/>
+        </w:rPr>
+        <w:t>].ConnectionString;</w:t>
+      </w:r>
+      <w:r>
+        <w:rPr>
+          <w:rFonts w:ascii="Consolas" w:eastAsiaTheme="minorHAnsi" w:hAnsi="Consolas" w:cs="Consolas"/>
+          <w:color w:val="008000"/>
+          <w:sz w:val="19"/>
+          <w:szCs w:val="19"/>
+          <w:lang w:val="en-US" w:eastAsia="en-US"/>
+        </w:rPr>
+        <w:t>//</w:t>
+      </w:r>
+      <w:r>
+        <w:rPr>
+          <w:rFonts w:ascii="Consolas" w:eastAsiaTheme="minorHAnsi" w:hAnsi="Consolas" w:cs="Consolas"/>
+          <w:color w:val="008000"/>
+          <w:sz w:val="19"/>
+          <w:szCs w:val="19"/>
+          <w:lang w:eastAsia="en-US"/>
+        </w:rPr>
+        <w:t>подключение</w:t>
+      </w:r>
+      <w:r>
+        <w:rPr>
+          <w:rFonts w:ascii="Consolas" w:eastAsiaTheme="minorHAnsi" w:hAnsi="Consolas" w:cs="Consolas"/>
+          <w:color w:val="008000"/>
+          <w:sz w:val="19"/>
+          <w:szCs w:val="19"/>
+          <w:lang w:val="en-US" w:eastAsia="en-US"/>
+        </w:rPr>
+        <w:t xml:space="preserve"> </w:t>
+      </w:r>
+      <w:r>
+        <w:rPr>
+          <w:rFonts w:ascii="Consolas" w:eastAsiaTheme="minorHAnsi" w:hAnsi="Consolas" w:cs="Consolas"/>
+          <w:color w:val="008000"/>
+          <w:sz w:val="19"/>
+          <w:szCs w:val="19"/>
+          <w:lang w:eastAsia="en-US"/>
+        </w:rPr>
+        <w:t>к</w:t>
+      </w:r>
+      <w:r>
+        <w:rPr>
+          <w:rFonts w:ascii="Consolas" w:eastAsiaTheme="minorHAnsi" w:hAnsi="Consolas" w:cs="Consolas"/>
+          <w:color w:val="008000"/>
+          <w:sz w:val="19"/>
+          <w:szCs w:val="19"/>
+          <w:lang w:val="en-US" w:eastAsia="en-US"/>
+        </w:rPr>
+        <w:t xml:space="preserve"> </w:t>
+      </w:r>
+      <w:r>
+        <w:rPr>
+          <w:rFonts w:ascii="Consolas" w:eastAsiaTheme="minorHAnsi" w:hAnsi="Consolas" w:cs="Consolas"/>
+          <w:color w:val="008000"/>
+          <w:sz w:val="19"/>
+          <w:szCs w:val="19"/>
+          <w:lang w:eastAsia="en-US"/>
+        </w:rPr>
+        <w:t>источнику</w:t>
+      </w:r>
+      <w:r>
+        <w:rPr>
+          <w:rFonts w:ascii="Consolas" w:eastAsiaTheme="minorHAnsi" w:hAnsi="Consolas" w:cs="Consolas"/>
+          <w:color w:val="008000"/>
+          <w:sz w:val="19"/>
+          <w:szCs w:val="19"/>
+          <w:lang w:val="en-US" w:eastAsia="en-US"/>
+        </w:rPr>
+        <w:t xml:space="preserve"> </w:t>
       </w:r>
     </w:p>
     <w:p>
@@ -4752,6 +4242,36 @@
           <w:lang w:val="en-US" w:eastAsia="en-US"/>
         </w:rPr>
       </w:pPr>
+      <w:r>
+        <w:rPr>
+          <w:rFonts w:ascii="Consolas" w:eastAsiaTheme="minorHAnsi" w:hAnsi="Consolas" w:cs="Consolas"/>
+          <w:color w:val="000000"/>
+          <w:sz w:val="19"/>
+          <w:szCs w:val="19"/>
+          <w:lang w:val="en-US" w:eastAsia="en-US"/>
+        </w:rPr>
+        <w:t xml:space="preserve">            connectWarehousebd = </w:t>
+      </w:r>
+      <w:r>
+        <w:rPr>
+          <w:rFonts w:ascii="Consolas" w:eastAsiaTheme="minorHAnsi" w:hAnsi="Consolas" w:cs="Consolas"/>
+          <w:color w:val="0000FF"/>
+          <w:sz w:val="19"/>
+          <w:szCs w:val="19"/>
+          <w:lang w:val="en-US" w:eastAsia="en-US"/>
+        </w:rPr>
+        <w:t>new</w:t>
+      </w:r>
+      <w:r>
+        <w:rPr>
+          <w:rFonts w:ascii="Consolas" w:eastAsiaTheme="minorHAnsi" w:hAnsi="Consolas" w:cs="Consolas"/>
+          <w:color w:val="000000"/>
+          <w:sz w:val="19"/>
+          <w:szCs w:val="19"/>
+          <w:lang w:val="en-US" w:eastAsia="en-US"/>
+        </w:rPr>
+        <w:t xml:space="preserve"> SqlConnection(connctSt);</w:t>
+      </w:r>
     </w:p>
     <w:p>
       <w:pPr>
@@ -4774,7 +4294,47 @@
           <w:szCs w:val="19"/>
           <w:lang w:val="en-US" w:eastAsia="en-US"/>
         </w:rPr>
-        <w:t xml:space="preserve">        }</w:t>
+        <w:t xml:space="preserve">            adapter = </w:t>
+      </w:r>
+      <w:r>
+        <w:rPr>
+          <w:rFonts w:ascii="Consolas" w:eastAsiaTheme="minorHAnsi" w:hAnsi="Consolas" w:cs="Consolas"/>
+          <w:color w:val="0000FF"/>
+          <w:sz w:val="19"/>
+          <w:szCs w:val="19"/>
+          <w:lang w:val="en-US" w:eastAsia="en-US"/>
+        </w:rPr>
+        <w:t>new</w:t>
+      </w:r>
+      <w:r>
+        <w:rPr>
+          <w:rFonts w:ascii="Consolas" w:eastAsiaTheme="minorHAnsi" w:hAnsi="Consolas" w:cs="Consolas"/>
+          <w:color w:val="000000"/>
+          <w:sz w:val="19"/>
+          <w:szCs w:val="19"/>
+          <w:lang w:val="en-US" w:eastAsia="en-US"/>
+        </w:rPr>
+        <w:t xml:space="preserve"> SqlDataAdapter(</w:t>
+      </w:r>
+      <w:r>
+        <w:rPr>
+          <w:rFonts w:ascii="Consolas" w:eastAsiaTheme="minorHAnsi" w:hAnsi="Consolas" w:cs="Consolas"/>
+          <w:color w:val="A31515"/>
+          <w:sz w:val="19"/>
+          <w:szCs w:val="19"/>
+          <w:lang w:val="en-US" w:eastAsia="en-US"/>
+        </w:rPr>
+        <w:t>"SELECT product.* FROM product"</w:t>
+      </w:r>
+      <w:r>
+        <w:rPr>
+          <w:rFonts w:ascii="Consolas" w:eastAsiaTheme="minorHAnsi" w:hAnsi="Consolas" w:cs="Consolas"/>
+          <w:color w:val="000000"/>
+          <w:sz w:val="19"/>
+          <w:szCs w:val="19"/>
+          <w:lang w:val="en-US" w:eastAsia="en-US"/>
+        </w:rPr>
+        <w:t>, connectWarehousebd);</w:t>
       </w:r>
     </w:p>
     <w:p>
@@ -4790,6 +4350,36 @@
           <w:lang w:val="en-US" w:eastAsia="en-US"/>
         </w:rPr>
       </w:pPr>
+      <w:r>
+        <w:rPr>
+          <w:rFonts w:ascii="Consolas" w:eastAsiaTheme="minorHAnsi" w:hAnsi="Consolas" w:cs="Consolas"/>
+          <w:color w:val="000000"/>
+          <w:sz w:val="19"/>
+          <w:szCs w:val="19"/>
+          <w:lang w:val="en-US" w:eastAsia="en-US"/>
+        </w:rPr>
+        <w:t xml:space="preserve">            adapter.Fill(ds, </w:t>
+      </w:r>
+      <w:r>
+        <w:rPr>
+          <w:rFonts w:ascii="Consolas" w:eastAsiaTheme="minorHAnsi" w:hAnsi="Consolas" w:cs="Consolas"/>
+          <w:color w:val="A31515"/>
+          <w:sz w:val="19"/>
+          <w:szCs w:val="19"/>
+          <w:lang w:val="en-US" w:eastAsia="en-US"/>
+        </w:rPr>
+        <w:t>"product"</w:t>
+      </w:r>
+      <w:r>
+        <w:rPr>
+          <w:rFonts w:ascii="Consolas" w:eastAsiaTheme="minorHAnsi" w:hAnsi="Consolas" w:cs="Consolas"/>
+          <w:color w:val="000000"/>
+          <w:sz w:val="19"/>
+          <w:szCs w:val="19"/>
+          <w:lang w:val="en-US" w:eastAsia="en-US"/>
+        </w:rPr>
+        <w:t>);</w:t>
+      </w:r>
     </w:p>
     <w:p>
       <w:pPr>
@@ -4812,67 +4402,27 @@
           <w:szCs w:val="19"/>
           <w:lang w:val="en-US" w:eastAsia="en-US"/>
         </w:rPr>
-        <w:t xml:space="preserve">        </w:t>
-      </w:r>
-      <w:r>
-        <w:rPr>
-          <w:rFonts w:ascii="Consolas" w:eastAsiaTheme="minorHAnsi" w:hAnsi="Consolas" w:cs="Consolas"/>
-          <w:color w:val="0000FF"/>
-          <w:sz w:val="19"/>
-          <w:szCs w:val="19"/>
-          <w:lang w:val="en-US" w:eastAsia="en-US"/>
-        </w:rPr>
-        <w:t>private</w:t>
-      </w:r>
-      <w:r>
-        <w:rPr>
-          <w:rFonts w:ascii="Consolas" w:eastAsiaTheme="minorHAnsi" w:hAnsi="Consolas" w:cs="Consolas"/>
-          <w:color w:val="000000"/>
-          <w:sz w:val="19"/>
-          <w:szCs w:val="19"/>
-          <w:lang w:val="en-US" w:eastAsia="en-US"/>
-        </w:rPr>
-        <w:t xml:space="preserve"> </w:t>
-      </w:r>
-      <w:r>
-        <w:rPr>
-          <w:rFonts w:ascii="Consolas" w:eastAsiaTheme="minorHAnsi" w:hAnsi="Consolas" w:cs="Consolas"/>
-          <w:color w:val="0000FF"/>
-          <w:sz w:val="19"/>
-          <w:szCs w:val="19"/>
-          <w:lang w:val="en-US" w:eastAsia="en-US"/>
-        </w:rPr>
-        <w:t>void</w:t>
-      </w:r>
-      <w:r>
-        <w:rPr>
-          <w:rFonts w:ascii="Consolas" w:eastAsiaTheme="minorHAnsi" w:hAnsi="Consolas" w:cs="Consolas"/>
-          <w:color w:val="000000"/>
-          <w:sz w:val="19"/>
-          <w:szCs w:val="19"/>
-          <w:lang w:val="en-US" w:eastAsia="en-US"/>
-        </w:rPr>
-        <w:t xml:space="preserve"> Form2_Load(</w:t>
-      </w:r>
-      <w:r>
-        <w:rPr>
-          <w:rFonts w:ascii="Consolas" w:eastAsiaTheme="minorHAnsi" w:hAnsi="Consolas" w:cs="Consolas"/>
-          <w:color w:val="0000FF"/>
-          <w:sz w:val="19"/>
-          <w:szCs w:val="19"/>
-          <w:lang w:val="en-US" w:eastAsia="en-US"/>
-        </w:rPr>
-        <w:t>object</w:t>
-      </w:r>
-      <w:r>
-        <w:rPr>
-          <w:rFonts w:ascii="Consolas" w:eastAsiaTheme="minorHAnsi" w:hAnsi="Consolas" w:cs="Consolas"/>
-          <w:color w:val="000000"/>
-          <w:sz w:val="19"/>
-          <w:szCs w:val="19"/>
-          <w:lang w:val="en-US" w:eastAsia="en-US"/>
-        </w:rPr>
-        <w:t xml:space="preserve"> sender, EventArgs e)</w:t>
+        <w:t xml:space="preserve">            dataGridView1.DataSource = ds.Tables[</w:t>
+      </w:r>
+      <w:r>
+        <w:rPr>
+          <w:rFonts w:ascii="Consolas" w:eastAsiaTheme="minorHAnsi" w:hAnsi="Consolas" w:cs="Consolas"/>
+          <w:color w:val="A31515"/>
+          <w:sz w:val="19"/>
+          <w:szCs w:val="19"/>
+          <w:lang w:val="en-US" w:eastAsia="en-US"/>
+        </w:rPr>
+        <w:t>"product"</w:t>
+      </w:r>
+      <w:r>
+        <w:rPr>
+          <w:rFonts w:ascii="Consolas" w:eastAsiaTheme="minorHAnsi" w:hAnsi="Consolas" w:cs="Consolas"/>
+          <w:color w:val="000000"/>
+          <w:sz w:val="19"/>
+          <w:szCs w:val="19"/>
+          <w:lang w:val="en-US" w:eastAsia="en-US"/>
+        </w:rPr>
+        <w:t>];</w:t>
       </w:r>
     </w:p>
     <w:p>
@@ -4896,7 +4446,27 @@
           <w:szCs w:val="19"/>
           <w:lang w:val="en-US" w:eastAsia="en-US"/>
         </w:rPr>
-        <w:t xml:space="preserve">        {</w:t>
+        <w:t xml:space="preserve">            bild = </w:t>
+      </w:r>
+      <w:r>
+        <w:rPr>
+          <w:rFonts w:ascii="Consolas" w:eastAsiaTheme="minorHAnsi" w:hAnsi="Consolas" w:cs="Consolas"/>
+          <w:color w:val="0000FF"/>
+          <w:sz w:val="19"/>
+          <w:szCs w:val="19"/>
+          <w:lang w:val="en-US" w:eastAsia="en-US"/>
+        </w:rPr>
+        <w:t>new</w:t>
+      </w:r>
+      <w:r>
+        <w:rPr>
+          <w:rFonts w:ascii="Consolas" w:eastAsiaTheme="minorHAnsi" w:hAnsi="Consolas" w:cs="Consolas"/>
+          <w:color w:val="000000"/>
+          <w:sz w:val="19"/>
+          <w:szCs w:val="19"/>
+          <w:lang w:val="en-US" w:eastAsia="en-US"/>
+        </w:rPr>
+        <w:t xml:space="preserve"> SqlCommandBuilder(adapter);</w:t>
       </w:r>
     </w:p>
     <w:p>
@@ -4930,17 +4500,17 @@
           <w:szCs w:val="19"/>
           <w:lang w:val="en-US" w:eastAsia="en-US"/>
         </w:rPr>
-        <w:t>string</w:t>
-      </w:r>
-      <w:r>
-        <w:rPr>
-          <w:rFonts w:ascii="Consolas" w:eastAsiaTheme="minorHAnsi" w:hAnsi="Consolas" w:cs="Consolas"/>
-          <w:color w:val="000000"/>
-          <w:sz w:val="19"/>
-          <w:szCs w:val="19"/>
-          <w:lang w:val="en-US" w:eastAsia="en-US"/>
-        </w:rPr>
-        <w:t xml:space="preserve"> connctSt = ConfigurationManager.ConnectionStrings[</w:t>
+        <w:t>this</w:t>
+      </w:r>
+      <w:r>
+        <w:rPr>
+          <w:rFonts w:ascii="Consolas" w:eastAsiaTheme="minorHAnsi" w:hAnsi="Consolas" w:cs="Consolas"/>
+          <w:color w:val="000000"/>
+          <w:sz w:val="19"/>
+          <w:szCs w:val="19"/>
+          <w:lang w:val="en-US" w:eastAsia="en-US"/>
+        </w:rPr>
+        <w:t xml:space="preserve">.outt = </w:t>
       </w:r>
       <w:r>
         <w:rPr>
@@ -4950,87 +4520,17 @@
           <w:szCs w:val="19"/>
           <w:lang w:val="en-US" w:eastAsia="en-US"/>
         </w:rPr>
-        <w:t>"warehouseConnectionString"</w:t>
-      </w:r>
-      <w:r>
-        <w:rPr>
-          <w:rFonts w:ascii="Consolas" w:eastAsiaTheme="minorHAnsi" w:hAnsi="Consolas" w:cs="Consolas"/>
-          <w:color w:val="000000"/>
-          <w:sz w:val="19"/>
-          <w:szCs w:val="19"/>
-          <w:lang w:val="en-US" w:eastAsia="en-US"/>
-        </w:rPr>
-        <w:t>].ConnectionString;</w:t>
-      </w:r>
-      <w:r>
-        <w:rPr>
-          <w:rFonts w:ascii="Consolas" w:eastAsiaTheme="minorHAnsi" w:hAnsi="Consolas" w:cs="Consolas"/>
-          <w:color w:val="008000"/>
-          <w:sz w:val="19"/>
-          <w:szCs w:val="19"/>
-          <w:lang w:val="en-US" w:eastAsia="en-US"/>
-        </w:rPr>
-        <w:t>//</w:t>
-      </w:r>
-      <w:r>
-        <w:rPr>
-          <w:rFonts w:ascii="Consolas" w:eastAsiaTheme="minorHAnsi" w:hAnsi="Consolas" w:cs="Consolas"/>
-          <w:color w:val="008000"/>
-          <w:sz w:val="19"/>
-          <w:szCs w:val="19"/>
-          <w:lang w:eastAsia="en-US"/>
-        </w:rPr>
-        <w:t>подключение</w:t>
-      </w:r>
-      <w:r>
-        <w:rPr>
-          <w:rFonts w:ascii="Consolas" w:eastAsiaTheme="minorHAnsi" w:hAnsi="Consolas" w:cs="Consolas"/>
-          <w:color w:val="008000"/>
-          <w:sz w:val="19"/>
-          <w:szCs w:val="19"/>
-          <w:lang w:val="en-US" w:eastAsia="en-US"/>
-        </w:rPr>
-        <w:t xml:space="preserve"> </w:t>
-      </w:r>
-      <w:r>
-        <w:rPr>
-          <w:rFonts w:ascii="Consolas" w:eastAsiaTheme="minorHAnsi" w:hAnsi="Consolas" w:cs="Consolas"/>
-          <w:color w:val="008000"/>
-          <w:sz w:val="19"/>
-          <w:szCs w:val="19"/>
-          <w:lang w:eastAsia="en-US"/>
-        </w:rPr>
-        <w:t>к</w:t>
-      </w:r>
-      <w:r>
-        <w:rPr>
-          <w:rFonts w:ascii="Consolas" w:eastAsiaTheme="minorHAnsi" w:hAnsi="Consolas" w:cs="Consolas"/>
-          <w:color w:val="008000"/>
-          <w:sz w:val="19"/>
-          <w:szCs w:val="19"/>
-          <w:lang w:val="en-US" w:eastAsia="en-US"/>
-        </w:rPr>
-        <w:t xml:space="preserve"> </w:t>
-      </w:r>
-      <w:r>
-        <w:rPr>
-          <w:rFonts w:ascii="Consolas" w:eastAsiaTheme="minorHAnsi" w:hAnsi="Consolas" w:cs="Consolas"/>
-          <w:color w:val="008000"/>
-          <w:sz w:val="19"/>
-          <w:szCs w:val="19"/>
-          <w:lang w:eastAsia="en-US"/>
-        </w:rPr>
-        <w:t>источнику</w:t>
-      </w:r>
-      <w:r>
-        <w:rPr>
-          <w:rFonts w:ascii="Consolas" w:eastAsiaTheme="minorHAnsi" w:hAnsi="Consolas" w:cs="Consolas"/>
-          <w:color w:val="008000"/>
-          <w:sz w:val="19"/>
-          <w:szCs w:val="19"/>
-          <w:lang w:val="en-US" w:eastAsia="en-US"/>
-        </w:rPr>
-        <w:t xml:space="preserve"> </w:t>
+        <w:t>""</w:t>
+      </w:r>
+      <w:r>
+        <w:rPr>
+          <w:rFonts w:ascii="Consolas" w:eastAsiaTheme="minorHAnsi" w:hAnsi="Consolas" w:cs="Consolas"/>
+          <w:color w:val="000000"/>
+          <w:sz w:val="19"/>
+          <w:szCs w:val="19"/>
+          <w:lang w:val="en-US" w:eastAsia="en-US"/>
+        </w:rPr>
+        <w:t>;</w:t>
       </w:r>
     </w:p>
     <w:p>
@@ -5054,27 +4554,7 @@
           <w:szCs w:val="19"/>
           <w:lang w:val="en-US" w:eastAsia="en-US"/>
         </w:rPr>
-        <w:t xml:space="preserve">            connectWarehousebd = </w:t>
-      </w:r>
-      <w:r>
-        <w:rPr>
-          <w:rFonts w:ascii="Consolas" w:eastAsiaTheme="minorHAnsi" w:hAnsi="Consolas" w:cs="Consolas"/>
-          <w:color w:val="0000FF"/>
-          <w:sz w:val="19"/>
-          <w:szCs w:val="19"/>
-          <w:lang w:val="en-US" w:eastAsia="en-US"/>
-        </w:rPr>
-        <w:t>new</w:t>
-      </w:r>
-      <w:r>
-        <w:rPr>
-          <w:rFonts w:ascii="Consolas" w:eastAsiaTheme="minorHAnsi" w:hAnsi="Consolas" w:cs="Consolas"/>
-          <w:color w:val="000000"/>
-          <w:sz w:val="19"/>
-          <w:szCs w:val="19"/>
-          <w:lang w:val="en-US" w:eastAsia="en-US"/>
-        </w:rPr>
-        <w:t xml:space="preserve"> SqlConnection(connctSt);</w:t>
+        <w:t xml:space="preserve">            button1.DialogResult = System.Windows.Forms.DialogResult.OK;</w:t>
       </w:r>
     </w:p>
     <w:p>
@@ -5098,47 +4578,7 @@
           <w:szCs w:val="19"/>
           <w:lang w:val="en-US" w:eastAsia="en-US"/>
         </w:rPr>
-        <w:t xml:space="preserve">            adapter = </w:t>
-      </w:r>
-      <w:r>
-        <w:rPr>
-          <w:rFonts w:ascii="Consolas" w:eastAsiaTheme="minorHAnsi" w:hAnsi="Consolas" w:cs="Consolas"/>
-          <w:color w:val="0000FF"/>
-          <w:sz w:val="19"/>
-          <w:szCs w:val="19"/>
-          <w:lang w:val="en-US" w:eastAsia="en-US"/>
-        </w:rPr>
-        <w:t>new</w:t>
-      </w:r>
-      <w:r>
-        <w:rPr>
-          <w:rFonts w:ascii="Consolas" w:eastAsiaTheme="minorHAnsi" w:hAnsi="Consolas" w:cs="Consolas"/>
-          <w:color w:val="000000"/>
-          <w:sz w:val="19"/>
-          <w:szCs w:val="19"/>
-          <w:lang w:val="en-US" w:eastAsia="en-US"/>
-        </w:rPr>
-        <w:t xml:space="preserve"> SqlDataAdapter(</w:t>
-      </w:r>
-      <w:r>
-        <w:rPr>
-          <w:rFonts w:ascii="Consolas" w:eastAsiaTheme="minorHAnsi" w:hAnsi="Consolas" w:cs="Consolas"/>
-          <w:color w:val="A31515"/>
-          <w:sz w:val="19"/>
-          <w:szCs w:val="19"/>
-          <w:lang w:val="en-US" w:eastAsia="en-US"/>
-        </w:rPr>
-        <w:t>"SELECT clients.* FROM clients"</w:t>
-      </w:r>
-      <w:r>
-        <w:rPr>
-          <w:rFonts w:ascii="Consolas" w:eastAsiaTheme="minorHAnsi" w:hAnsi="Consolas" w:cs="Consolas"/>
-          <w:color w:val="000000"/>
-          <w:sz w:val="19"/>
-          <w:szCs w:val="19"/>
-          <w:lang w:val="en-US" w:eastAsia="en-US"/>
-        </w:rPr>
-        <w:t>, connectWarehousebd);</w:t>
+        <w:t xml:space="preserve">        }</w:t>
       </w:r>
     </w:p>
     <w:p>
@@ -5154,36 +4594,6 @@
           <w:lang w:val="en-US" w:eastAsia="en-US"/>
         </w:rPr>
       </w:pPr>
-      <w:r>
-        <w:rPr>
-          <w:rFonts w:ascii="Consolas" w:eastAsiaTheme="minorHAnsi" w:hAnsi="Consolas" w:cs="Consolas"/>
-          <w:color w:val="000000"/>
-          <w:sz w:val="19"/>
-          <w:szCs w:val="19"/>
-          <w:lang w:val="en-US" w:eastAsia="en-US"/>
-        </w:rPr>
-        <w:t xml:space="preserve">            adapter.Fill(ds, </w:t>
-      </w:r>
-      <w:r>
-        <w:rPr>
-          <w:rFonts w:ascii="Consolas" w:eastAsiaTheme="minorHAnsi" w:hAnsi="Consolas" w:cs="Consolas"/>
-          <w:color w:val="A31515"/>
-          <w:sz w:val="19"/>
-          <w:szCs w:val="19"/>
-          <w:lang w:val="en-US" w:eastAsia="en-US"/>
-        </w:rPr>
-        <w:t>"clients"</w:t>
-      </w:r>
-      <w:r>
-        <w:rPr>
-          <w:rFonts w:ascii="Consolas" w:eastAsiaTheme="minorHAnsi" w:hAnsi="Consolas" w:cs="Consolas"/>
-          <w:color w:val="000000"/>
-          <w:sz w:val="19"/>
-          <w:szCs w:val="19"/>
-          <w:lang w:val="en-US" w:eastAsia="en-US"/>
-        </w:rPr>
-        <w:t>);</w:t>
-      </w:r>
     </w:p>
     <w:p>
       <w:pPr>
@@ -5206,27 +4616,67 @@
           <w:szCs w:val="19"/>
           <w:lang w:val="en-US" w:eastAsia="en-US"/>
         </w:rPr>
-        <w:t xml:space="preserve">            dataGridView1.DataSource = ds.Tables[</w:t>
-      </w:r>
-      <w:r>
-        <w:rPr>
-          <w:rFonts w:ascii="Consolas" w:eastAsiaTheme="minorHAnsi" w:hAnsi="Consolas" w:cs="Consolas"/>
-          <w:color w:val="A31515"/>
-          <w:sz w:val="19"/>
-          <w:szCs w:val="19"/>
-          <w:lang w:val="en-US" w:eastAsia="en-US"/>
-        </w:rPr>
-        <w:t>"clients"</w:t>
-      </w:r>
-      <w:r>
-        <w:rPr>
-          <w:rFonts w:ascii="Consolas" w:eastAsiaTheme="minorHAnsi" w:hAnsi="Consolas" w:cs="Consolas"/>
-          <w:color w:val="000000"/>
-          <w:sz w:val="19"/>
-          <w:szCs w:val="19"/>
-          <w:lang w:val="en-US" w:eastAsia="en-US"/>
-        </w:rPr>
-        <w:t>];</w:t>
+        <w:t xml:space="preserve">        </w:t>
+      </w:r>
+      <w:r>
+        <w:rPr>
+          <w:rFonts w:ascii="Consolas" w:eastAsiaTheme="minorHAnsi" w:hAnsi="Consolas" w:cs="Consolas"/>
+          <w:color w:val="0000FF"/>
+          <w:sz w:val="19"/>
+          <w:szCs w:val="19"/>
+          <w:lang w:val="en-US" w:eastAsia="en-US"/>
+        </w:rPr>
+        <w:t>private</w:t>
+      </w:r>
+      <w:r>
+        <w:rPr>
+          <w:rFonts w:ascii="Consolas" w:eastAsiaTheme="minorHAnsi" w:hAnsi="Consolas" w:cs="Consolas"/>
+          <w:color w:val="000000"/>
+          <w:sz w:val="19"/>
+          <w:szCs w:val="19"/>
+          <w:lang w:val="en-US" w:eastAsia="en-US"/>
+        </w:rPr>
+        <w:t xml:space="preserve"> </w:t>
+      </w:r>
+      <w:r>
+        <w:rPr>
+          <w:rFonts w:ascii="Consolas" w:eastAsiaTheme="minorHAnsi" w:hAnsi="Consolas" w:cs="Consolas"/>
+          <w:color w:val="0000FF"/>
+          <w:sz w:val="19"/>
+          <w:szCs w:val="19"/>
+          <w:lang w:val="en-US" w:eastAsia="en-US"/>
+        </w:rPr>
+        <w:t>void</w:t>
+      </w:r>
+      <w:r>
+        <w:rPr>
+          <w:rFonts w:ascii="Consolas" w:eastAsiaTheme="minorHAnsi" w:hAnsi="Consolas" w:cs="Consolas"/>
+          <w:color w:val="000000"/>
+          <w:sz w:val="19"/>
+          <w:szCs w:val="19"/>
+          <w:lang w:val="en-US" w:eastAsia="en-US"/>
+        </w:rPr>
+        <w:t xml:space="preserve"> button1_Click(</w:t>
+      </w:r>
+      <w:r>
+        <w:rPr>
+          <w:rFonts w:ascii="Consolas" w:eastAsiaTheme="minorHAnsi" w:hAnsi="Consolas" w:cs="Consolas"/>
+          <w:color w:val="0000FF"/>
+          <w:sz w:val="19"/>
+          <w:szCs w:val="19"/>
+          <w:lang w:val="en-US" w:eastAsia="en-US"/>
+        </w:rPr>
+        <w:t>object</w:t>
+      </w:r>
+      <w:r>
+        <w:rPr>
+          <w:rFonts w:ascii="Consolas" w:eastAsiaTheme="minorHAnsi" w:hAnsi="Consolas" w:cs="Consolas"/>
+          <w:color w:val="000000"/>
+          <w:sz w:val="19"/>
+          <w:szCs w:val="19"/>
+          <w:lang w:val="en-US" w:eastAsia="en-US"/>
+        </w:rPr>
+        <w:t xml:space="preserve"> sender, EventArgs e)</w:t>
       </w:r>
     </w:p>
     <w:p>
@@ -5239,58 +4689,28 @@
           <w:color w:val="000000"/>
           <w:sz w:val="19"/>
           <w:szCs w:val="19"/>
-          <w:lang w:val="en-US" w:eastAsia="en-US"/>
-        </w:rPr>
-      </w:pPr>
-      <w:r>
-        <w:rPr>
-          <w:rFonts w:ascii="Consolas" w:eastAsiaTheme="minorHAnsi" w:hAnsi="Consolas" w:cs="Consolas"/>
-          <w:color w:val="000000"/>
-          <w:sz w:val="19"/>
-          <w:szCs w:val="19"/>
-          <w:lang w:val="en-US" w:eastAsia="en-US"/>
-        </w:rPr>
-        <w:t xml:space="preserve">            </w:t>
-      </w:r>
-      <w:r>
-        <w:rPr>
-          <w:rFonts w:ascii="Consolas" w:eastAsiaTheme="minorHAnsi" w:hAnsi="Consolas" w:cs="Consolas"/>
-          <w:color w:val="0000FF"/>
-          <w:sz w:val="19"/>
-          <w:szCs w:val="19"/>
-          <w:lang w:val="en-US" w:eastAsia="en-US"/>
-        </w:rPr>
-        <w:t>this</w:t>
-      </w:r>
-      <w:r>
-        <w:rPr>
-          <w:rFonts w:ascii="Consolas" w:eastAsiaTheme="minorHAnsi" w:hAnsi="Consolas" w:cs="Consolas"/>
-          <w:color w:val="000000"/>
-          <w:sz w:val="19"/>
-          <w:szCs w:val="19"/>
-          <w:lang w:val="en-US" w:eastAsia="en-US"/>
-        </w:rPr>
-        <w:t xml:space="preserve">.sclients = </w:t>
-      </w:r>
-      <w:r>
-        <w:rPr>
-          <w:rFonts w:ascii="Consolas" w:eastAsiaTheme="minorHAnsi" w:hAnsi="Consolas" w:cs="Consolas"/>
-          <w:color w:val="A31515"/>
-          <w:sz w:val="19"/>
-          <w:szCs w:val="19"/>
-          <w:lang w:val="en-US" w:eastAsia="en-US"/>
-        </w:rPr>
-        <w:t>""</w:t>
-      </w:r>
-      <w:r>
-        <w:rPr>
-          <w:rFonts w:ascii="Consolas" w:eastAsiaTheme="minorHAnsi" w:hAnsi="Consolas" w:cs="Consolas"/>
-          <w:color w:val="000000"/>
-          <w:sz w:val="19"/>
-          <w:szCs w:val="19"/>
-          <w:lang w:val="en-US" w:eastAsia="en-US"/>
-        </w:rPr>
-        <w:t>;</w:t>
+          <w:lang w:eastAsia="en-US"/>
+        </w:rPr>
+      </w:pPr>
+      <w:r>
+        <w:rPr>
+          <w:rFonts w:ascii="Consolas" w:eastAsiaTheme="minorHAnsi" w:hAnsi="Consolas" w:cs="Consolas"/>
+          <w:color w:val="000000"/>
+          <w:sz w:val="19"/>
+          <w:szCs w:val="19"/>
+          <w:lang w:val="en-US" w:eastAsia="en-US"/>
+        </w:rPr>
+        <w:t xml:space="preserve">        </w:t>
+      </w:r>
+      <w:r>
+        <w:rPr>
+          <w:rFonts w:ascii="Consolas" w:eastAsiaTheme="minorHAnsi" w:hAnsi="Consolas" w:cs="Consolas"/>
+          <w:color w:val="000000"/>
+          <w:sz w:val="19"/>
+          <w:szCs w:val="19"/>
+          <w:lang w:eastAsia="en-US"/>
+        </w:rPr>
+        <w:t>{</w:t>
       </w:r>
     </w:p>
     <w:p>
@@ -5314,7 +4734,107 @@
           <w:szCs w:val="19"/>
           <w:lang w:val="en-US" w:eastAsia="en-US"/>
         </w:rPr>
-        <w:t xml:space="preserve">            button1.DialogResult = System.Windows.Forms.DialogResult.OK;</w:t>
+        <w:t xml:space="preserve">            </w:t>
+      </w:r>
+      <w:r>
+        <w:rPr>
+          <w:rFonts w:ascii="Consolas" w:eastAsiaTheme="minorHAnsi" w:hAnsi="Consolas" w:cs="Consolas"/>
+          <w:color w:val="0000FF"/>
+          <w:sz w:val="19"/>
+          <w:szCs w:val="19"/>
+          <w:lang w:val="en-US" w:eastAsia="en-US"/>
+        </w:rPr>
+        <w:t>this</w:t>
+      </w:r>
+      <w:r>
+        <w:rPr>
+          <w:rFonts w:ascii="Consolas" w:eastAsiaTheme="minorHAnsi" w:hAnsi="Consolas" w:cs="Consolas"/>
+          <w:color w:val="000000"/>
+          <w:sz w:val="19"/>
+          <w:szCs w:val="19"/>
+          <w:lang w:val="en-US" w:eastAsia="en-US"/>
+        </w:rPr>
+        <w:t>.outt = ds.Tables[</w:t>
+      </w:r>
+      <w:r>
+        <w:rPr>
+          <w:rFonts w:ascii="Consolas" w:eastAsiaTheme="minorHAnsi" w:hAnsi="Consolas" w:cs="Consolas"/>
+          <w:color w:val="A31515"/>
+          <w:sz w:val="19"/>
+          <w:szCs w:val="19"/>
+          <w:lang w:val="en-US" w:eastAsia="en-US"/>
+        </w:rPr>
+        <w:t>"product"</w:t>
+      </w:r>
+      <w:r>
+        <w:rPr>
+          <w:rFonts w:ascii="Consolas" w:eastAsiaTheme="minorHAnsi" w:hAnsi="Consolas" w:cs="Consolas"/>
+          <w:color w:val="000000"/>
+          <w:sz w:val="19"/>
+          <w:szCs w:val="19"/>
+          <w:lang w:val="en-US" w:eastAsia="en-US"/>
+        </w:rPr>
+        <w:t>].Rows[</w:t>
+      </w:r>
+      <w:r>
+        <w:rPr>
+          <w:rFonts w:ascii="Consolas" w:eastAsiaTheme="minorHAnsi" w:hAnsi="Consolas" w:cs="Consolas"/>
+          <w:color w:val="0000FF"/>
+          <w:sz w:val="19"/>
+          <w:szCs w:val="19"/>
+          <w:lang w:val="en-US" w:eastAsia="en-US"/>
+        </w:rPr>
+        <w:t>this</w:t>
+      </w:r>
+      <w:r>
+        <w:rPr>
+          <w:rFonts w:ascii="Consolas" w:eastAsiaTheme="minorHAnsi" w:hAnsi="Consolas" w:cs="Consolas"/>
+          <w:color w:val="000000"/>
+          <w:sz w:val="19"/>
+          <w:szCs w:val="19"/>
+          <w:lang w:val="en-US" w:eastAsia="en-US"/>
+        </w:rPr>
+        <w:t>.BindingContext[ds.Tables[</w:t>
+      </w:r>
+      <w:r>
+        <w:rPr>
+          <w:rFonts w:ascii="Consolas" w:eastAsiaTheme="minorHAnsi" w:hAnsi="Consolas" w:cs="Consolas"/>
+          <w:color w:val="A31515"/>
+          <w:sz w:val="19"/>
+          <w:szCs w:val="19"/>
+          <w:lang w:val="en-US" w:eastAsia="en-US"/>
+        </w:rPr>
+        <w:t>"product"</w:t>
+      </w:r>
+      <w:r>
+        <w:rPr>
+          <w:rFonts w:ascii="Consolas" w:eastAsiaTheme="minorHAnsi" w:hAnsi="Consolas" w:cs="Consolas"/>
+          <w:color w:val="000000"/>
+          <w:sz w:val="19"/>
+          <w:szCs w:val="19"/>
+          <w:lang w:val="en-US" w:eastAsia="en-US"/>
+        </w:rPr>
+        <w:t>]].Position][</w:t>
+      </w:r>
+      <w:r>
+        <w:rPr>
+          <w:rFonts w:ascii="Consolas" w:eastAsiaTheme="minorHAnsi" w:hAnsi="Consolas" w:cs="Consolas"/>
+          <w:color w:val="A31515"/>
+          <w:sz w:val="19"/>
+          <w:szCs w:val="19"/>
+          <w:lang w:val="en-US" w:eastAsia="en-US"/>
+        </w:rPr>
+        <w:t>"products_name"</w:t>
+      </w:r>
+      <w:r>
+        <w:rPr>
+          <w:rFonts w:ascii="Consolas" w:eastAsiaTheme="minorHAnsi" w:hAnsi="Consolas" w:cs="Consolas"/>
+          <w:color w:val="000000"/>
+          <w:sz w:val="19"/>
+          <w:szCs w:val="19"/>
+          <w:lang w:val="en-US" w:eastAsia="en-US"/>
+        </w:rPr>
+        <w:t>].ToString();</w:t>
       </w:r>
     </w:p>
     <w:p>
@@ -5327,9 +4847,29 @@
           <w:color w:val="000000"/>
           <w:sz w:val="19"/>
           <w:szCs w:val="19"/>
-          <w:lang w:val="en-US" w:eastAsia="en-US"/>
-        </w:rPr>
-      </w:pPr>
+          <w:lang w:eastAsia="en-US"/>
+        </w:rPr>
+      </w:pPr>
+      <w:r>
+        <w:rPr>
+          <w:rFonts w:ascii="Consolas" w:eastAsiaTheme="minorHAnsi" w:hAnsi="Consolas" w:cs="Consolas"/>
+          <w:color w:val="000000"/>
+          <w:sz w:val="19"/>
+          <w:szCs w:val="19"/>
+          <w:lang w:val="en-US" w:eastAsia="en-US"/>
+        </w:rPr>
+        <w:t xml:space="preserve">        </w:t>
+      </w:r>
+      <w:r>
+        <w:rPr>
+          <w:rFonts w:ascii="Consolas" w:eastAsiaTheme="minorHAnsi" w:hAnsi="Consolas" w:cs="Consolas"/>
+          <w:color w:val="000000"/>
+          <w:sz w:val="19"/>
+          <w:szCs w:val="19"/>
+          <w:lang w:eastAsia="en-US"/>
+        </w:rPr>
+        <w:t>}</w:t>
+      </w:r>
     </w:p>
     <w:p>
       <w:pPr>
@@ -5341,19 +4881,99 @@
           <w:color w:val="000000"/>
           <w:sz w:val="19"/>
           <w:szCs w:val="19"/>
-          <w:lang w:val="en-US" w:eastAsia="en-US"/>
-        </w:rPr>
-      </w:pPr>
-      <w:r>
-        <w:rPr>
-          <w:rFonts w:ascii="Consolas" w:eastAsiaTheme="minorHAnsi" w:hAnsi="Consolas" w:cs="Consolas"/>
-          <w:color w:val="000000"/>
-          <w:sz w:val="19"/>
-          <w:szCs w:val="19"/>
-          <w:lang w:val="en-US" w:eastAsia="en-US"/>
-        </w:rPr>
-        <w:t xml:space="preserve">        }</w:t>
-      </w:r>
+          <w:lang w:eastAsia="en-US"/>
+        </w:rPr>
+      </w:pPr>
+      <w:r>
+        <w:rPr>
+          <w:rFonts w:ascii="Consolas" w:eastAsiaTheme="minorHAnsi" w:hAnsi="Consolas" w:cs="Consolas"/>
+          <w:color w:val="000000"/>
+          <w:sz w:val="19"/>
+          <w:szCs w:val="19"/>
+          <w:lang w:eastAsia="en-US"/>
+        </w:rPr>
+        <w:t xml:space="preserve">    }</w:t>
+      </w:r>
+    </w:p>
+    <w:p>
+      <w:pPr>
+        <w:jc w:val="both"/>
+        <w:rPr>
+          <w:rFonts w:ascii="Consolas" w:eastAsiaTheme="minorHAnsi" w:hAnsi="Consolas" w:cs="Consolas"/>
+          <w:color w:val="000000"/>
+          <w:sz w:val="19"/>
+          <w:szCs w:val="19"/>
+          <w:lang w:eastAsia="en-US"/>
+        </w:rPr>
+      </w:pPr>
+      <w:r>
+        <w:rPr>
+          <w:rFonts w:ascii="Consolas" w:eastAsiaTheme="minorHAnsi" w:hAnsi="Consolas" w:cs="Consolas"/>
+          <w:color w:val="000000"/>
+          <w:sz w:val="19"/>
+          <w:szCs w:val="19"/>
+          <w:lang w:eastAsia="en-US"/>
+        </w:rPr>
+        <w:t>}</w:t>
+      </w:r>
+    </w:p>
+    <w:p>
+      <w:pPr>
+        <w:jc w:val="both"/>
+        <w:rPr>
+          <w:rFonts w:eastAsiaTheme="minorHAnsi"/>
+          <w:sz w:val="28"/>
+          <w:szCs w:val="28"/>
+          <w:lang w:val="en-US" w:eastAsia="en-US"/>
+        </w:rPr>
+      </w:pPr>
+      <w:r>
+        <w:rPr>
+          <w:rFonts w:eastAsiaTheme="minorHAnsi"/>
+          <w:sz w:val="28"/>
+          <w:szCs w:val="28"/>
+          <w:lang w:val="en-US" w:eastAsia="en-US"/>
+        </w:rPr>
+        <w:t xml:space="preserve"> </w:t>
+      </w:r>
+      <w:r>
+        <w:rPr>
+          <w:rFonts w:eastAsiaTheme="minorHAnsi"/>
+          <w:sz w:val="28"/>
+          <w:szCs w:val="28"/>
+          <w:lang w:val="en-US" w:eastAsia="en-US"/>
+        </w:rPr>
+        <w:t>(1</w:t>
+      </w:r>
+      <w:r>
+        <w:rPr>
+          <w:rFonts w:eastAsiaTheme="minorHAnsi"/>
+          <w:sz w:val="28"/>
+          <w:szCs w:val="28"/>
+          <w:lang w:eastAsia="en-US"/>
+        </w:rPr>
+        <w:t>форма</w:t>
+      </w:r>
+      <w:r>
+        <w:rPr>
+          <w:rFonts w:eastAsiaTheme="minorHAnsi"/>
+          <w:sz w:val="28"/>
+          <w:szCs w:val="28"/>
+          <w:lang w:val="en-US" w:eastAsia="en-US"/>
+        </w:rPr>
+        <w:t>):</w:t>
+      </w:r>
+    </w:p>
+    <w:p>
+      <w:pPr>
+        <w:jc w:val="both"/>
+        <w:rPr>
+          <w:rFonts w:eastAsiaTheme="minorHAnsi"/>
+          <w:sz w:val="28"/>
+          <w:szCs w:val="28"/>
+          <w:lang w:val="en-US" w:eastAsia="en-US"/>
+        </w:rPr>
+      </w:pPr>
     </w:p>
     <w:p>
       <w:pPr>
@@ -5368,6 +4988,26 @@
           <w:lang w:val="en-US" w:eastAsia="en-US"/>
         </w:rPr>
       </w:pPr>
+      <w:r>
+        <w:rPr>
+          <w:rFonts w:ascii="Consolas" w:eastAsiaTheme="minorHAnsi" w:hAnsi="Consolas" w:cs="Consolas"/>
+          <w:color w:val="0000FF"/>
+          <w:sz w:val="19"/>
+          <w:szCs w:val="19"/>
+          <w:lang w:val="en-US" w:eastAsia="en-US"/>
+        </w:rPr>
+        <w:t>using</w:t>
+      </w:r>
+      <w:r>
+        <w:rPr>
+          <w:rFonts w:ascii="Consolas" w:eastAsiaTheme="minorHAnsi" w:hAnsi="Consolas" w:cs="Consolas"/>
+          <w:color w:val="000000"/>
+          <w:sz w:val="19"/>
+          <w:szCs w:val="19"/>
+          <w:lang w:val="en-US" w:eastAsia="en-US"/>
+        </w:rPr>
+        <w:t xml:space="preserve"> System;</w:t>
+      </w:r>
     </w:p>
     <w:p>
       <w:pPr>
@@ -5385,72 +5025,23 @@
       <w:r>
         <w:rPr>
           <w:rFonts w:ascii="Consolas" w:eastAsiaTheme="minorHAnsi" w:hAnsi="Consolas" w:cs="Consolas"/>
-          <w:color w:val="000000"/>
-          <w:sz w:val="19"/>
-          <w:szCs w:val="19"/>
-          <w:lang w:val="en-US" w:eastAsia="en-US"/>
-        </w:rPr>
-        <w:t xml:space="preserve">        </w:t>
-      </w:r>
-      <w:r>
-        <w:rPr>
-          <w:rFonts w:ascii="Consolas" w:eastAsiaTheme="minorHAnsi" w:hAnsi="Consolas" w:cs="Consolas"/>
           <w:color w:val="0000FF"/>
           <w:sz w:val="19"/>
           <w:szCs w:val="19"/>
           <w:lang w:val="en-US" w:eastAsia="en-US"/>
         </w:rPr>
-        <w:t>private</w:t>
-      </w:r>
-      <w:r>
-        <w:rPr>
-          <w:rFonts w:ascii="Consolas" w:eastAsiaTheme="minorHAnsi" w:hAnsi="Consolas" w:cs="Consolas"/>
-          <w:color w:val="000000"/>
-          <w:sz w:val="19"/>
-          <w:szCs w:val="19"/>
-          <w:lang w:val="en-US" w:eastAsia="en-US"/>
-        </w:rPr>
-        <w:t xml:space="preserve"> </w:t>
-      </w:r>
-      <w:r>
-        <w:rPr>
-          <w:rFonts w:ascii="Consolas" w:eastAsiaTheme="minorHAnsi" w:hAnsi="Consolas" w:cs="Consolas"/>
-          <w:color w:val="0000FF"/>
-          <w:sz w:val="19"/>
-          <w:szCs w:val="19"/>
-          <w:lang w:val="en-US" w:eastAsia="en-US"/>
-        </w:rPr>
-        <w:t>void</w:t>
-      </w:r>
-      <w:r>
-        <w:rPr>
-          <w:rFonts w:ascii="Consolas" w:eastAsiaTheme="minorHAnsi" w:hAnsi="Consolas" w:cs="Consolas"/>
-          <w:color w:val="000000"/>
-          <w:sz w:val="19"/>
-          <w:szCs w:val="19"/>
-          <w:lang w:val="en-US" w:eastAsia="en-US"/>
-        </w:rPr>
-        <w:t xml:space="preserve"> button1_Click(</w:t>
-      </w:r>
-      <w:r>
-        <w:rPr>
-          <w:rFonts w:ascii="Consolas" w:eastAsiaTheme="minorHAnsi" w:hAnsi="Consolas" w:cs="Consolas"/>
-          <w:color w:val="0000FF"/>
-          <w:sz w:val="19"/>
-          <w:szCs w:val="19"/>
-          <w:lang w:val="en-US" w:eastAsia="en-US"/>
-        </w:rPr>
-        <w:t>object</w:t>
-      </w:r>
-      <w:r>
-        <w:rPr>
-          <w:rFonts w:ascii="Consolas" w:eastAsiaTheme="minorHAnsi" w:hAnsi="Consolas" w:cs="Consolas"/>
-          <w:color w:val="000000"/>
-          <w:sz w:val="19"/>
-          <w:szCs w:val="19"/>
-          <w:lang w:val="en-US" w:eastAsia="en-US"/>
-        </w:rPr>
-        <w:t xml:space="preserve"> sender, EventArgs e)</w:t>
+        <w:lastRenderedPageBreak/>
+        <w:t>using</w:t>
+      </w:r>
+      <w:r>
+        <w:rPr>
+          <w:rFonts w:ascii="Consolas" w:eastAsiaTheme="minorHAnsi" w:hAnsi="Consolas" w:cs="Consolas"/>
+          <w:color w:val="000000"/>
+          <w:sz w:val="19"/>
+          <w:szCs w:val="19"/>
+          <w:lang w:val="en-US" w:eastAsia="en-US"/>
+        </w:rPr>
+        <w:t xml:space="preserve"> System.Windows.Forms;</w:t>
       </w:r>
     </w:p>
     <w:p>
@@ -5469,12 +5060,172 @@
       <w:r>
         <w:rPr>
           <w:rFonts w:ascii="Consolas" w:eastAsiaTheme="minorHAnsi" w:hAnsi="Consolas" w:cs="Consolas"/>
-          <w:color w:val="000000"/>
-          <w:sz w:val="19"/>
-          <w:szCs w:val="19"/>
-          <w:lang w:val="en-US" w:eastAsia="en-US"/>
-        </w:rPr>
-        <w:t xml:space="preserve">        {</w:t>
+          <w:color w:val="0000FF"/>
+          <w:sz w:val="19"/>
+          <w:szCs w:val="19"/>
+          <w:lang w:val="en-US" w:eastAsia="en-US"/>
+        </w:rPr>
+        <w:t>using</w:t>
+      </w:r>
+      <w:r>
+        <w:rPr>
+          <w:rFonts w:ascii="Consolas" w:eastAsiaTheme="minorHAnsi" w:hAnsi="Consolas" w:cs="Consolas"/>
+          <w:color w:val="000000"/>
+          <w:sz w:val="19"/>
+          <w:szCs w:val="19"/>
+          <w:lang w:val="en-US" w:eastAsia="en-US"/>
+        </w:rPr>
+        <w:t xml:space="preserve"> System.Data.SqlClient;</w:t>
+      </w:r>
+      <w:r>
+        <w:rPr>
+          <w:rFonts w:ascii="Consolas" w:eastAsiaTheme="minorHAnsi" w:hAnsi="Consolas" w:cs="Consolas"/>
+          <w:color w:val="008000"/>
+          <w:sz w:val="19"/>
+          <w:szCs w:val="19"/>
+          <w:lang w:val="en-US" w:eastAsia="en-US"/>
+        </w:rPr>
+        <w:t xml:space="preserve">// </w:t>
+      </w:r>
+      <w:r>
+        <w:rPr>
+          <w:rFonts w:ascii="Consolas" w:eastAsiaTheme="minorHAnsi" w:hAnsi="Consolas" w:cs="Consolas"/>
+          <w:color w:val="008000"/>
+          <w:sz w:val="19"/>
+          <w:szCs w:val="19"/>
+          <w:lang w:eastAsia="en-US"/>
+        </w:rPr>
+        <w:t>Пространство</w:t>
+      </w:r>
+      <w:r>
+        <w:rPr>
+          <w:rFonts w:ascii="Consolas" w:eastAsiaTheme="minorHAnsi" w:hAnsi="Consolas" w:cs="Consolas"/>
+          <w:color w:val="008000"/>
+          <w:sz w:val="19"/>
+          <w:szCs w:val="19"/>
+          <w:lang w:val="en-US" w:eastAsia="en-US"/>
+        </w:rPr>
+        <w:t xml:space="preserve"> </w:t>
+      </w:r>
+      <w:r>
+        <w:rPr>
+          <w:rFonts w:ascii="Consolas" w:eastAsiaTheme="minorHAnsi" w:hAnsi="Consolas" w:cs="Consolas"/>
+          <w:color w:val="008000"/>
+          <w:sz w:val="19"/>
+          <w:szCs w:val="19"/>
+          <w:lang w:eastAsia="en-US"/>
+        </w:rPr>
+        <w:t>имен</w:t>
+      </w:r>
+      <w:r>
+        <w:rPr>
+          <w:rFonts w:ascii="Consolas" w:eastAsiaTheme="minorHAnsi" w:hAnsi="Consolas" w:cs="Consolas"/>
+          <w:color w:val="008000"/>
+          <w:sz w:val="19"/>
+          <w:szCs w:val="19"/>
+          <w:lang w:val="en-US" w:eastAsia="en-US"/>
+        </w:rPr>
+        <w:t xml:space="preserve">  </w:t>
+      </w:r>
+      <w:r>
+        <w:rPr>
+          <w:rFonts w:ascii="Consolas" w:eastAsiaTheme="minorHAnsi" w:hAnsi="Consolas" w:cs="Consolas"/>
+          <w:color w:val="008000"/>
+          <w:sz w:val="19"/>
+          <w:szCs w:val="19"/>
+          <w:lang w:eastAsia="en-US"/>
+        </w:rPr>
+        <w:t>является</w:t>
+      </w:r>
+      <w:r>
+        <w:rPr>
+          <w:rFonts w:ascii="Consolas" w:eastAsiaTheme="minorHAnsi" w:hAnsi="Consolas" w:cs="Consolas"/>
+          <w:color w:val="008000"/>
+          <w:sz w:val="19"/>
+          <w:szCs w:val="19"/>
+          <w:lang w:val="en-US" w:eastAsia="en-US"/>
+        </w:rPr>
+        <w:t xml:space="preserve"> </w:t>
+      </w:r>
+      <w:r>
+        <w:rPr>
+          <w:rFonts w:ascii="Consolas" w:eastAsiaTheme="minorHAnsi" w:hAnsi="Consolas" w:cs="Consolas"/>
+          <w:color w:val="008000"/>
+          <w:sz w:val="19"/>
+          <w:szCs w:val="19"/>
+          <w:lang w:eastAsia="en-US"/>
+        </w:rPr>
+        <w:t>поставщиком</w:t>
+      </w:r>
+      <w:r>
+        <w:rPr>
+          <w:rFonts w:ascii="Consolas" w:eastAsiaTheme="minorHAnsi" w:hAnsi="Consolas" w:cs="Consolas"/>
+          <w:color w:val="008000"/>
+          <w:sz w:val="19"/>
+          <w:szCs w:val="19"/>
+          <w:lang w:val="en-US" w:eastAsia="en-US"/>
+        </w:rPr>
+        <w:t xml:space="preserve"> </w:t>
+      </w:r>
+      <w:r>
+        <w:rPr>
+          <w:rFonts w:ascii="Consolas" w:eastAsiaTheme="minorHAnsi" w:hAnsi="Consolas" w:cs="Consolas"/>
+          <w:color w:val="008000"/>
+          <w:sz w:val="19"/>
+          <w:szCs w:val="19"/>
+          <w:lang w:eastAsia="en-US"/>
+        </w:rPr>
+        <w:t>данных</w:t>
+      </w:r>
+      <w:r>
+        <w:rPr>
+          <w:rFonts w:ascii="Consolas" w:eastAsiaTheme="minorHAnsi" w:hAnsi="Consolas" w:cs="Consolas"/>
+          <w:color w:val="008000"/>
+          <w:sz w:val="19"/>
+          <w:szCs w:val="19"/>
+          <w:lang w:val="en-US" w:eastAsia="en-US"/>
+        </w:rPr>
+        <w:t xml:space="preserve"> </w:t>
+      </w:r>
+      <w:r>
+        <w:rPr>
+          <w:rFonts w:ascii="Consolas" w:eastAsiaTheme="minorHAnsi" w:hAnsi="Consolas" w:cs="Consolas"/>
+          <w:color w:val="008000"/>
+          <w:sz w:val="19"/>
+          <w:szCs w:val="19"/>
+          <w:lang w:eastAsia="en-US"/>
+        </w:rPr>
+        <w:t>платформы</w:t>
+      </w:r>
+      <w:r>
+        <w:rPr>
+          <w:rFonts w:ascii="Consolas" w:eastAsiaTheme="minorHAnsi" w:hAnsi="Consolas" w:cs="Consolas"/>
+          <w:color w:val="008000"/>
+          <w:sz w:val="19"/>
+          <w:szCs w:val="19"/>
+          <w:lang w:val="en-US" w:eastAsia="en-US"/>
+        </w:rPr>
+        <w:t xml:space="preserve"> .NET </w:t>
+      </w:r>
+      <w:r>
+        <w:rPr>
+          <w:rFonts w:ascii="Consolas" w:eastAsiaTheme="minorHAnsi" w:hAnsi="Consolas" w:cs="Consolas"/>
+          <w:color w:val="008000"/>
+          <w:sz w:val="19"/>
+          <w:szCs w:val="19"/>
+          <w:lang w:eastAsia="en-US"/>
+        </w:rPr>
+        <w:t>для</w:t>
+      </w:r>
+      <w:r>
+        <w:rPr>
+          <w:rFonts w:ascii="Consolas" w:eastAsiaTheme="minorHAnsi" w:hAnsi="Consolas" w:cs="Consolas"/>
+          <w:color w:val="008000"/>
+          <w:sz w:val="19"/>
+          <w:szCs w:val="19"/>
+          <w:lang w:val="en-US" w:eastAsia="en-US"/>
+        </w:rPr>
+        <w:t xml:space="preserve"> SQL Server.</w:t>
       </w:r>
     </w:p>
     <w:p>
@@ -5493,112 +5244,22 @@
       <w:r>
         <w:rPr>
           <w:rFonts w:ascii="Consolas" w:eastAsiaTheme="minorHAnsi" w:hAnsi="Consolas" w:cs="Consolas"/>
-          <w:color w:val="000000"/>
-          <w:sz w:val="19"/>
-          <w:szCs w:val="19"/>
-          <w:lang w:val="en-US" w:eastAsia="en-US"/>
-        </w:rPr>
-        <w:t xml:space="preserve">            </w:t>
-      </w:r>
-      <w:r>
-        <w:rPr>
-          <w:rFonts w:ascii="Consolas" w:eastAsiaTheme="minorHAnsi" w:hAnsi="Consolas" w:cs="Consolas"/>
           <w:color w:val="0000FF"/>
           <w:sz w:val="19"/>
           <w:szCs w:val="19"/>
           <w:lang w:val="en-US" w:eastAsia="en-US"/>
         </w:rPr>
-        <w:t>this</w:t>
-      </w:r>
-      <w:r>
-        <w:rPr>
-          <w:rFonts w:ascii="Consolas" w:eastAsiaTheme="minorHAnsi" w:hAnsi="Consolas" w:cs="Consolas"/>
-          <w:color w:val="000000"/>
-          <w:sz w:val="19"/>
-          <w:szCs w:val="19"/>
-          <w:lang w:val="en-US" w:eastAsia="en-US"/>
-        </w:rPr>
-        <w:t>.sclients = ds.Tables[</w:t>
-      </w:r>
-      <w:r>
-        <w:rPr>
-          <w:rFonts w:ascii="Consolas" w:eastAsiaTheme="minorHAnsi" w:hAnsi="Consolas" w:cs="Consolas"/>
-          <w:color w:val="A31515"/>
-          <w:sz w:val="19"/>
-          <w:szCs w:val="19"/>
-          <w:lang w:val="en-US" w:eastAsia="en-US"/>
-        </w:rPr>
-        <w:t>"clients"</w:t>
-      </w:r>
-      <w:r>
-        <w:rPr>
-          <w:rFonts w:ascii="Consolas" w:eastAsiaTheme="minorHAnsi" w:hAnsi="Consolas" w:cs="Consolas"/>
-          <w:color w:val="000000"/>
-          <w:sz w:val="19"/>
-          <w:szCs w:val="19"/>
-          <w:lang w:val="en-US" w:eastAsia="en-US"/>
-        </w:rPr>
-        <w:t>].Rows[</w:t>
-      </w:r>
-      <w:r>
-        <w:rPr>
-          <w:rFonts w:ascii="Consolas" w:eastAsiaTheme="minorHAnsi" w:hAnsi="Consolas" w:cs="Consolas"/>
-          <w:color w:val="0000FF"/>
-          <w:sz w:val="19"/>
-          <w:szCs w:val="19"/>
-          <w:lang w:val="en-US" w:eastAsia="en-US"/>
-        </w:rPr>
-        <w:t>this</w:t>
-      </w:r>
-      <w:r>
-        <w:rPr>
-          <w:rFonts w:ascii="Consolas" w:eastAsiaTheme="minorHAnsi" w:hAnsi="Consolas" w:cs="Consolas"/>
-          <w:color w:val="000000"/>
-          <w:sz w:val="19"/>
-          <w:szCs w:val="19"/>
-          <w:lang w:val="en-US" w:eastAsia="en-US"/>
-        </w:rPr>
-        <w:t>.BindingContext[ds.Tables[</w:t>
-      </w:r>
-      <w:r>
-        <w:rPr>
-          <w:rFonts w:ascii="Consolas" w:eastAsiaTheme="minorHAnsi" w:hAnsi="Consolas" w:cs="Consolas"/>
-          <w:color w:val="A31515"/>
-          <w:sz w:val="19"/>
-          <w:szCs w:val="19"/>
-          <w:lang w:val="en-US" w:eastAsia="en-US"/>
-        </w:rPr>
-        <w:t>"clients"</w:t>
-      </w:r>
-      <w:r>
-        <w:rPr>
-          <w:rFonts w:ascii="Consolas" w:eastAsiaTheme="minorHAnsi" w:hAnsi="Consolas" w:cs="Consolas"/>
-          <w:color w:val="000000"/>
-          <w:sz w:val="19"/>
-          <w:szCs w:val="19"/>
-          <w:lang w:val="en-US" w:eastAsia="en-US"/>
-        </w:rPr>
-        <w:t>]].Position][</w:t>
-      </w:r>
-      <w:r>
-        <w:rPr>
-          <w:rFonts w:ascii="Consolas" w:eastAsiaTheme="minorHAnsi" w:hAnsi="Consolas" w:cs="Consolas"/>
-          <w:color w:val="A31515"/>
-          <w:sz w:val="19"/>
-          <w:szCs w:val="19"/>
-          <w:lang w:val="en-US" w:eastAsia="en-US"/>
-        </w:rPr>
-        <w:t>"id_client"</w:t>
-      </w:r>
-      <w:r>
-        <w:rPr>
-          <w:rFonts w:ascii="Consolas" w:eastAsiaTheme="minorHAnsi" w:hAnsi="Consolas" w:cs="Consolas"/>
-          <w:color w:val="000000"/>
-          <w:sz w:val="19"/>
-          <w:szCs w:val="19"/>
-          <w:lang w:val="en-US" w:eastAsia="en-US"/>
-        </w:rPr>
-        <w:t>].ToString();</w:t>
+        <w:t>using</w:t>
+      </w:r>
+      <w:r>
+        <w:rPr>
+          <w:rFonts w:ascii="Consolas" w:eastAsiaTheme="minorHAnsi" w:hAnsi="Consolas" w:cs="Consolas"/>
+          <w:color w:val="000000"/>
+          <w:sz w:val="19"/>
+          <w:szCs w:val="19"/>
+          <w:lang w:val="en-US" w:eastAsia="en-US"/>
+        </w:rPr>
+        <w:t xml:space="preserve"> System.Configuration;</w:t>
       </w:r>
     </w:p>
     <w:p>
@@ -5617,12 +5278,22 @@
       <w:r>
         <w:rPr>
           <w:rFonts w:ascii="Consolas" w:eastAsiaTheme="minorHAnsi" w:hAnsi="Consolas" w:cs="Consolas"/>
-          <w:color w:val="000000"/>
-          <w:sz w:val="19"/>
-          <w:szCs w:val="19"/>
-          <w:lang w:val="en-US" w:eastAsia="en-US"/>
-        </w:rPr>
-        <w:t xml:space="preserve">        }</w:t>
+          <w:color w:val="0000FF"/>
+          <w:sz w:val="19"/>
+          <w:szCs w:val="19"/>
+          <w:lang w:val="en-US" w:eastAsia="en-US"/>
+        </w:rPr>
+        <w:t>using</w:t>
+      </w:r>
+      <w:r>
+        <w:rPr>
+          <w:rFonts w:ascii="Consolas" w:eastAsiaTheme="minorHAnsi" w:hAnsi="Consolas" w:cs="Consolas"/>
+          <w:color w:val="000000"/>
+          <w:sz w:val="19"/>
+          <w:szCs w:val="19"/>
+          <w:lang w:val="en-US" w:eastAsia="en-US"/>
+        </w:rPr>
+        <w:t xml:space="preserve"> System.Data;</w:t>
       </w:r>
     </w:p>
     <w:p>
@@ -5638,16 +5309,6 @@
           <w:lang w:val="en-US" w:eastAsia="en-US"/>
         </w:rPr>
       </w:pPr>
-      <w:r>
-        <w:rPr>
-          <w:rFonts w:ascii="Consolas" w:eastAsiaTheme="minorHAnsi" w:hAnsi="Consolas" w:cs="Consolas"/>
-          <w:color w:val="000000"/>
-          <w:sz w:val="19"/>
-          <w:szCs w:val="19"/>
-          <w:lang w:val="en-US" w:eastAsia="en-US"/>
-        </w:rPr>
-        <w:t xml:space="preserve">    }</w:t>
-      </w:r>
     </w:p>
     <w:p>
       <w:pPr>
@@ -5665,71 +5326,23 @@
       <w:r>
         <w:rPr>
           <w:rFonts w:ascii="Consolas" w:eastAsiaTheme="minorHAnsi" w:hAnsi="Consolas" w:cs="Consolas"/>
-          <w:color w:val="000000"/>
-          <w:sz w:val="19"/>
-          <w:szCs w:val="19"/>
-          <w:lang w:val="en-US" w:eastAsia="en-US"/>
-        </w:rPr>
-        <w:t>}</w:t>
-      </w:r>
-    </w:p>
-    <w:p>
-      <w:pPr>
-        <w:jc w:val="both"/>
-        <w:rPr>
-          <w:rFonts w:eastAsiaTheme="minorHAnsi"/>
-          <w:sz w:val="28"/>
-          <w:szCs w:val="28"/>
-          <w:lang w:val="en-US" w:eastAsia="en-US"/>
-        </w:rPr>
-      </w:pPr>
-      <w:r>
-        <w:rPr>
-          <w:rFonts w:eastAsiaTheme="minorHAnsi"/>
-          <w:sz w:val="28"/>
-          <w:szCs w:val="28"/>
-          <w:lang w:val="en-US" w:eastAsia="en-US"/>
-        </w:rPr>
-        <w:t xml:space="preserve"> </w:t>
-      </w:r>
-      <w:r>
-        <w:rPr>
-          <w:rFonts w:eastAsiaTheme="minorHAnsi"/>
-          <w:sz w:val="28"/>
-          <w:szCs w:val="28"/>
-          <w:lang w:val="en-US" w:eastAsia="en-US"/>
-        </w:rPr>
-        <w:t>(1</w:t>
-      </w:r>
-      <w:r>
-        <w:rPr>
-          <w:rFonts w:eastAsiaTheme="minorHAnsi"/>
-          <w:sz w:val="28"/>
-          <w:szCs w:val="28"/>
-          <w:lang w:eastAsia="en-US"/>
-        </w:rPr>
-        <w:t>форма</w:t>
-      </w:r>
-      <w:r>
-        <w:rPr>
-          <w:rFonts w:eastAsiaTheme="minorHAnsi"/>
-          <w:sz w:val="28"/>
-          <w:szCs w:val="28"/>
-          <w:lang w:val="en-US" w:eastAsia="en-US"/>
-        </w:rPr>
-        <w:t>):</w:t>
-      </w:r>
-    </w:p>
-    <w:p>
-      <w:pPr>
-        <w:jc w:val="both"/>
-        <w:rPr>
-          <w:rFonts w:eastAsiaTheme="minorHAnsi"/>
-          <w:sz w:val="28"/>
-          <w:szCs w:val="28"/>
-          <w:lang w:val="en-US" w:eastAsia="en-US"/>
-        </w:rPr>
-      </w:pPr>
+          <w:color w:val="0000FF"/>
+          <w:sz w:val="19"/>
+          <w:szCs w:val="19"/>
+          <w:lang w:val="en-US" w:eastAsia="en-US"/>
+        </w:rPr>
+        <w:t>namespace</w:t>
+      </w:r>
+      <w:r>
+        <w:rPr>
+          <w:rFonts w:ascii="Consolas" w:eastAsiaTheme="minorHAnsi" w:hAnsi="Consolas" w:cs="Consolas"/>
+          <w:color w:val="000000"/>
+          <w:sz w:val="19"/>
+          <w:szCs w:val="19"/>
+          <w:lang w:val="en-US" w:eastAsia="en-US"/>
+        </w:rPr>
+        <w:t xml:space="preserve"> lab5</w:t>
+      </w:r>
     </w:p>
     <w:p>
       <w:pPr>
@@ -5747,22 +5360,12 @@
       <w:r>
         <w:rPr>
           <w:rFonts w:ascii="Consolas" w:eastAsiaTheme="minorHAnsi" w:hAnsi="Consolas" w:cs="Consolas"/>
-          <w:color w:val="0000FF"/>
-          <w:sz w:val="19"/>
-          <w:szCs w:val="19"/>
-          <w:lang w:val="en-US" w:eastAsia="en-US"/>
-        </w:rPr>
-        <w:t>using</w:t>
-      </w:r>
-      <w:r>
-        <w:rPr>
-          <w:rFonts w:ascii="Consolas" w:eastAsiaTheme="minorHAnsi" w:hAnsi="Consolas" w:cs="Consolas"/>
-          <w:color w:val="000000"/>
-          <w:sz w:val="19"/>
-          <w:szCs w:val="19"/>
-          <w:lang w:val="en-US" w:eastAsia="en-US"/>
-        </w:rPr>
-        <w:t xml:space="preserve"> System;</w:t>
+          <w:color w:val="000000"/>
+          <w:sz w:val="19"/>
+          <w:szCs w:val="19"/>
+          <w:lang w:val="en-US" w:eastAsia="en-US"/>
+        </w:rPr>
+        <w:t>{</w:t>
       </w:r>
     </w:p>
     <w:p>
@@ -5781,22 +5384,92 @@
       <w:r>
         <w:rPr>
           <w:rFonts w:ascii="Consolas" w:eastAsiaTheme="minorHAnsi" w:hAnsi="Consolas" w:cs="Consolas"/>
+          <w:color w:val="000000"/>
+          <w:sz w:val="19"/>
+          <w:szCs w:val="19"/>
+          <w:lang w:val="en-US" w:eastAsia="en-US"/>
+        </w:rPr>
+        <w:t xml:space="preserve">    </w:t>
+      </w:r>
+      <w:r>
+        <w:rPr>
+          <w:rFonts w:ascii="Consolas" w:eastAsiaTheme="minorHAnsi" w:hAnsi="Consolas" w:cs="Consolas"/>
           <w:color w:val="0000FF"/>
           <w:sz w:val="19"/>
           <w:szCs w:val="19"/>
           <w:lang w:val="en-US" w:eastAsia="en-US"/>
         </w:rPr>
-        <w:t>using</w:t>
-      </w:r>
-      <w:r>
-        <w:rPr>
-          <w:rFonts w:ascii="Consolas" w:eastAsiaTheme="minorHAnsi" w:hAnsi="Consolas" w:cs="Consolas"/>
-          <w:color w:val="000000"/>
-          <w:sz w:val="19"/>
-          <w:szCs w:val="19"/>
-          <w:lang w:val="en-US" w:eastAsia="en-US"/>
-        </w:rPr>
-        <w:t xml:space="preserve"> System.Windows.Forms;</w:t>
+        <w:t>public</w:t>
+      </w:r>
+      <w:r>
+        <w:rPr>
+          <w:rFonts w:ascii="Consolas" w:eastAsiaTheme="minorHAnsi" w:hAnsi="Consolas" w:cs="Consolas"/>
+          <w:color w:val="000000"/>
+          <w:sz w:val="19"/>
+          <w:szCs w:val="19"/>
+          <w:lang w:val="en-US" w:eastAsia="en-US"/>
+        </w:rPr>
+        <w:t xml:space="preserve"> </w:t>
+      </w:r>
+      <w:r>
+        <w:rPr>
+          <w:rFonts w:ascii="Consolas" w:eastAsiaTheme="minorHAnsi" w:hAnsi="Consolas" w:cs="Consolas"/>
+          <w:color w:val="0000FF"/>
+          <w:sz w:val="19"/>
+          <w:szCs w:val="19"/>
+          <w:lang w:val="en-US" w:eastAsia="en-US"/>
+        </w:rPr>
+        <w:t>partial</w:t>
+      </w:r>
+      <w:r>
+        <w:rPr>
+          <w:rFonts w:ascii="Consolas" w:eastAsiaTheme="minorHAnsi" w:hAnsi="Consolas" w:cs="Consolas"/>
+          <w:color w:val="000000"/>
+          <w:sz w:val="19"/>
+          <w:szCs w:val="19"/>
+          <w:lang w:val="en-US" w:eastAsia="en-US"/>
+        </w:rPr>
+        <w:t xml:space="preserve"> </w:t>
+      </w:r>
+      <w:r>
+        <w:rPr>
+          <w:rFonts w:ascii="Consolas" w:eastAsiaTheme="minorHAnsi" w:hAnsi="Consolas" w:cs="Consolas"/>
+          <w:color w:val="0000FF"/>
+          <w:sz w:val="19"/>
+          <w:szCs w:val="19"/>
+          <w:lang w:val="en-US" w:eastAsia="en-US"/>
+        </w:rPr>
+        <w:t>class</w:t>
+      </w:r>
+      <w:r>
+        <w:rPr>
+          <w:rFonts w:ascii="Consolas" w:eastAsiaTheme="minorHAnsi" w:hAnsi="Consolas" w:cs="Consolas"/>
+          <w:color w:val="000000"/>
+          <w:sz w:val="19"/>
+          <w:szCs w:val="19"/>
+          <w:lang w:val="en-US" w:eastAsia="en-US"/>
+        </w:rPr>
+        <w:t xml:space="preserve"> </w:t>
+      </w:r>
+      <w:r>
+        <w:rPr>
+          <w:rFonts w:ascii="Consolas" w:eastAsiaTheme="minorHAnsi" w:hAnsi="Consolas" w:cs="Consolas"/>
+          <w:color w:val="2B91AF"/>
+          <w:sz w:val="19"/>
+          <w:szCs w:val="19"/>
+          <w:lang w:val="en-US" w:eastAsia="en-US"/>
+        </w:rPr>
+        <w:t>Form2</w:t>
+      </w:r>
+      <w:r>
+        <w:rPr>
+          <w:rFonts w:ascii="Consolas" w:eastAsiaTheme="minorHAnsi" w:hAnsi="Consolas" w:cs="Consolas"/>
+          <w:color w:val="000000"/>
+          <w:sz w:val="19"/>
+          <w:szCs w:val="19"/>
+          <w:lang w:val="en-US" w:eastAsia="en-US"/>
+        </w:rPr>
+        <w:t xml:space="preserve"> : Form</w:t>
       </w:r>
     </w:p>
     <w:p>
@@ -5815,172 +5488,12 @@
       <w:r>
         <w:rPr>
           <w:rFonts w:ascii="Consolas" w:eastAsiaTheme="minorHAnsi" w:hAnsi="Consolas" w:cs="Consolas"/>
-          <w:color w:val="0000FF"/>
-          <w:sz w:val="19"/>
-          <w:szCs w:val="19"/>
-          <w:lang w:val="en-US" w:eastAsia="en-US"/>
-        </w:rPr>
-        <w:t>using</w:t>
-      </w:r>
-      <w:r>
-        <w:rPr>
-          <w:rFonts w:ascii="Consolas" w:eastAsiaTheme="minorHAnsi" w:hAnsi="Consolas" w:cs="Consolas"/>
-          <w:color w:val="000000"/>
-          <w:sz w:val="19"/>
-          <w:szCs w:val="19"/>
-          <w:lang w:val="en-US" w:eastAsia="en-US"/>
-        </w:rPr>
-        <w:t xml:space="preserve"> System.Data.SqlClient;</w:t>
-      </w:r>
-      <w:r>
-        <w:rPr>
-          <w:rFonts w:ascii="Consolas" w:eastAsiaTheme="minorHAnsi" w:hAnsi="Consolas" w:cs="Consolas"/>
-          <w:color w:val="008000"/>
-          <w:sz w:val="19"/>
-          <w:szCs w:val="19"/>
-          <w:lang w:val="en-US" w:eastAsia="en-US"/>
-        </w:rPr>
-        <w:t xml:space="preserve">// </w:t>
-      </w:r>
-      <w:r>
-        <w:rPr>
-          <w:rFonts w:ascii="Consolas" w:eastAsiaTheme="minorHAnsi" w:hAnsi="Consolas" w:cs="Consolas"/>
-          <w:color w:val="008000"/>
-          <w:sz w:val="19"/>
-          <w:szCs w:val="19"/>
-          <w:lang w:eastAsia="en-US"/>
-        </w:rPr>
-        <w:t>Пространство</w:t>
-      </w:r>
-      <w:r>
-        <w:rPr>
-          <w:rFonts w:ascii="Consolas" w:eastAsiaTheme="minorHAnsi" w:hAnsi="Consolas" w:cs="Consolas"/>
-          <w:color w:val="008000"/>
-          <w:sz w:val="19"/>
-          <w:szCs w:val="19"/>
-          <w:lang w:val="en-US" w:eastAsia="en-US"/>
-        </w:rPr>
-        <w:t xml:space="preserve"> </w:t>
-      </w:r>
-      <w:r>
-        <w:rPr>
-          <w:rFonts w:ascii="Consolas" w:eastAsiaTheme="minorHAnsi" w:hAnsi="Consolas" w:cs="Consolas"/>
-          <w:color w:val="008000"/>
-          <w:sz w:val="19"/>
-          <w:szCs w:val="19"/>
-          <w:lang w:eastAsia="en-US"/>
-        </w:rPr>
-        <w:t>имен</w:t>
-      </w:r>
-      <w:r>
-        <w:rPr>
-          <w:rFonts w:ascii="Consolas" w:eastAsiaTheme="minorHAnsi" w:hAnsi="Consolas" w:cs="Consolas"/>
-          <w:color w:val="008000"/>
-          <w:sz w:val="19"/>
-          <w:szCs w:val="19"/>
-          <w:lang w:val="en-US" w:eastAsia="en-US"/>
-        </w:rPr>
-        <w:t xml:space="preserve">  </w:t>
-      </w:r>
-      <w:r>
-        <w:rPr>
-          <w:rFonts w:ascii="Consolas" w:eastAsiaTheme="minorHAnsi" w:hAnsi="Consolas" w:cs="Consolas"/>
-          <w:color w:val="008000"/>
-          <w:sz w:val="19"/>
-          <w:szCs w:val="19"/>
-          <w:lang w:eastAsia="en-US"/>
-        </w:rPr>
-        <w:t>является</w:t>
-      </w:r>
-      <w:r>
-        <w:rPr>
-          <w:rFonts w:ascii="Consolas" w:eastAsiaTheme="minorHAnsi" w:hAnsi="Consolas" w:cs="Consolas"/>
-          <w:color w:val="008000"/>
-          <w:sz w:val="19"/>
-          <w:szCs w:val="19"/>
-          <w:lang w:val="en-US" w:eastAsia="en-US"/>
-        </w:rPr>
-        <w:t xml:space="preserve"> </w:t>
-      </w:r>
-      <w:r>
-        <w:rPr>
-          <w:rFonts w:ascii="Consolas" w:eastAsiaTheme="minorHAnsi" w:hAnsi="Consolas" w:cs="Consolas"/>
-          <w:color w:val="008000"/>
-          <w:sz w:val="19"/>
-          <w:szCs w:val="19"/>
-          <w:lang w:eastAsia="en-US"/>
-        </w:rPr>
-        <w:t>поставщиком</w:t>
-      </w:r>
-      <w:r>
-        <w:rPr>
-          <w:rFonts w:ascii="Consolas" w:eastAsiaTheme="minorHAnsi" w:hAnsi="Consolas" w:cs="Consolas"/>
-          <w:color w:val="008000"/>
-          <w:sz w:val="19"/>
-          <w:szCs w:val="19"/>
-          <w:lang w:val="en-US" w:eastAsia="en-US"/>
-        </w:rPr>
-        <w:t xml:space="preserve"> </w:t>
-      </w:r>
-      <w:r>
-        <w:rPr>
-          <w:rFonts w:ascii="Consolas" w:eastAsiaTheme="minorHAnsi" w:hAnsi="Consolas" w:cs="Consolas"/>
-          <w:color w:val="008000"/>
-          <w:sz w:val="19"/>
-          <w:szCs w:val="19"/>
-          <w:lang w:eastAsia="en-US"/>
-        </w:rPr>
-        <w:t>данных</w:t>
-      </w:r>
-      <w:r>
-        <w:rPr>
-          <w:rFonts w:ascii="Consolas" w:eastAsiaTheme="minorHAnsi" w:hAnsi="Consolas" w:cs="Consolas"/>
-          <w:color w:val="008000"/>
-          <w:sz w:val="19"/>
-          <w:szCs w:val="19"/>
-          <w:lang w:val="en-US" w:eastAsia="en-US"/>
-        </w:rPr>
-        <w:t xml:space="preserve"> </w:t>
-      </w:r>
-      <w:r>
-        <w:rPr>
-          <w:rFonts w:ascii="Consolas" w:eastAsiaTheme="minorHAnsi" w:hAnsi="Consolas" w:cs="Consolas"/>
-          <w:color w:val="008000"/>
-          <w:sz w:val="19"/>
-          <w:szCs w:val="19"/>
-          <w:lang w:eastAsia="en-US"/>
-        </w:rPr>
-        <w:t>платформы</w:t>
-      </w:r>
-      <w:r>
-        <w:rPr>
-          <w:rFonts w:ascii="Consolas" w:eastAsiaTheme="minorHAnsi" w:hAnsi="Consolas" w:cs="Consolas"/>
-          <w:color w:val="008000"/>
-          <w:sz w:val="19"/>
-          <w:szCs w:val="19"/>
-          <w:lang w:val="en-US" w:eastAsia="en-US"/>
-        </w:rPr>
-        <w:t xml:space="preserve"> .NET </w:t>
-      </w:r>
-      <w:r>
-        <w:rPr>
-          <w:rFonts w:ascii="Consolas" w:eastAsiaTheme="minorHAnsi" w:hAnsi="Consolas" w:cs="Consolas"/>
-          <w:color w:val="008000"/>
-          <w:sz w:val="19"/>
-          <w:szCs w:val="19"/>
-          <w:lang w:eastAsia="en-US"/>
-        </w:rPr>
-        <w:t>для</w:t>
-      </w:r>
-      <w:r>
-        <w:rPr>
-          <w:rFonts w:ascii="Consolas" w:eastAsiaTheme="minorHAnsi" w:hAnsi="Consolas" w:cs="Consolas"/>
-          <w:color w:val="008000"/>
-          <w:sz w:val="19"/>
-          <w:szCs w:val="19"/>
-          <w:lang w:val="en-US" w:eastAsia="en-US"/>
-        </w:rPr>
-        <w:t xml:space="preserve"> SQL Server.</w:t>
+          <w:color w:val="000000"/>
+          <w:sz w:val="19"/>
+          <w:szCs w:val="19"/>
+          <w:lang w:val="en-US" w:eastAsia="en-US"/>
+        </w:rPr>
+        <w:t xml:space="preserve">    {</w:t>
       </w:r>
     </w:p>
     <w:p>
@@ -5999,22 +5512,102 @@
       <w:r>
         <w:rPr>
           <w:rFonts w:ascii="Consolas" w:eastAsiaTheme="minorHAnsi" w:hAnsi="Consolas" w:cs="Consolas"/>
+          <w:color w:val="000000"/>
+          <w:sz w:val="19"/>
+          <w:szCs w:val="19"/>
+          <w:lang w:val="en-US" w:eastAsia="en-US"/>
+        </w:rPr>
+        <w:t xml:space="preserve">        SqlConnection connectWarehousebd = </w:t>
+      </w:r>
+      <w:r>
+        <w:rPr>
+          <w:rFonts w:ascii="Consolas" w:eastAsiaTheme="minorHAnsi" w:hAnsi="Consolas" w:cs="Consolas"/>
           <w:color w:val="0000FF"/>
           <w:sz w:val="19"/>
           <w:szCs w:val="19"/>
           <w:lang w:val="en-US" w:eastAsia="en-US"/>
         </w:rPr>
-        <w:t>using</w:t>
-      </w:r>
-      <w:r>
-        <w:rPr>
-          <w:rFonts w:ascii="Consolas" w:eastAsiaTheme="minorHAnsi" w:hAnsi="Consolas" w:cs="Consolas"/>
-          <w:color w:val="000000"/>
-          <w:sz w:val="19"/>
-          <w:szCs w:val="19"/>
-          <w:lang w:val="en-US" w:eastAsia="en-US"/>
-        </w:rPr>
-        <w:t xml:space="preserve"> System.Configuration;</w:t>
+        <w:t>new</w:t>
+      </w:r>
+      <w:r>
+        <w:rPr>
+          <w:rFonts w:ascii="Consolas" w:eastAsiaTheme="minorHAnsi" w:hAnsi="Consolas" w:cs="Consolas"/>
+          <w:color w:val="000000"/>
+          <w:sz w:val="19"/>
+          <w:szCs w:val="19"/>
+          <w:lang w:val="en-US" w:eastAsia="en-US"/>
+        </w:rPr>
+        <w:t xml:space="preserve"> SqlConnection();</w:t>
+      </w:r>
+      <w:r>
+        <w:rPr>
+          <w:rFonts w:ascii="Consolas" w:eastAsiaTheme="minorHAnsi" w:hAnsi="Consolas" w:cs="Consolas"/>
+          <w:color w:val="008000"/>
+          <w:sz w:val="19"/>
+          <w:szCs w:val="19"/>
+          <w:lang w:val="en-US" w:eastAsia="en-US"/>
+        </w:rPr>
+        <w:t>//</w:t>
+      </w:r>
+      <w:r>
+        <w:rPr>
+          <w:rFonts w:ascii="Consolas" w:eastAsiaTheme="minorHAnsi" w:hAnsi="Consolas" w:cs="Consolas"/>
+          <w:color w:val="008000"/>
+          <w:sz w:val="19"/>
+          <w:szCs w:val="19"/>
+          <w:lang w:eastAsia="en-US"/>
+        </w:rPr>
+        <w:t>строка</w:t>
+      </w:r>
+      <w:r>
+        <w:rPr>
+          <w:rFonts w:ascii="Consolas" w:eastAsiaTheme="minorHAnsi" w:hAnsi="Consolas" w:cs="Consolas"/>
+          <w:color w:val="008000"/>
+          <w:sz w:val="19"/>
+          <w:szCs w:val="19"/>
+          <w:lang w:val="en-US" w:eastAsia="en-US"/>
+        </w:rPr>
+        <w:t xml:space="preserve"> </w:t>
+      </w:r>
+      <w:r>
+        <w:rPr>
+          <w:rFonts w:ascii="Consolas" w:eastAsiaTheme="minorHAnsi" w:hAnsi="Consolas" w:cs="Consolas"/>
+          <w:color w:val="008000"/>
+          <w:sz w:val="19"/>
+          <w:szCs w:val="19"/>
+          <w:lang w:eastAsia="en-US"/>
+        </w:rPr>
+        <w:t>подключения</w:t>
+      </w:r>
+      <w:r>
+        <w:rPr>
+          <w:rFonts w:ascii="Consolas" w:eastAsiaTheme="minorHAnsi" w:hAnsi="Consolas" w:cs="Consolas"/>
+          <w:color w:val="008000"/>
+          <w:sz w:val="19"/>
+          <w:szCs w:val="19"/>
+          <w:lang w:val="en-US" w:eastAsia="en-US"/>
+        </w:rPr>
+        <w:t xml:space="preserve"> </w:t>
+      </w:r>
+      <w:r>
+        <w:rPr>
+          <w:rFonts w:ascii="Consolas" w:eastAsiaTheme="minorHAnsi" w:hAnsi="Consolas" w:cs="Consolas"/>
+          <w:color w:val="008000"/>
+          <w:sz w:val="19"/>
+          <w:szCs w:val="19"/>
+          <w:lang w:eastAsia="en-US"/>
+        </w:rPr>
+        <w:t>для</w:t>
+      </w:r>
+      <w:r>
+        <w:rPr>
+          <w:rFonts w:ascii="Consolas" w:eastAsiaTheme="minorHAnsi" w:hAnsi="Consolas" w:cs="Consolas"/>
+          <w:color w:val="008000"/>
+          <w:sz w:val="19"/>
+          <w:szCs w:val="19"/>
+          <w:lang w:val="en-US" w:eastAsia="en-US"/>
+        </w:rPr>
+        <w:t xml:space="preserve"> MSSQL</w:t>
       </w:r>
     </w:p>
     <w:p>
@@ -6033,22 +5626,32 @@
       <w:r>
         <w:rPr>
           <w:rFonts w:ascii="Consolas" w:eastAsiaTheme="minorHAnsi" w:hAnsi="Consolas" w:cs="Consolas"/>
+          <w:color w:val="000000"/>
+          <w:sz w:val="19"/>
+          <w:szCs w:val="19"/>
+          <w:lang w:val="en-US" w:eastAsia="en-US"/>
+        </w:rPr>
+        <w:t xml:space="preserve">        SqlCommand cmd = </w:t>
+      </w:r>
+      <w:r>
+        <w:rPr>
+          <w:rFonts w:ascii="Consolas" w:eastAsiaTheme="minorHAnsi" w:hAnsi="Consolas" w:cs="Consolas"/>
           <w:color w:val="0000FF"/>
           <w:sz w:val="19"/>
           <w:szCs w:val="19"/>
           <w:lang w:val="en-US" w:eastAsia="en-US"/>
         </w:rPr>
-        <w:t>using</w:t>
-      </w:r>
-      <w:r>
-        <w:rPr>
-          <w:rFonts w:ascii="Consolas" w:eastAsiaTheme="minorHAnsi" w:hAnsi="Consolas" w:cs="Consolas"/>
-          <w:color w:val="000000"/>
-          <w:sz w:val="19"/>
-          <w:szCs w:val="19"/>
-          <w:lang w:val="en-US" w:eastAsia="en-US"/>
-        </w:rPr>
-        <w:t xml:space="preserve"> System.Data;</w:t>
+        <w:t>new</w:t>
+      </w:r>
+      <w:r>
+        <w:rPr>
+          <w:rFonts w:ascii="Consolas" w:eastAsiaTheme="minorHAnsi" w:hAnsi="Consolas" w:cs="Consolas"/>
+          <w:color w:val="000000"/>
+          <w:sz w:val="19"/>
+          <w:szCs w:val="19"/>
+          <w:lang w:val="en-US" w:eastAsia="en-US"/>
+        </w:rPr>
+        <w:t xml:space="preserve"> SqlCommand();</w:t>
       </w:r>
     </w:p>
     <w:p>
@@ -6064,6 +5667,16 @@
           <w:lang w:val="en-US" w:eastAsia="en-US"/>
         </w:rPr>
       </w:pPr>
+      <w:r>
+        <w:rPr>
+          <w:rFonts w:ascii="Consolas" w:eastAsiaTheme="minorHAnsi" w:hAnsi="Consolas" w:cs="Consolas"/>
+          <w:color w:val="000000"/>
+          <w:sz w:val="19"/>
+          <w:szCs w:val="19"/>
+          <w:lang w:val="en-US" w:eastAsia="en-US"/>
+        </w:rPr>
+        <w:t xml:space="preserve">        SqlDataAdapter adapter;</w:t>
+      </w:r>
     </w:p>
     <w:p>
       <w:pPr>
@@ -6078,6 +5691,36 @@
           <w:lang w:val="en-US" w:eastAsia="en-US"/>
         </w:rPr>
       </w:pPr>
+      <w:r>
+        <w:rPr>
+          <w:rFonts w:ascii="Consolas" w:eastAsiaTheme="minorHAnsi" w:hAnsi="Consolas" w:cs="Consolas"/>
+          <w:color w:val="000000"/>
+          <w:sz w:val="19"/>
+          <w:szCs w:val="19"/>
+          <w:lang w:val="en-US" w:eastAsia="en-US"/>
+        </w:rPr>
+        <w:t xml:space="preserve">        warehouseDataSet ds = </w:t>
+      </w:r>
+      <w:r>
+        <w:rPr>
+          <w:rFonts w:ascii="Consolas" w:eastAsiaTheme="minorHAnsi" w:hAnsi="Consolas" w:cs="Consolas"/>
+          <w:color w:val="0000FF"/>
+          <w:sz w:val="19"/>
+          <w:szCs w:val="19"/>
+          <w:lang w:val="en-US" w:eastAsia="en-US"/>
+        </w:rPr>
+        <w:t>new</w:t>
+      </w:r>
+      <w:r>
+        <w:rPr>
+          <w:rFonts w:ascii="Consolas" w:eastAsiaTheme="minorHAnsi" w:hAnsi="Consolas" w:cs="Consolas"/>
+          <w:color w:val="000000"/>
+          <w:sz w:val="19"/>
+          <w:szCs w:val="19"/>
+          <w:lang w:val="en-US" w:eastAsia="en-US"/>
+        </w:rPr>
+        <w:t xml:space="preserve"> warehouseDataSet();</w:t>
+      </w:r>
     </w:p>
     <w:p>
       <w:pPr>
@@ -6095,22 +5738,12 @@
       <w:r>
         <w:rPr>
           <w:rFonts w:ascii="Consolas" w:eastAsiaTheme="minorHAnsi" w:hAnsi="Consolas" w:cs="Consolas"/>
-          <w:color w:val="0000FF"/>
-          <w:sz w:val="19"/>
-          <w:szCs w:val="19"/>
-          <w:lang w:val="en-US" w:eastAsia="en-US"/>
-        </w:rPr>
-        <w:t>namespace</w:t>
-      </w:r>
-      <w:r>
-        <w:rPr>
-          <w:rFonts w:ascii="Consolas" w:eastAsiaTheme="minorHAnsi" w:hAnsi="Consolas" w:cs="Consolas"/>
-          <w:color w:val="000000"/>
-          <w:sz w:val="19"/>
-          <w:szCs w:val="19"/>
-          <w:lang w:val="en-US" w:eastAsia="en-US"/>
-        </w:rPr>
-        <w:t xml:space="preserve"> lab5</w:t>
+          <w:color w:val="000000"/>
+          <w:sz w:val="19"/>
+          <w:szCs w:val="19"/>
+          <w:lang w:val="en-US" w:eastAsia="en-US"/>
+        </w:rPr>
+        <w:t xml:space="preserve">        SqlCommandBuilder bild;</w:t>
       </w:r>
     </w:p>
     <w:p>
@@ -6134,7 +5767,27 @@
           <w:szCs w:val="19"/>
           <w:lang w:val="en-US" w:eastAsia="en-US"/>
         </w:rPr>
-        <w:t>{</w:t>
+        <w:t xml:space="preserve">        </w:t>
+      </w:r>
+      <w:r>
+        <w:rPr>
+          <w:rFonts w:ascii="Consolas" w:eastAsiaTheme="minorHAnsi" w:hAnsi="Consolas" w:cs="Consolas"/>
+          <w:color w:val="0000FF"/>
+          <w:sz w:val="19"/>
+          <w:szCs w:val="19"/>
+          <w:lang w:val="en-US" w:eastAsia="en-US"/>
+        </w:rPr>
+        <w:t>public</w:t>
+      </w:r>
+      <w:r>
+        <w:rPr>
+          <w:rFonts w:ascii="Consolas" w:eastAsiaTheme="minorHAnsi" w:hAnsi="Consolas" w:cs="Consolas"/>
+          <w:color w:val="000000"/>
+          <w:sz w:val="19"/>
+          <w:szCs w:val="19"/>
+          <w:lang w:val="en-US" w:eastAsia="en-US"/>
+        </w:rPr>
+        <w:t xml:space="preserve"> Form2()</w:t>
       </w:r>
     </w:p>
     <w:p>
@@ -6158,87 +5811,7 @@
           <w:szCs w:val="19"/>
           <w:lang w:val="en-US" w:eastAsia="en-US"/>
         </w:rPr>
-        <w:t xml:space="preserve">    </w:t>
-      </w:r>
-      <w:r>
-        <w:rPr>
-          <w:rFonts w:ascii="Consolas" w:eastAsiaTheme="minorHAnsi" w:hAnsi="Consolas" w:cs="Consolas"/>
-          <w:color w:val="0000FF"/>
-          <w:sz w:val="19"/>
-          <w:szCs w:val="19"/>
-          <w:lang w:val="en-US" w:eastAsia="en-US"/>
-        </w:rPr>
-        <w:t>public</w:t>
-      </w:r>
-      <w:r>
-        <w:rPr>
-          <w:rFonts w:ascii="Consolas" w:eastAsiaTheme="minorHAnsi" w:hAnsi="Consolas" w:cs="Consolas"/>
-          <w:color w:val="000000"/>
-          <w:sz w:val="19"/>
-          <w:szCs w:val="19"/>
-          <w:lang w:val="en-US" w:eastAsia="en-US"/>
-        </w:rPr>
-        <w:t xml:space="preserve"> </w:t>
-      </w:r>
-      <w:r>
-        <w:rPr>
-          <w:rFonts w:ascii="Consolas" w:eastAsiaTheme="minorHAnsi" w:hAnsi="Consolas" w:cs="Consolas"/>
-          <w:color w:val="0000FF"/>
-          <w:sz w:val="19"/>
-          <w:szCs w:val="19"/>
-          <w:lang w:val="en-US" w:eastAsia="en-US"/>
-        </w:rPr>
-        <w:t>partial</w:t>
-      </w:r>
-      <w:r>
-        <w:rPr>
-          <w:rFonts w:ascii="Consolas" w:eastAsiaTheme="minorHAnsi" w:hAnsi="Consolas" w:cs="Consolas"/>
-          <w:color w:val="000000"/>
-          <w:sz w:val="19"/>
-          <w:szCs w:val="19"/>
-          <w:lang w:val="en-US" w:eastAsia="en-US"/>
-        </w:rPr>
-        <w:t xml:space="preserve"> </w:t>
-      </w:r>
-      <w:r>
-        <w:rPr>
-          <w:rFonts w:ascii="Consolas" w:eastAsiaTheme="minorHAnsi" w:hAnsi="Consolas" w:cs="Consolas"/>
-          <w:color w:val="0000FF"/>
-          <w:sz w:val="19"/>
-          <w:szCs w:val="19"/>
-          <w:lang w:val="en-US" w:eastAsia="en-US"/>
-        </w:rPr>
-        <w:t>class</w:t>
-      </w:r>
-      <w:r>
-        <w:rPr>
-          <w:rFonts w:ascii="Consolas" w:eastAsiaTheme="minorHAnsi" w:hAnsi="Consolas" w:cs="Consolas"/>
-          <w:color w:val="000000"/>
-          <w:sz w:val="19"/>
-          <w:szCs w:val="19"/>
-          <w:lang w:val="en-US" w:eastAsia="en-US"/>
-        </w:rPr>
-        <w:t xml:space="preserve"> </w:t>
-      </w:r>
-      <w:r>
-        <w:rPr>
-          <w:rFonts w:ascii="Consolas" w:eastAsiaTheme="minorHAnsi" w:hAnsi="Consolas" w:cs="Consolas"/>
-          <w:color w:val="2B91AF"/>
-          <w:sz w:val="19"/>
-          <w:szCs w:val="19"/>
-          <w:lang w:val="en-US" w:eastAsia="en-US"/>
-        </w:rPr>
-        <w:t>Form3</w:t>
-      </w:r>
-      <w:r>
-        <w:rPr>
-          <w:rFonts w:ascii="Consolas" w:eastAsiaTheme="minorHAnsi" w:hAnsi="Consolas" w:cs="Consolas"/>
-          <w:color w:val="000000"/>
-          <w:sz w:val="19"/>
-          <w:szCs w:val="19"/>
-          <w:lang w:val="en-US" w:eastAsia="en-US"/>
-        </w:rPr>
-        <w:t xml:space="preserve"> : Form</w:t>
+        <w:t xml:space="preserve">        {</w:t>
       </w:r>
     </w:p>
     <w:p>
@@ -6262,7 +5835,7 @@
           <w:szCs w:val="19"/>
           <w:lang w:val="en-US" w:eastAsia="en-US"/>
         </w:rPr>
-        <w:t xml:space="preserve">    {</w:t>
+        <w:t xml:space="preserve">            InitializeComponent();</w:t>
       </w:r>
     </w:p>
     <w:p>
@@ -6286,97 +5859,7 @@
           <w:szCs w:val="19"/>
           <w:lang w:val="en-US" w:eastAsia="en-US"/>
         </w:rPr>
-        <w:t xml:space="preserve">        SqlConnection connectWarehousebd = </w:t>
-      </w:r>
-      <w:r>
-        <w:rPr>
-          <w:rFonts w:ascii="Consolas" w:eastAsiaTheme="minorHAnsi" w:hAnsi="Consolas" w:cs="Consolas"/>
-          <w:color w:val="0000FF"/>
-          <w:sz w:val="19"/>
-          <w:szCs w:val="19"/>
-          <w:lang w:val="en-US" w:eastAsia="en-US"/>
-        </w:rPr>
-        <w:t>new</w:t>
-      </w:r>
-      <w:r>
-        <w:rPr>
-          <w:rFonts w:ascii="Consolas" w:eastAsiaTheme="minorHAnsi" w:hAnsi="Consolas" w:cs="Consolas"/>
-          <w:color w:val="000000"/>
-          <w:sz w:val="19"/>
-          <w:szCs w:val="19"/>
-          <w:lang w:val="en-US" w:eastAsia="en-US"/>
-        </w:rPr>
-        <w:t xml:space="preserve"> SqlConnection();</w:t>
-      </w:r>
-      <w:r>
-        <w:rPr>
-          <w:rFonts w:ascii="Consolas" w:eastAsiaTheme="minorHAnsi" w:hAnsi="Consolas" w:cs="Consolas"/>
-          <w:color w:val="008000"/>
-          <w:sz w:val="19"/>
-          <w:szCs w:val="19"/>
-          <w:lang w:val="en-US" w:eastAsia="en-US"/>
-        </w:rPr>
-        <w:t>//</w:t>
-      </w:r>
-      <w:r>
-        <w:rPr>
-          <w:rFonts w:ascii="Consolas" w:eastAsiaTheme="minorHAnsi" w:hAnsi="Consolas" w:cs="Consolas"/>
-          <w:color w:val="008000"/>
-          <w:sz w:val="19"/>
-          <w:szCs w:val="19"/>
-          <w:lang w:eastAsia="en-US"/>
-        </w:rPr>
-        <w:t>строка</w:t>
-      </w:r>
-      <w:r>
-        <w:rPr>
-          <w:rFonts w:ascii="Consolas" w:eastAsiaTheme="minorHAnsi" w:hAnsi="Consolas" w:cs="Consolas"/>
-          <w:color w:val="008000"/>
-          <w:sz w:val="19"/>
-          <w:szCs w:val="19"/>
-          <w:lang w:val="en-US" w:eastAsia="en-US"/>
-        </w:rPr>
-        <w:t xml:space="preserve"> </w:t>
-      </w:r>
-      <w:r>
-        <w:rPr>
-          <w:rFonts w:ascii="Consolas" w:eastAsiaTheme="minorHAnsi" w:hAnsi="Consolas" w:cs="Consolas"/>
-          <w:color w:val="008000"/>
-          <w:sz w:val="19"/>
-          <w:szCs w:val="19"/>
-          <w:lang w:eastAsia="en-US"/>
-        </w:rPr>
-        <w:t>подключения</w:t>
-      </w:r>
-      <w:r>
-        <w:rPr>
-          <w:rFonts w:ascii="Consolas" w:eastAsiaTheme="minorHAnsi" w:hAnsi="Consolas" w:cs="Consolas"/>
-          <w:color w:val="008000"/>
-          <w:sz w:val="19"/>
-          <w:szCs w:val="19"/>
-          <w:lang w:val="en-US" w:eastAsia="en-US"/>
-        </w:rPr>
-        <w:t xml:space="preserve"> </w:t>
-      </w:r>
-      <w:r>
-        <w:rPr>
-          <w:rFonts w:ascii="Consolas" w:eastAsiaTheme="minorHAnsi" w:hAnsi="Consolas" w:cs="Consolas"/>
-          <w:color w:val="008000"/>
-          <w:sz w:val="19"/>
-          <w:szCs w:val="19"/>
-          <w:lang w:eastAsia="en-US"/>
-        </w:rPr>
-        <w:t>для</w:t>
-      </w:r>
-      <w:r>
-        <w:rPr>
-          <w:rFonts w:ascii="Consolas" w:eastAsiaTheme="minorHAnsi" w:hAnsi="Consolas" w:cs="Consolas"/>
-          <w:color w:val="008000"/>
-          <w:sz w:val="19"/>
-          <w:szCs w:val="19"/>
-          <w:lang w:val="en-US" w:eastAsia="en-US"/>
-        </w:rPr>
-        <w:t xml:space="preserve"> MSSQL</w:t>
+        <w:t xml:space="preserve">        }</w:t>
       </w:r>
     </w:p>
     <w:p>
@@ -6392,36 +5875,6 @@
           <w:lang w:val="en-US" w:eastAsia="en-US"/>
         </w:rPr>
       </w:pPr>
-      <w:r>
-        <w:rPr>
-          <w:rFonts w:ascii="Consolas" w:eastAsiaTheme="minorHAnsi" w:hAnsi="Consolas" w:cs="Consolas"/>
-          <w:color w:val="000000"/>
-          <w:sz w:val="19"/>
-          <w:szCs w:val="19"/>
-          <w:lang w:val="en-US" w:eastAsia="en-US"/>
-        </w:rPr>
-        <w:t xml:space="preserve">        SqlCommand cmd = </w:t>
-      </w:r>
-      <w:r>
-        <w:rPr>
-          <w:rFonts w:ascii="Consolas" w:eastAsiaTheme="minorHAnsi" w:hAnsi="Consolas" w:cs="Consolas"/>
-          <w:color w:val="0000FF"/>
-          <w:sz w:val="19"/>
-          <w:szCs w:val="19"/>
-          <w:lang w:val="en-US" w:eastAsia="en-US"/>
-        </w:rPr>
-        <w:t>new</w:t>
-      </w:r>
-      <w:r>
-        <w:rPr>
-          <w:rFonts w:ascii="Consolas" w:eastAsiaTheme="minorHAnsi" w:hAnsi="Consolas" w:cs="Consolas"/>
-          <w:color w:val="000000"/>
-          <w:sz w:val="19"/>
-          <w:szCs w:val="19"/>
-          <w:lang w:val="en-US" w:eastAsia="en-US"/>
-        </w:rPr>
-        <w:t xml:space="preserve"> SqlCommand();</w:t>
-      </w:r>
     </w:p>
     <w:p>
       <w:pPr>
@@ -6444,7 +5897,67 @@
           <w:szCs w:val="19"/>
           <w:lang w:val="en-US" w:eastAsia="en-US"/>
         </w:rPr>
-        <w:t xml:space="preserve">        SqlDataAdapter adapter;</w:t>
+        <w:t xml:space="preserve">        </w:t>
+      </w:r>
+      <w:r>
+        <w:rPr>
+          <w:rFonts w:ascii="Consolas" w:eastAsiaTheme="minorHAnsi" w:hAnsi="Consolas" w:cs="Consolas"/>
+          <w:color w:val="0000FF"/>
+          <w:sz w:val="19"/>
+          <w:szCs w:val="19"/>
+          <w:lang w:val="en-US" w:eastAsia="en-US"/>
+        </w:rPr>
+        <w:t>private</w:t>
+      </w:r>
+      <w:r>
+        <w:rPr>
+          <w:rFonts w:ascii="Consolas" w:eastAsiaTheme="minorHAnsi" w:hAnsi="Consolas" w:cs="Consolas"/>
+          <w:color w:val="000000"/>
+          <w:sz w:val="19"/>
+          <w:szCs w:val="19"/>
+          <w:lang w:val="en-US" w:eastAsia="en-US"/>
+        </w:rPr>
+        <w:t xml:space="preserve"> </w:t>
+      </w:r>
+      <w:r>
+        <w:rPr>
+          <w:rFonts w:ascii="Consolas" w:eastAsiaTheme="minorHAnsi" w:hAnsi="Consolas" w:cs="Consolas"/>
+          <w:color w:val="0000FF"/>
+          <w:sz w:val="19"/>
+          <w:szCs w:val="19"/>
+          <w:lang w:val="en-US" w:eastAsia="en-US"/>
+        </w:rPr>
+        <w:t>void</w:t>
+      </w:r>
+      <w:r>
+        <w:rPr>
+          <w:rFonts w:ascii="Consolas" w:eastAsiaTheme="minorHAnsi" w:hAnsi="Consolas" w:cs="Consolas"/>
+          <w:color w:val="000000"/>
+          <w:sz w:val="19"/>
+          <w:szCs w:val="19"/>
+          <w:lang w:val="en-US" w:eastAsia="en-US"/>
+        </w:rPr>
+        <w:t xml:space="preserve"> dataGridView1_CellContentClick(</w:t>
+      </w:r>
+      <w:r>
+        <w:rPr>
+          <w:rFonts w:ascii="Consolas" w:eastAsiaTheme="minorHAnsi" w:hAnsi="Consolas" w:cs="Consolas"/>
+          <w:color w:val="0000FF"/>
+          <w:sz w:val="19"/>
+          <w:szCs w:val="19"/>
+          <w:lang w:val="en-US" w:eastAsia="en-US"/>
+        </w:rPr>
+        <w:t>object</w:t>
+      </w:r>
+      <w:r>
+        <w:rPr>
+          <w:rFonts w:ascii="Consolas" w:eastAsiaTheme="minorHAnsi" w:hAnsi="Consolas" w:cs="Consolas"/>
+          <w:color w:val="000000"/>
+          <w:sz w:val="19"/>
+          <w:szCs w:val="19"/>
+          <w:lang w:val="en-US" w:eastAsia="en-US"/>
+        </w:rPr>
+        <w:t xml:space="preserve"> sender, DataGridViewCellEventArgs e)</w:t>
       </w:r>
     </w:p>
     <w:p>
@@ -6468,27 +5981,7 @@
           <w:szCs w:val="19"/>
           <w:lang w:val="en-US" w:eastAsia="en-US"/>
         </w:rPr>
-        <w:t xml:space="preserve">        warehouseDataSet ds = </w:t>
-      </w:r>
-      <w:r>
-        <w:rPr>
-          <w:rFonts w:ascii="Consolas" w:eastAsiaTheme="minorHAnsi" w:hAnsi="Consolas" w:cs="Consolas"/>
-          <w:color w:val="0000FF"/>
-          <w:sz w:val="19"/>
-          <w:szCs w:val="19"/>
-          <w:lang w:val="en-US" w:eastAsia="en-US"/>
-        </w:rPr>
-        <w:t>new</w:t>
-      </w:r>
-      <w:r>
-        <w:rPr>
-          <w:rFonts w:ascii="Consolas" w:eastAsiaTheme="minorHAnsi" w:hAnsi="Consolas" w:cs="Consolas"/>
-          <w:color w:val="000000"/>
-          <w:sz w:val="19"/>
-          <w:szCs w:val="19"/>
-          <w:lang w:val="en-US" w:eastAsia="en-US"/>
-        </w:rPr>
-        <w:t xml:space="preserve"> warehouseDataSet();</w:t>
+        <w:t xml:space="preserve">        {</w:t>
       </w:r>
     </w:p>
     <w:p>
@@ -6512,7 +6005,47 @@
           <w:szCs w:val="19"/>
           <w:lang w:val="en-US" w:eastAsia="en-US"/>
         </w:rPr>
-        <w:t xml:space="preserve">        SqlCommandBuilder bild;</w:t>
+        <w:t xml:space="preserve">           </w:t>
+      </w:r>
+      <w:r>
+        <w:rPr>
+          <w:rFonts w:ascii="Consolas" w:eastAsiaTheme="minorHAnsi" w:hAnsi="Consolas" w:cs="Consolas"/>
+          <w:color w:val="0000FF"/>
+          <w:sz w:val="19"/>
+          <w:szCs w:val="19"/>
+          <w:lang w:val="en-US" w:eastAsia="en-US"/>
+        </w:rPr>
+        <w:t>if</w:t>
+      </w:r>
+      <w:r>
+        <w:rPr>
+          <w:rFonts w:ascii="Consolas" w:eastAsiaTheme="minorHAnsi" w:hAnsi="Consolas" w:cs="Consolas"/>
+          <w:color w:val="000000"/>
+          <w:sz w:val="19"/>
+          <w:szCs w:val="19"/>
+          <w:lang w:val="en-US" w:eastAsia="en-US"/>
+        </w:rPr>
+        <w:t xml:space="preserve"> (dataGridView1.CurrentCell.ColumnIndex == dataGridView1.Columns[</w:t>
+      </w:r>
+      <w:r>
+        <w:rPr>
+          <w:rFonts w:ascii="Consolas" w:eastAsiaTheme="minorHAnsi" w:hAnsi="Consolas" w:cs="Consolas"/>
+          <w:color w:val="A31515"/>
+          <w:sz w:val="19"/>
+          <w:szCs w:val="19"/>
+          <w:lang w:val="en-US" w:eastAsia="en-US"/>
+        </w:rPr>
+        <w:t>"products_name"</w:t>
+      </w:r>
+      <w:r>
+        <w:rPr>
+          <w:rFonts w:ascii="Consolas" w:eastAsiaTheme="minorHAnsi" w:hAnsi="Consolas" w:cs="Consolas"/>
+          <w:color w:val="000000"/>
+          <w:sz w:val="19"/>
+          <w:szCs w:val="19"/>
+          <w:lang w:val="en-US" w:eastAsia="en-US"/>
+        </w:rPr>
+        <w:t>].DisplayIndex)</w:t>
       </w:r>
     </w:p>
     <w:p>
@@ -6536,27 +6069,7 @@
           <w:szCs w:val="19"/>
           <w:lang w:val="en-US" w:eastAsia="en-US"/>
         </w:rPr>
-        <w:t xml:space="preserve">        </w:t>
-      </w:r>
-      <w:r>
-        <w:rPr>
-          <w:rFonts w:ascii="Consolas" w:eastAsiaTheme="minorHAnsi" w:hAnsi="Consolas" w:cs="Consolas"/>
-          <w:color w:val="0000FF"/>
-          <w:sz w:val="19"/>
-          <w:szCs w:val="19"/>
-          <w:lang w:val="en-US" w:eastAsia="en-US"/>
-        </w:rPr>
-        <w:t>public</w:t>
-      </w:r>
-      <w:r>
-        <w:rPr>
-          <w:rFonts w:ascii="Consolas" w:eastAsiaTheme="minorHAnsi" w:hAnsi="Consolas" w:cs="Consolas"/>
-          <w:color w:val="000000"/>
-          <w:sz w:val="19"/>
-          <w:szCs w:val="19"/>
-          <w:lang w:val="en-US" w:eastAsia="en-US"/>
-        </w:rPr>
-        <w:t xml:space="preserve"> Form3()</w:t>
+        <w:t xml:space="preserve">            {</w:t>
       </w:r>
     </w:p>
     <w:p>
@@ -6580,7 +6093,27 @@
           <w:szCs w:val="19"/>
           <w:lang w:val="en-US" w:eastAsia="en-US"/>
         </w:rPr>
-        <w:t xml:space="preserve">        {</w:t>
+        <w:t xml:space="preserve">                Form3 f3 = </w:t>
+      </w:r>
+      <w:r>
+        <w:rPr>
+          <w:rFonts w:ascii="Consolas" w:eastAsiaTheme="minorHAnsi" w:hAnsi="Consolas" w:cs="Consolas"/>
+          <w:color w:val="0000FF"/>
+          <w:sz w:val="19"/>
+          <w:szCs w:val="19"/>
+          <w:lang w:val="en-US" w:eastAsia="en-US"/>
+        </w:rPr>
+        <w:t>new</w:t>
+      </w:r>
+      <w:r>
+        <w:rPr>
+          <w:rFonts w:ascii="Consolas" w:eastAsiaTheme="minorHAnsi" w:hAnsi="Consolas" w:cs="Consolas"/>
+          <w:color w:val="000000"/>
+          <w:sz w:val="19"/>
+          <w:szCs w:val="19"/>
+          <w:lang w:val="en-US" w:eastAsia="en-US"/>
+        </w:rPr>
+        <w:t xml:space="preserve"> Form3();</w:t>
       </w:r>
     </w:p>
     <w:p>
@@ -6604,7 +6137,7 @@
           <w:szCs w:val="19"/>
           <w:lang w:val="en-US" w:eastAsia="en-US"/>
         </w:rPr>
-        <w:t xml:space="preserve">            InitializeComponent();</w:t>
+        <w:t xml:space="preserve">                f3.ShowDialog();</w:t>
       </w:r>
     </w:p>
     <w:p>
@@ -6628,7 +6161,27 @@
           <w:szCs w:val="19"/>
           <w:lang w:val="en-US" w:eastAsia="en-US"/>
         </w:rPr>
-        <w:t xml:space="preserve">        }</w:t>
+        <w:t xml:space="preserve">                </w:t>
+      </w:r>
+      <w:r>
+        <w:rPr>
+          <w:rFonts w:ascii="Consolas" w:eastAsiaTheme="minorHAnsi" w:hAnsi="Consolas" w:cs="Consolas"/>
+          <w:color w:val="0000FF"/>
+          <w:sz w:val="19"/>
+          <w:szCs w:val="19"/>
+          <w:lang w:val="en-US" w:eastAsia="en-US"/>
+        </w:rPr>
+        <w:t>if</w:t>
+      </w:r>
+      <w:r>
+        <w:rPr>
+          <w:rFonts w:ascii="Consolas" w:eastAsiaTheme="minorHAnsi" w:hAnsi="Consolas" w:cs="Consolas"/>
+          <w:color w:val="000000"/>
+          <w:sz w:val="19"/>
+          <w:szCs w:val="19"/>
+          <w:lang w:val="en-US" w:eastAsia="en-US"/>
+        </w:rPr>
+        <w:t xml:space="preserve"> (f3.DialogResult == DialogResult.OK)</w:t>
       </w:r>
     </w:p>
     <w:p>
@@ -6644,6 +6197,16 @@
           <w:lang w:val="en-US" w:eastAsia="en-US"/>
         </w:rPr>
       </w:pPr>
+      <w:r>
+        <w:rPr>
+          <w:rFonts w:ascii="Consolas" w:eastAsiaTheme="minorHAnsi" w:hAnsi="Consolas" w:cs="Consolas"/>
+          <w:color w:val="000000"/>
+          <w:sz w:val="19"/>
+          <w:szCs w:val="19"/>
+          <w:lang w:val="en-US" w:eastAsia="en-US"/>
+        </w:rPr>
+        <w:t xml:space="preserve">                {</w:t>
+      </w:r>
     </w:p>
     <w:p>
       <w:pPr>
@@ -6666,67 +6229,7 @@
           <w:szCs w:val="19"/>
           <w:lang w:val="en-US" w:eastAsia="en-US"/>
         </w:rPr>
-        <w:t xml:space="preserve">        </w:t>
-      </w:r>
-      <w:r>
-        <w:rPr>
-          <w:rFonts w:ascii="Consolas" w:eastAsiaTheme="minorHAnsi" w:hAnsi="Consolas" w:cs="Consolas"/>
-          <w:color w:val="0000FF"/>
-          <w:sz w:val="19"/>
-          <w:szCs w:val="19"/>
-          <w:lang w:val="en-US" w:eastAsia="en-US"/>
-        </w:rPr>
-        <w:t>private</w:t>
-      </w:r>
-      <w:r>
-        <w:rPr>
-          <w:rFonts w:ascii="Consolas" w:eastAsiaTheme="minorHAnsi" w:hAnsi="Consolas" w:cs="Consolas"/>
-          <w:color w:val="000000"/>
-          <w:sz w:val="19"/>
-          <w:szCs w:val="19"/>
-          <w:lang w:val="en-US" w:eastAsia="en-US"/>
-        </w:rPr>
-        <w:t xml:space="preserve"> </w:t>
-      </w:r>
-      <w:r>
-        <w:rPr>
-          <w:rFonts w:ascii="Consolas" w:eastAsiaTheme="minorHAnsi" w:hAnsi="Consolas" w:cs="Consolas"/>
-          <w:color w:val="0000FF"/>
-          <w:sz w:val="19"/>
-          <w:szCs w:val="19"/>
-          <w:lang w:val="en-US" w:eastAsia="en-US"/>
-        </w:rPr>
-        <w:t>void</w:t>
-      </w:r>
-      <w:r>
-        <w:rPr>
-          <w:rFonts w:ascii="Consolas" w:eastAsiaTheme="minorHAnsi" w:hAnsi="Consolas" w:cs="Consolas"/>
-          <w:color w:val="000000"/>
-          <w:sz w:val="19"/>
-          <w:szCs w:val="19"/>
-          <w:lang w:val="en-US" w:eastAsia="en-US"/>
-        </w:rPr>
-        <w:t xml:space="preserve"> dataGridView1_CellContentClick(</w:t>
-      </w:r>
-      <w:r>
-        <w:rPr>
-          <w:rFonts w:ascii="Consolas" w:eastAsiaTheme="minorHAnsi" w:hAnsi="Consolas" w:cs="Consolas"/>
-          <w:color w:val="0000FF"/>
-          <w:sz w:val="19"/>
-          <w:szCs w:val="19"/>
-          <w:lang w:val="en-US" w:eastAsia="en-US"/>
-        </w:rPr>
-        <w:t>object</w:t>
-      </w:r>
-      <w:r>
-        <w:rPr>
-          <w:rFonts w:ascii="Consolas" w:eastAsiaTheme="minorHAnsi" w:hAnsi="Consolas" w:cs="Consolas"/>
-          <w:color w:val="000000"/>
-          <w:sz w:val="19"/>
-          <w:szCs w:val="19"/>
-          <w:lang w:val="en-US" w:eastAsia="en-US"/>
-        </w:rPr>
-        <w:t xml:space="preserve"> sender, DataGridViewCellEventArgs e)</w:t>
+        <w:t xml:space="preserve">                    dataGridView1[dataGridView1.CurrentCellAddress.X, dataGridView1.CurrentCellAddress.Y].Value = f3.Selected;</w:t>
       </w:r>
     </w:p>
     <w:p>
@@ -6750,17 +6253,17 @@
           <w:szCs w:val="19"/>
           <w:lang w:val="en-US" w:eastAsia="en-US"/>
         </w:rPr>
-        <w:t xml:space="preserve">        </w:t>
-      </w:r>
-      <w:r>
-        <w:rPr>
-          <w:rFonts w:ascii="Consolas" w:eastAsiaTheme="minorHAnsi" w:hAnsi="Consolas" w:cs="Consolas"/>
-          <w:color w:val="000000"/>
-          <w:sz w:val="19"/>
-          <w:szCs w:val="19"/>
-          <w:lang w:eastAsia="en-US"/>
-        </w:rPr>
-        <w:t>{</w:t>
+        <w:t xml:space="preserve">                </w:t>
+      </w:r>
+      <w:r>
+        <w:rPr>
+          <w:rFonts w:ascii="Consolas" w:eastAsiaTheme="minorHAnsi" w:hAnsi="Consolas" w:cs="Consolas"/>
+          <w:color w:val="000000"/>
+          <w:sz w:val="19"/>
+          <w:szCs w:val="19"/>
+          <w:lang w:eastAsia="en-US"/>
+        </w:rPr>
+        <w:t>}</w:t>
       </w:r>
     </w:p>
     <w:p>
@@ -6784,48 +6287,7 @@
           <w:szCs w:val="19"/>
           <w:lang w:val="en-US" w:eastAsia="en-US"/>
         </w:rPr>
-        <w:lastRenderedPageBreak/>
-        <w:t xml:space="preserve">            </w:t>
-      </w:r>
-      <w:r>
-        <w:rPr>
-          <w:rFonts w:ascii="Consolas" w:eastAsiaTheme="minorHAnsi" w:hAnsi="Consolas" w:cs="Consolas"/>
-          <w:color w:val="0000FF"/>
-          <w:sz w:val="19"/>
-          <w:szCs w:val="19"/>
-          <w:lang w:val="en-US" w:eastAsia="en-US"/>
-        </w:rPr>
-        <w:t>if</w:t>
-      </w:r>
-      <w:r>
-        <w:rPr>
-          <w:rFonts w:ascii="Consolas" w:eastAsiaTheme="minorHAnsi" w:hAnsi="Consolas" w:cs="Consolas"/>
-          <w:color w:val="000000"/>
-          <w:sz w:val="19"/>
-          <w:szCs w:val="19"/>
-          <w:lang w:val="en-US" w:eastAsia="en-US"/>
-        </w:rPr>
-        <w:t xml:space="preserve"> (dataGridView1.CurrentCell.ColumnIndex == dataGridView1.Columns[</w:t>
-      </w:r>
-      <w:r>
-        <w:rPr>
-          <w:rFonts w:ascii="Consolas" w:eastAsiaTheme="minorHAnsi" w:hAnsi="Consolas" w:cs="Consolas"/>
-          <w:color w:val="A31515"/>
-          <w:sz w:val="19"/>
-          <w:szCs w:val="19"/>
-          <w:lang w:val="en-US" w:eastAsia="en-US"/>
-        </w:rPr>
-        <w:t>"id_client"</w:t>
-      </w:r>
-      <w:r>
-        <w:rPr>
-          <w:rFonts w:ascii="Consolas" w:eastAsiaTheme="minorHAnsi" w:hAnsi="Consolas" w:cs="Consolas"/>
-          <w:color w:val="000000"/>
-          <w:sz w:val="19"/>
-          <w:szCs w:val="19"/>
-          <w:lang w:val="en-US" w:eastAsia="en-US"/>
-        </w:rPr>
-        <w:t>].DisplayIndex)</w:t>
+        <w:t xml:space="preserve">            }</w:t>
       </w:r>
     </w:p>
     <w:p>
@@ -6849,7 +6311,7 @@
           <w:szCs w:val="19"/>
           <w:lang w:val="en-US" w:eastAsia="en-US"/>
         </w:rPr>
-        <w:t xml:space="preserve">            {</w:t>
+        <w:t xml:space="preserve">        }</w:t>
       </w:r>
     </w:p>
     <w:p>
@@ -6865,36 +6327,6 @@
           <w:lang w:val="en-US" w:eastAsia="en-US"/>
         </w:rPr>
       </w:pPr>
-      <w:r>
-        <w:rPr>
-          <w:rFonts w:ascii="Consolas" w:eastAsiaTheme="minorHAnsi" w:hAnsi="Consolas" w:cs="Consolas"/>
-          <w:color w:val="000000"/>
-          <w:sz w:val="19"/>
-          <w:szCs w:val="19"/>
-          <w:lang w:val="en-US" w:eastAsia="en-US"/>
-        </w:rPr>
-        <w:t xml:space="preserve">                Form2 f2 = </w:t>
-      </w:r>
-      <w:r>
-        <w:rPr>
-          <w:rFonts w:ascii="Consolas" w:eastAsiaTheme="minorHAnsi" w:hAnsi="Consolas" w:cs="Consolas"/>
-          <w:color w:val="0000FF"/>
-          <w:sz w:val="19"/>
-          <w:szCs w:val="19"/>
-          <w:lang w:val="en-US" w:eastAsia="en-US"/>
-        </w:rPr>
-        <w:t>new</w:t>
-      </w:r>
-      <w:r>
-        <w:rPr>
-          <w:rFonts w:ascii="Consolas" w:eastAsiaTheme="minorHAnsi" w:hAnsi="Consolas" w:cs="Consolas"/>
-          <w:color w:val="000000"/>
-          <w:sz w:val="19"/>
-          <w:szCs w:val="19"/>
-          <w:lang w:val="en-US" w:eastAsia="en-US"/>
-        </w:rPr>
-        <w:t xml:space="preserve"> Form2();</w:t>
-      </w:r>
     </w:p>
     <w:p>
       <w:pPr>
@@ -6917,7 +6349,67 @@
           <w:szCs w:val="19"/>
           <w:lang w:val="en-US" w:eastAsia="en-US"/>
         </w:rPr>
-        <w:t xml:space="preserve">                f2.ShowDialog();</w:t>
+        <w:t xml:space="preserve">        </w:t>
+      </w:r>
+      <w:r>
+        <w:rPr>
+          <w:rFonts w:ascii="Consolas" w:eastAsiaTheme="minorHAnsi" w:hAnsi="Consolas" w:cs="Consolas"/>
+          <w:color w:val="0000FF"/>
+          <w:sz w:val="19"/>
+          <w:szCs w:val="19"/>
+          <w:lang w:val="en-US" w:eastAsia="en-US"/>
+        </w:rPr>
+        <w:t>private</w:t>
+      </w:r>
+      <w:r>
+        <w:rPr>
+          <w:rFonts w:ascii="Consolas" w:eastAsiaTheme="minorHAnsi" w:hAnsi="Consolas" w:cs="Consolas"/>
+          <w:color w:val="000000"/>
+          <w:sz w:val="19"/>
+          <w:szCs w:val="19"/>
+          <w:lang w:val="en-US" w:eastAsia="en-US"/>
+        </w:rPr>
+        <w:t xml:space="preserve"> </w:t>
+      </w:r>
+      <w:r>
+        <w:rPr>
+          <w:rFonts w:ascii="Consolas" w:eastAsiaTheme="minorHAnsi" w:hAnsi="Consolas" w:cs="Consolas"/>
+          <w:color w:val="0000FF"/>
+          <w:sz w:val="19"/>
+          <w:szCs w:val="19"/>
+          <w:lang w:val="en-US" w:eastAsia="en-US"/>
+        </w:rPr>
+        <w:t>void</w:t>
+      </w:r>
+      <w:r>
+        <w:rPr>
+          <w:rFonts w:ascii="Consolas" w:eastAsiaTheme="minorHAnsi" w:hAnsi="Consolas" w:cs="Consolas"/>
+          <w:color w:val="000000"/>
+          <w:sz w:val="19"/>
+          <w:szCs w:val="19"/>
+          <w:lang w:val="en-US" w:eastAsia="en-US"/>
+        </w:rPr>
+        <w:t xml:space="preserve"> Form2_Load(</w:t>
+      </w:r>
+      <w:r>
+        <w:rPr>
+          <w:rFonts w:ascii="Consolas" w:eastAsiaTheme="minorHAnsi" w:hAnsi="Consolas" w:cs="Consolas"/>
+          <w:color w:val="0000FF"/>
+          <w:sz w:val="19"/>
+          <w:szCs w:val="19"/>
+          <w:lang w:val="en-US" w:eastAsia="en-US"/>
+        </w:rPr>
+        <w:t>object</w:t>
+      </w:r>
+      <w:r>
+        <w:rPr>
+          <w:rFonts w:ascii="Consolas" w:eastAsiaTheme="minorHAnsi" w:hAnsi="Consolas" w:cs="Consolas"/>
+          <w:color w:val="000000"/>
+          <w:sz w:val="19"/>
+          <w:szCs w:val="19"/>
+          <w:lang w:val="en-US" w:eastAsia="en-US"/>
+        </w:rPr>
+        <w:t xml:space="preserve"> sender, EventArgs e)</w:t>
       </w:r>
     </w:p>
     <w:p>
@@ -6941,27 +6433,7 @@
           <w:szCs w:val="19"/>
           <w:lang w:val="en-US" w:eastAsia="en-US"/>
         </w:rPr>
-        <w:t xml:space="preserve">                </w:t>
-      </w:r>
-      <w:r>
-        <w:rPr>
-          <w:rFonts w:ascii="Consolas" w:eastAsiaTheme="minorHAnsi" w:hAnsi="Consolas" w:cs="Consolas"/>
-          <w:color w:val="0000FF"/>
-          <w:sz w:val="19"/>
-          <w:szCs w:val="19"/>
-          <w:lang w:val="en-US" w:eastAsia="en-US"/>
-        </w:rPr>
-        <w:t>if</w:t>
-      </w:r>
-      <w:r>
-        <w:rPr>
-          <w:rFonts w:ascii="Consolas" w:eastAsiaTheme="minorHAnsi" w:hAnsi="Consolas" w:cs="Consolas"/>
-          <w:color w:val="000000"/>
-          <w:sz w:val="19"/>
-          <w:szCs w:val="19"/>
-          <w:lang w:val="en-US" w:eastAsia="en-US"/>
-        </w:rPr>
-        <w:t xml:space="preserve"> (f2.DialogResult == DialogResult.OK)</w:t>
+        <w:t xml:space="preserve">        {</w:t>
       </w:r>
     </w:p>
     <w:p>
@@ -6985,7 +6457,117 @@
           <w:szCs w:val="19"/>
           <w:lang w:val="en-US" w:eastAsia="en-US"/>
         </w:rPr>
-        <w:t xml:space="preserve">                {</w:t>
+        <w:t xml:space="preserve">            </w:t>
+      </w:r>
+      <w:r>
+        <w:rPr>
+          <w:rFonts w:ascii="Consolas" w:eastAsiaTheme="minorHAnsi" w:hAnsi="Consolas" w:cs="Consolas"/>
+          <w:color w:val="0000FF"/>
+          <w:sz w:val="19"/>
+          <w:szCs w:val="19"/>
+          <w:lang w:val="en-US" w:eastAsia="en-US"/>
+        </w:rPr>
+        <w:t>string</w:t>
+      </w:r>
+      <w:r>
+        <w:rPr>
+          <w:rFonts w:ascii="Consolas" w:eastAsiaTheme="minorHAnsi" w:hAnsi="Consolas" w:cs="Consolas"/>
+          <w:color w:val="000000"/>
+          <w:sz w:val="19"/>
+          <w:szCs w:val="19"/>
+          <w:lang w:val="en-US" w:eastAsia="en-US"/>
+        </w:rPr>
+        <w:t xml:space="preserve"> connctSt = ConfigurationManager.ConnectionStrings[</w:t>
+      </w:r>
+      <w:r>
+        <w:rPr>
+          <w:rFonts w:ascii="Consolas" w:eastAsiaTheme="minorHAnsi" w:hAnsi="Consolas" w:cs="Consolas"/>
+          <w:color w:val="A31515"/>
+          <w:sz w:val="19"/>
+          <w:szCs w:val="19"/>
+          <w:lang w:val="en-US" w:eastAsia="en-US"/>
+        </w:rPr>
+        <w:t>"ConnectionString"</w:t>
+      </w:r>
+      <w:r>
+        <w:rPr>
+          <w:rFonts w:ascii="Consolas" w:eastAsiaTheme="minorHAnsi" w:hAnsi="Consolas" w:cs="Consolas"/>
+          <w:color w:val="000000"/>
+          <w:sz w:val="19"/>
+          <w:szCs w:val="19"/>
+          <w:lang w:val="en-US" w:eastAsia="en-US"/>
+        </w:rPr>
+        <w:t>].ConnectionString;</w:t>
+      </w:r>
+      <w:r>
+        <w:rPr>
+          <w:rFonts w:ascii="Consolas" w:eastAsiaTheme="minorHAnsi" w:hAnsi="Consolas" w:cs="Consolas"/>
+          <w:color w:val="008000"/>
+          <w:sz w:val="19"/>
+          <w:szCs w:val="19"/>
+          <w:lang w:val="en-US" w:eastAsia="en-US"/>
+        </w:rPr>
+        <w:t>//</w:t>
+      </w:r>
+      <w:r>
+        <w:rPr>
+          <w:rFonts w:ascii="Consolas" w:eastAsiaTheme="minorHAnsi" w:hAnsi="Consolas" w:cs="Consolas"/>
+          <w:color w:val="008000"/>
+          <w:sz w:val="19"/>
+          <w:szCs w:val="19"/>
+          <w:lang w:eastAsia="en-US"/>
+        </w:rPr>
+        <w:t>подключение</w:t>
+      </w:r>
+      <w:r>
+        <w:rPr>
+          <w:rFonts w:ascii="Consolas" w:eastAsiaTheme="minorHAnsi" w:hAnsi="Consolas" w:cs="Consolas"/>
+          <w:color w:val="008000"/>
+          <w:sz w:val="19"/>
+          <w:szCs w:val="19"/>
+          <w:lang w:val="en-US" w:eastAsia="en-US"/>
+        </w:rPr>
+        <w:t xml:space="preserve"> </w:t>
+      </w:r>
+      <w:r>
+        <w:rPr>
+          <w:rFonts w:ascii="Consolas" w:eastAsiaTheme="minorHAnsi" w:hAnsi="Consolas" w:cs="Consolas"/>
+          <w:color w:val="008000"/>
+          <w:sz w:val="19"/>
+          <w:szCs w:val="19"/>
+          <w:lang w:eastAsia="en-US"/>
+        </w:rPr>
+        <w:t>к</w:t>
+      </w:r>
+      <w:r>
+        <w:rPr>
+          <w:rFonts w:ascii="Consolas" w:eastAsiaTheme="minorHAnsi" w:hAnsi="Consolas" w:cs="Consolas"/>
+          <w:color w:val="008000"/>
+          <w:sz w:val="19"/>
+          <w:szCs w:val="19"/>
+          <w:lang w:val="en-US" w:eastAsia="en-US"/>
+        </w:rPr>
+        <w:t xml:space="preserve"> </w:t>
+      </w:r>
+      <w:r>
+        <w:rPr>
+          <w:rFonts w:ascii="Consolas" w:eastAsiaTheme="minorHAnsi" w:hAnsi="Consolas" w:cs="Consolas"/>
+          <w:color w:val="008000"/>
+          <w:sz w:val="19"/>
+          <w:szCs w:val="19"/>
+          <w:lang w:eastAsia="en-US"/>
+        </w:rPr>
+        <w:t>источнику</w:t>
+      </w:r>
+      <w:r>
+        <w:rPr>
+          <w:rFonts w:ascii="Consolas" w:eastAsiaTheme="minorHAnsi" w:hAnsi="Consolas" w:cs="Consolas"/>
+          <w:color w:val="008000"/>
+          <w:sz w:val="19"/>
+          <w:szCs w:val="19"/>
+          <w:lang w:val="en-US" w:eastAsia="en-US"/>
+        </w:rPr>
+        <w:t xml:space="preserve"> </w:t>
       </w:r>
     </w:p>
     <w:p>
@@ -7009,7 +6591,27 @@
           <w:szCs w:val="19"/>
           <w:lang w:val="en-US" w:eastAsia="en-US"/>
         </w:rPr>
-        <w:t xml:space="preserve">                    dataGridView1[dataGridView1.CurrentCellAddress.X, dataGridView1.CurrentCellAddress.Y].Value = f2.Selectedcon;</w:t>
+        <w:t xml:space="preserve">            connectWarehousebd = </w:t>
+      </w:r>
+      <w:r>
+        <w:rPr>
+          <w:rFonts w:ascii="Consolas" w:eastAsiaTheme="minorHAnsi" w:hAnsi="Consolas" w:cs="Consolas"/>
+          <w:color w:val="0000FF"/>
+          <w:sz w:val="19"/>
+          <w:szCs w:val="19"/>
+          <w:lang w:val="en-US" w:eastAsia="en-US"/>
+        </w:rPr>
+        <w:t>new</w:t>
+      </w:r>
+      <w:r>
+        <w:rPr>
+          <w:rFonts w:ascii="Consolas" w:eastAsiaTheme="minorHAnsi" w:hAnsi="Consolas" w:cs="Consolas"/>
+          <w:color w:val="000000"/>
+          <w:sz w:val="19"/>
+          <w:szCs w:val="19"/>
+          <w:lang w:val="en-US" w:eastAsia="en-US"/>
+        </w:rPr>
+        <w:t xml:space="preserve"> SqlConnection(connctSt);</w:t>
       </w:r>
     </w:p>
     <w:p>
@@ -7033,7 +6635,47 @@
           <w:szCs w:val="19"/>
           <w:lang w:val="en-US" w:eastAsia="en-US"/>
         </w:rPr>
-        <w:t xml:space="preserve">                }</w:t>
+        <w:t xml:space="preserve">            adapter = </w:t>
+      </w:r>
+      <w:r>
+        <w:rPr>
+          <w:rFonts w:ascii="Consolas" w:eastAsiaTheme="minorHAnsi" w:hAnsi="Consolas" w:cs="Consolas"/>
+          <w:color w:val="0000FF"/>
+          <w:sz w:val="19"/>
+          <w:szCs w:val="19"/>
+          <w:lang w:val="en-US" w:eastAsia="en-US"/>
+        </w:rPr>
+        <w:t>new</w:t>
+      </w:r>
+      <w:r>
+        <w:rPr>
+          <w:rFonts w:ascii="Consolas" w:eastAsiaTheme="minorHAnsi" w:hAnsi="Consolas" w:cs="Consolas"/>
+          <w:color w:val="000000"/>
+          <w:sz w:val="19"/>
+          <w:szCs w:val="19"/>
+          <w:lang w:val="en-US" w:eastAsia="en-US"/>
+        </w:rPr>
+        <w:t xml:space="preserve"> SqlDataAdapter(</w:t>
+      </w:r>
+      <w:r>
+        <w:rPr>
+          <w:rFonts w:ascii="Consolas" w:eastAsiaTheme="minorHAnsi" w:hAnsi="Consolas" w:cs="Consolas"/>
+          <w:color w:val="A31515"/>
+          <w:sz w:val="19"/>
+          <w:szCs w:val="19"/>
+          <w:lang w:val="en-US" w:eastAsia="en-US"/>
+        </w:rPr>
+        <w:t>"SELECT list_of_products.* FROM list_of_products"</w:t>
+      </w:r>
+      <w:r>
+        <w:rPr>
+          <w:rFonts w:ascii="Consolas" w:eastAsiaTheme="minorHAnsi" w:hAnsi="Consolas" w:cs="Consolas"/>
+          <w:color w:val="000000"/>
+          <w:sz w:val="19"/>
+          <w:szCs w:val="19"/>
+          <w:lang w:val="en-US" w:eastAsia="en-US"/>
+        </w:rPr>
+        <w:t>, connectWarehousebd);</w:t>
       </w:r>
     </w:p>
     <w:p>
@@ -7057,7 +6699,27 @@
           <w:szCs w:val="19"/>
           <w:lang w:val="en-US" w:eastAsia="en-US"/>
         </w:rPr>
-        <w:t xml:space="preserve">            }</w:t>
+        <w:t xml:space="preserve">            adapter.Fill(ds, </w:t>
+      </w:r>
+      <w:r>
+        <w:rPr>
+          <w:rFonts w:ascii="Consolas" w:eastAsiaTheme="minorHAnsi" w:hAnsi="Consolas" w:cs="Consolas"/>
+          <w:color w:val="A31515"/>
+          <w:sz w:val="19"/>
+          <w:szCs w:val="19"/>
+          <w:lang w:val="en-US" w:eastAsia="en-US"/>
+        </w:rPr>
+        <w:t>"list_of_products"</w:t>
+      </w:r>
+      <w:r>
+        <w:rPr>
+          <w:rFonts w:ascii="Consolas" w:eastAsiaTheme="minorHAnsi" w:hAnsi="Consolas" w:cs="Consolas"/>
+          <w:color w:val="000000"/>
+          <w:sz w:val="19"/>
+          <w:szCs w:val="19"/>
+          <w:lang w:val="en-US" w:eastAsia="en-US"/>
+        </w:rPr>
+        <w:t>);</w:t>
       </w:r>
     </w:p>
     <w:p>
@@ -7081,7 +6743,27 @@
           <w:szCs w:val="19"/>
           <w:lang w:val="en-US" w:eastAsia="en-US"/>
         </w:rPr>
-        <w:t xml:space="preserve">        }</w:t>
+        <w:t xml:space="preserve">            dataGridView1.DataSource = ds.Tables[</w:t>
+      </w:r>
+      <w:r>
+        <w:rPr>
+          <w:rFonts w:ascii="Consolas" w:eastAsiaTheme="minorHAnsi" w:hAnsi="Consolas" w:cs="Consolas"/>
+          <w:color w:val="A31515"/>
+          <w:sz w:val="19"/>
+          <w:szCs w:val="19"/>
+          <w:lang w:val="en-US" w:eastAsia="en-US"/>
+        </w:rPr>
+        <w:t>"list_of_products"</w:t>
+      </w:r>
+      <w:r>
+        <w:rPr>
+          <w:rFonts w:ascii="Consolas" w:eastAsiaTheme="minorHAnsi" w:hAnsi="Consolas" w:cs="Consolas"/>
+          <w:color w:val="000000"/>
+          <w:sz w:val="19"/>
+          <w:szCs w:val="19"/>
+          <w:lang w:val="en-US" w:eastAsia="en-US"/>
+        </w:rPr>
+        <w:t>];</w:t>
       </w:r>
     </w:p>
     <w:p>
@@ -7094,9 +6776,49 @@
           <w:color w:val="000000"/>
           <w:sz w:val="19"/>
           <w:szCs w:val="19"/>
-          <w:lang w:val="en-US" w:eastAsia="en-US"/>
-        </w:rPr>
-      </w:pPr>
+          <w:lang w:eastAsia="en-US"/>
+        </w:rPr>
+      </w:pPr>
+      <w:r>
+        <w:rPr>
+          <w:rFonts w:ascii="Consolas" w:eastAsiaTheme="minorHAnsi" w:hAnsi="Consolas" w:cs="Consolas"/>
+          <w:color w:val="000000"/>
+          <w:sz w:val="19"/>
+          <w:szCs w:val="19"/>
+          <w:lang w:val="en-US" w:eastAsia="en-US"/>
+        </w:rPr>
+        <w:t xml:space="preserve">            </w:t>
+      </w:r>
+      <w:r>
+        <w:rPr>
+          <w:rFonts w:ascii="Consolas" w:eastAsiaTheme="minorHAnsi" w:hAnsi="Consolas" w:cs="Consolas"/>
+          <w:color w:val="000000"/>
+          <w:sz w:val="19"/>
+          <w:szCs w:val="19"/>
+          <w:lang w:eastAsia="en-US"/>
+        </w:rPr>
+        <w:t xml:space="preserve">bild = </w:t>
+      </w:r>
+      <w:r>
+        <w:rPr>
+          <w:rFonts w:ascii="Consolas" w:eastAsiaTheme="minorHAnsi" w:hAnsi="Consolas" w:cs="Consolas"/>
+          <w:color w:val="0000FF"/>
+          <w:sz w:val="19"/>
+          <w:szCs w:val="19"/>
+          <w:lang w:eastAsia="en-US"/>
+        </w:rPr>
+        <w:t>new</w:t>
+      </w:r>
+      <w:r>
+        <w:rPr>
+          <w:rFonts w:ascii="Consolas" w:eastAsiaTheme="minorHAnsi" w:hAnsi="Consolas" w:cs="Consolas"/>
+          <w:color w:val="000000"/>
+          <w:sz w:val="19"/>
+          <w:szCs w:val="19"/>
+          <w:lang w:eastAsia="en-US"/>
+        </w:rPr>
+        <w:t xml:space="preserve"> SqlCommandBuilder(adapter);</w:t>
+      </w:r>
     </w:p>
     <w:p>
       <w:pPr>
@@ -7108,78 +6830,18 @@
           <w:color w:val="000000"/>
           <w:sz w:val="19"/>
           <w:szCs w:val="19"/>
-          <w:lang w:val="en-US" w:eastAsia="en-US"/>
-        </w:rPr>
-      </w:pPr>
-      <w:r>
-        <w:rPr>
-          <w:rFonts w:ascii="Consolas" w:eastAsiaTheme="minorHAnsi" w:hAnsi="Consolas" w:cs="Consolas"/>
-          <w:color w:val="000000"/>
-          <w:sz w:val="19"/>
-          <w:szCs w:val="19"/>
-          <w:lang w:val="en-US" w:eastAsia="en-US"/>
-        </w:rPr>
-        <w:t xml:space="preserve">        </w:t>
-      </w:r>
-      <w:r>
-        <w:rPr>
-          <w:rFonts w:ascii="Consolas" w:eastAsiaTheme="minorHAnsi" w:hAnsi="Consolas" w:cs="Consolas"/>
-          <w:color w:val="0000FF"/>
-          <w:sz w:val="19"/>
-          <w:szCs w:val="19"/>
-          <w:lang w:val="en-US" w:eastAsia="en-US"/>
-        </w:rPr>
-        <w:t>private</w:t>
-      </w:r>
-      <w:r>
-        <w:rPr>
-          <w:rFonts w:ascii="Consolas" w:eastAsiaTheme="minorHAnsi" w:hAnsi="Consolas" w:cs="Consolas"/>
-          <w:color w:val="000000"/>
-          <w:sz w:val="19"/>
-          <w:szCs w:val="19"/>
-          <w:lang w:val="en-US" w:eastAsia="en-US"/>
-        </w:rPr>
-        <w:t xml:space="preserve"> </w:t>
-      </w:r>
-      <w:r>
-        <w:rPr>
-          <w:rFonts w:ascii="Consolas" w:eastAsiaTheme="minorHAnsi" w:hAnsi="Consolas" w:cs="Consolas"/>
-          <w:color w:val="0000FF"/>
-          <w:sz w:val="19"/>
-          <w:szCs w:val="19"/>
-          <w:lang w:val="en-US" w:eastAsia="en-US"/>
-        </w:rPr>
-        <w:t>void</w:t>
-      </w:r>
-      <w:r>
-        <w:rPr>
-          <w:rFonts w:ascii="Consolas" w:eastAsiaTheme="minorHAnsi" w:hAnsi="Consolas" w:cs="Consolas"/>
-          <w:color w:val="000000"/>
-          <w:sz w:val="19"/>
-          <w:szCs w:val="19"/>
-          <w:lang w:val="en-US" w:eastAsia="en-US"/>
-        </w:rPr>
-        <w:t xml:space="preserve"> Form3_Load(</w:t>
-      </w:r>
-      <w:r>
-        <w:rPr>
-          <w:rFonts w:ascii="Consolas" w:eastAsiaTheme="minorHAnsi" w:hAnsi="Consolas" w:cs="Consolas"/>
-          <w:color w:val="0000FF"/>
-          <w:sz w:val="19"/>
-          <w:szCs w:val="19"/>
-          <w:lang w:val="en-US" w:eastAsia="en-US"/>
-        </w:rPr>
-        <w:t>object</w:t>
-      </w:r>
-      <w:r>
-        <w:rPr>
-          <w:rFonts w:ascii="Consolas" w:eastAsiaTheme="minorHAnsi" w:hAnsi="Consolas" w:cs="Consolas"/>
-          <w:color w:val="000000"/>
-          <w:sz w:val="19"/>
-          <w:szCs w:val="19"/>
-          <w:lang w:val="en-US" w:eastAsia="en-US"/>
-        </w:rPr>
-        <w:t xml:space="preserve"> sender, EventArgs e)</w:t>
+          <w:lang w:eastAsia="en-US"/>
+        </w:rPr>
+      </w:pPr>
+      <w:r>
+        <w:rPr>
+          <w:rFonts w:ascii="Consolas" w:eastAsiaTheme="minorHAnsi" w:hAnsi="Consolas" w:cs="Consolas"/>
+          <w:color w:val="000000"/>
+          <w:sz w:val="19"/>
+          <w:szCs w:val="19"/>
+          <w:lang w:eastAsia="en-US"/>
+        </w:rPr>
+        <w:t xml:space="preserve">        }</w:t>
       </w:r>
     </w:p>
     <w:p>
@@ -7187,23 +6849,24 @@
         <w:autoSpaceDE w:val="0"/>
         <w:autoSpaceDN w:val="0"/>
         <w:adjustRightInd w:val="0"/>
-        <w:rPr>
-          <w:rFonts w:ascii="Consolas" w:eastAsiaTheme="minorHAnsi" w:hAnsi="Consolas" w:cs="Consolas"/>
-          <w:color w:val="000000"/>
-          <w:sz w:val="19"/>
-          <w:szCs w:val="19"/>
-          <w:lang w:val="en-US" w:eastAsia="en-US"/>
-        </w:rPr>
-      </w:pPr>
-      <w:r>
-        <w:rPr>
-          <w:rFonts w:ascii="Consolas" w:eastAsiaTheme="minorHAnsi" w:hAnsi="Consolas" w:cs="Consolas"/>
-          <w:color w:val="000000"/>
-          <w:sz w:val="19"/>
-          <w:szCs w:val="19"/>
-          <w:lang w:val="en-US" w:eastAsia="en-US"/>
-        </w:rPr>
-        <w:t xml:space="preserve">        {</w:t>
+        <w:jc w:val="both"/>
+        <w:rPr>
+          <w:rFonts w:ascii="Consolas" w:eastAsiaTheme="minorHAnsi" w:hAnsi="Consolas" w:cs="Consolas"/>
+          <w:color w:val="000000"/>
+          <w:sz w:val="19"/>
+          <w:szCs w:val="19"/>
+          <w:lang w:eastAsia="en-US"/>
+        </w:rPr>
+      </w:pPr>
+      <w:r>
+        <w:rPr>
+          <w:rFonts w:ascii="Consolas" w:eastAsiaTheme="minorHAnsi" w:hAnsi="Consolas" w:cs="Consolas"/>
+          <w:color w:val="000000"/>
+          <w:sz w:val="19"/>
+          <w:szCs w:val="19"/>
+          <w:lang w:eastAsia="en-US"/>
+        </w:rPr>
+        <w:t xml:space="preserve">    }</w:t>
       </w:r>
     </w:p>
     <w:p>
@@ -7211,412 +6874,15 @@
         <w:autoSpaceDE w:val="0"/>
         <w:autoSpaceDN w:val="0"/>
         <w:adjustRightInd w:val="0"/>
-        <w:rPr>
-          <w:rFonts w:ascii="Consolas" w:eastAsiaTheme="minorHAnsi" w:hAnsi="Consolas" w:cs="Consolas"/>
-          <w:color w:val="000000"/>
-          <w:sz w:val="19"/>
-          <w:szCs w:val="19"/>
-          <w:lang w:val="en-US" w:eastAsia="en-US"/>
-        </w:rPr>
-      </w:pPr>
-      <w:r>
-        <w:rPr>
-          <w:rFonts w:ascii="Consolas" w:eastAsiaTheme="minorHAnsi" w:hAnsi="Consolas" w:cs="Consolas"/>
-          <w:color w:val="000000"/>
-          <w:sz w:val="19"/>
-          <w:szCs w:val="19"/>
-          <w:lang w:val="en-US" w:eastAsia="en-US"/>
-        </w:rPr>
-        <w:t xml:space="preserve">            </w:t>
-      </w:r>
-      <w:r>
-        <w:rPr>
-          <w:rFonts w:ascii="Consolas" w:eastAsiaTheme="minorHAnsi" w:hAnsi="Consolas" w:cs="Consolas"/>
-          <w:color w:val="0000FF"/>
-          <w:sz w:val="19"/>
-          <w:szCs w:val="19"/>
-          <w:lang w:val="en-US" w:eastAsia="en-US"/>
-        </w:rPr>
-        <w:t>string</w:t>
-      </w:r>
-      <w:r>
-        <w:rPr>
-          <w:rFonts w:ascii="Consolas" w:eastAsiaTheme="minorHAnsi" w:hAnsi="Consolas" w:cs="Consolas"/>
-          <w:color w:val="000000"/>
-          <w:sz w:val="19"/>
-          <w:szCs w:val="19"/>
-          <w:lang w:val="en-US" w:eastAsia="en-US"/>
-        </w:rPr>
-        <w:t xml:space="preserve"> connctSt = ConfigurationManager.ConnectionStrings[</w:t>
-      </w:r>
-      <w:r>
-        <w:rPr>
-          <w:rFonts w:ascii="Consolas" w:eastAsiaTheme="minorHAnsi" w:hAnsi="Consolas" w:cs="Consolas"/>
-          <w:color w:val="A31515"/>
-          <w:sz w:val="19"/>
-          <w:szCs w:val="19"/>
-          <w:lang w:val="en-US" w:eastAsia="en-US"/>
-        </w:rPr>
-        <w:t>"warehouseConnectionString"</w:t>
-      </w:r>
-      <w:r>
-        <w:rPr>
-          <w:rFonts w:ascii="Consolas" w:eastAsiaTheme="minorHAnsi" w:hAnsi="Consolas" w:cs="Consolas"/>
-          <w:color w:val="000000"/>
-          <w:sz w:val="19"/>
-          <w:szCs w:val="19"/>
-          <w:lang w:val="en-US" w:eastAsia="en-US"/>
-        </w:rPr>
-        <w:t>].ConnectionString;</w:t>
-      </w:r>
-      <w:r>
-        <w:rPr>
-          <w:rFonts w:ascii="Consolas" w:eastAsiaTheme="minorHAnsi" w:hAnsi="Consolas" w:cs="Consolas"/>
-          <w:color w:val="008000"/>
-          <w:sz w:val="19"/>
-          <w:szCs w:val="19"/>
-          <w:lang w:val="en-US" w:eastAsia="en-US"/>
-        </w:rPr>
-        <w:t>//</w:t>
-      </w:r>
-      <w:r>
-        <w:rPr>
-          <w:rFonts w:ascii="Consolas" w:eastAsiaTheme="minorHAnsi" w:hAnsi="Consolas" w:cs="Consolas"/>
-          <w:color w:val="008000"/>
-          <w:sz w:val="19"/>
-          <w:szCs w:val="19"/>
-          <w:lang w:eastAsia="en-US"/>
-        </w:rPr>
-        <w:t>подключение</w:t>
-      </w:r>
-      <w:r>
-        <w:rPr>
-          <w:rFonts w:ascii="Consolas" w:eastAsiaTheme="minorHAnsi" w:hAnsi="Consolas" w:cs="Consolas"/>
-          <w:color w:val="008000"/>
-          <w:sz w:val="19"/>
-          <w:szCs w:val="19"/>
-          <w:lang w:val="en-US" w:eastAsia="en-US"/>
-        </w:rPr>
-        <w:t xml:space="preserve"> </w:t>
-      </w:r>
-      <w:r>
-        <w:rPr>
-          <w:rFonts w:ascii="Consolas" w:eastAsiaTheme="minorHAnsi" w:hAnsi="Consolas" w:cs="Consolas"/>
-          <w:color w:val="008000"/>
-          <w:sz w:val="19"/>
-          <w:szCs w:val="19"/>
-          <w:lang w:eastAsia="en-US"/>
-        </w:rPr>
-        <w:t>к</w:t>
-      </w:r>
-      <w:r>
-        <w:rPr>
-          <w:rFonts w:ascii="Consolas" w:eastAsiaTheme="minorHAnsi" w:hAnsi="Consolas" w:cs="Consolas"/>
-          <w:color w:val="008000"/>
-          <w:sz w:val="19"/>
-          <w:szCs w:val="19"/>
-          <w:lang w:val="en-US" w:eastAsia="en-US"/>
-        </w:rPr>
-        <w:t xml:space="preserve"> </w:t>
-      </w:r>
-      <w:r>
-        <w:rPr>
-          <w:rFonts w:ascii="Consolas" w:eastAsiaTheme="minorHAnsi" w:hAnsi="Consolas" w:cs="Consolas"/>
-          <w:color w:val="008000"/>
-          <w:sz w:val="19"/>
-          <w:szCs w:val="19"/>
-          <w:lang w:eastAsia="en-US"/>
-        </w:rPr>
-        <w:t>источнику</w:t>
-      </w:r>
-      <w:r>
-        <w:rPr>
-          <w:rFonts w:ascii="Consolas" w:eastAsiaTheme="minorHAnsi" w:hAnsi="Consolas" w:cs="Consolas"/>
-          <w:color w:val="008000"/>
-          <w:sz w:val="19"/>
-          <w:szCs w:val="19"/>
-          <w:lang w:val="en-US" w:eastAsia="en-US"/>
-        </w:rPr>
-        <w:t xml:space="preserve"> </w:t>
-      </w:r>
-    </w:p>
-    <w:p>
-      <w:pPr>
-        <w:autoSpaceDE w:val="0"/>
-        <w:autoSpaceDN w:val="0"/>
-        <w:adjustRightInd w:val="0"/>
-        <w:rPr>
-          <w:rFonts w:ascii="Consolas" w:eastAsiaTheme="minorHAnsi" w:hAnsi="Consolas" w:cs="Consolas"/>
-          <w:color w:val="000000"/>
-          <w:sz w:val="19"/>
-          <w:szCs w:val="19"/>
-          <w:lang w:val="en-US" w:eastAsia="en-US"/>
-        </w:rPr>
-      </w:pPr>
-      <w:r>
-        <w:rPr>
-          <w:rFonts w:ascii="Consolas" w:eastAsiaTheme="minorHAnsi" w:hAnsi="Consolas" w:cs="Consolas"/>
-          <w:color w:val="000000"/>
-          <w:sz w:val="19"/>
-          <w:szCs w:val="19"/>
-          <w:lang w:val="en-US" w:eastAsia="en-US"/>
-        </w:rPr>
-        <w:t xml:space="preserve">            connectWarehousebd = </w:t>
-      </w:r>
-      <w:r>
-        <w:rPr>
-          <w:rFonts w:ascii="Consolas" w:eastAsiaTheme="minorHAnsi" w:hAnsi="Consolas" w:cs="Consolas"/>
-          <w:color w:val="0000FF"/>
-          <w:sz w:val="19"/>
-          <w:szCs w:val="19"/>
-          <w:lang w:val="en-US" w:eastAsia="en-US"/>
-        </w:rPr>
-        <w:t>new</w:t>
-      </w:r>
-      <w:r>
-        <w:rPr>
-          <w:rFonts w:ascii="Consolas" w:eastAsiaTheme="minorHAnsi" w:hAnsi="Consolas" w:cs="Consolas"/>
-          <w:color w:val="000000"/>
-          <w:sz w:val="19"/>
-          <w:szCs w:val="19"/>
-          <w:lang w:val="en-US" w:eastAsia="en-US"/>
-        </w:rPr>
-        <w:t xml:space="preserve"> SqlConnection(connctSt);</w:t>
-      </w:r>
-    </w:p>
-    <w:p>
-      <w:pPr>
-        <w:autoSpaceDE w:val="0"/>
-        <w:autoSpaceDN w:val="0"/>
-        <w:adjustRightInd w:val="0"/>
-        <w:rPr>
-          <w:rFonts w:ascii="Consolas" w:eastAsiaTheme="minorHAnsi" w:hAnsi="Consolas" w:cs="Consolas"/>
-          <w:color w:val="000000"/>
-          <w:sz w:val="19"/>
-          <w:szCs w:val="19"/>
-          <w:lang w:val="en-US" w:eastAsia="en-US"/>
-        </w:rPr>
-      </w:pPr>
-      <w:r>
-        <w:rPr>
-          <w:rFonts w:ascii="Consolas" w:eastAsiaTheme="minorHAnsi" w:hAnsi="Consolas" w:cs="Consolas"/>
-          <w:color w:val="000000"/>
-          <w:sz w:val="19"/>
-          <w:szCs w:val="19"/>
-          <w:lang w:val="en-US" w:eastAsia="en-US"/>
-        </w:rPr>
-        <w:t xml:space="preserve">            adapter = </w:t>
-      </w:r>
-      <w:r>
-        <w:rPr>
-          <w:rFonts w:ascii="Consolas" w:eastAsiaTheme="minorHAnsi" w:hAnsi="Consolas" w:cs="Consolas"/>
-          <w:color w:val="0000FF"/>
-          <w:sz w:val="19"/>
-          <w:szCs w:val="19"/>
-          <w:lang w:val="en-US" w:eastAsia="en-US"/>
-        </w:rPr>
-        <w:t>new</w:t>
-      </w:r>
-      <w:r>
-        <w:rPr>
-          <w:rFonts w:ascii="Consolas" w:eastAsiaTheme="minorHAnsi" w:hAnsi="Consolas" w:cs="Consolas"/>
-          <w:color w:val="000000"/>
-          <w:sz w:val="19"/>
-          <w:szCs w:val="19"/>
-          <w:lang w:val="en-US" w:eastAsia="en-US"/>
-        </w:rPr>
-        <w:t xml:space="preserve"> SqlDataAdapter(</w:t>
-      </w:r>
-      <w:r>
-        <w:rPr>
-          <w:rFonts w:ascii="Consolas" w:eastAsiaTheme="minorHAnsi" w:hAnsi="Consolas" w:cs="Consolas"/>
-          <w:color w:val="A31515"/>
-          <w:sz w:val="19"/>
-          <w:szCs w:val="19"/>
-          <w:lang w:val="en-US" w:eastAsia="en-US"/>
-        </w:rPr>
-        <w:t>"SELECT contracts.* FROM contracts"</w:t>
-      </w:r>
-      <w:r>
-        <w:rPr>
-          <w:rFonts w:ascii="Consolas" w:eastAsiaTheme="minorHAnsi" w:hAnsi="Consolas" w:cs="Consolas"/>
-          <w:color w:val="000000"/>
-          <w:sz w:val="19"/>
-          <w:szCs w:val="19"/>
-          <w:lang w:val="en-US" w:eastAsia="en-US"/>
-        </w:rPr>
-        <w:t>, connectWarehousebd);</w:t>
-      </w:r>
-    </w:p>
-    <w:p>
-      <w:pPr>
-        <w:autoSpaceDE w:val="0"/>
-        <w:autoSpaceDN w:val="0"/>
-        <w:adjustRightInd w:val="0"/>
-        <w:rPr>
-          <w:rFonts w:ascii="Consolas" w:eastAsiaTheme="minorHAnsi" w:hAnsi="Consolas" w:cs="Consolas"/>
-          <w:color w:val="000000"/>
-          <w:sz w:val="19"/>
-          <w:szCs w:val="19"/>
-          <w:lang w:val="en-US" w:eastAsia="en-US"/>
-        </w:rPr>
-      </w:pPr>
-      <w:r>
-        <w:rPr>
-          <w:rFonts w:ascii="Consolas" w:eastAsiaTheme="minorHAnsi" w:hAnsi="Consolas" w:cs="Consolas"/>
-          <w:color w:val="000000"/>
-          <w:sz w:val="19"/>
-          <w:szCs w:val="19"/>
-          <w:lang w:val="en-US" w:eastAsia="en-US"/>
-        </w:rPr>
-        <w:t xml:space="preserve">            adapter.Fill(ds, </w:t>
-      </w:r>
-      <w:r>
-        <w:rPr>
-          <w:rFonts w:ascii="Consolas" w:eastAsiaTheme="minorHAnsi" w:hAnsi="Consolas" w:cs="Consolas"/>
-          <w:color w:val="A31515"/>
-          <w:sz w:val="19"/>
-          <w:szCs w:val="19"/>
-          <w:lang w:val="en-US" w:eastAsia="en-US"/>
-        </w:rPr>
-        <w:t>"contracts"</w:t>
-      </w:r>
-      <w:r>
-        <w:rPr>
-          <w:rFonts w:ascii="Consolas" w:eastAsiaTheme="minorHAnsi" w:hAnsi="Consolas" w:cs="Consolas"/>
-          <w:color w:val="000000"/>
-          <w:sz w:val="19"/>
-          <w:szCs w:val="19"/>
-          <w:lang w:val="en-US" w:eastAsia="en-US"/>
-        </w:rPr>
-        <w:t>);</w:t>
-      </w:r>
-    </w:p>
-    <w:p>
-      <w:pPr>
-        <w:autoSpaceDE w:val="0"/>
-        <w:autoSpaceDN w:val="0"/>
-        <w:adjustRightInd w:val="0"/>
-        <w:rPr>
-          <w:rFonts w:ascii="Consolas" w:eastAsiaTheme="minorHAnsi" w:hAnsi="Consolas" w:cs="Consolas"/>
-          <w:color w:val="000000"/>
-          <w:sz w:val="19"/>
-          <w:szCs w:val="19"/>
-          <w:lang w:val="en-US" w:eastAsia="en-US"/>
-        </w:rPr>
-      </w:pPr>
-      <w:r>
-        <w:rPr>
-          <w:rFonts w:ascii="Consolas" w:eastAsiaTheme="minorHAnsi" w:hAnsi="Consolas" w:cs="Consolas"/>
-          <w:color w:val="000000"/>
-          <w:sz w:val="19"/>
-          <w:szCs w:val="19"/>
-          <w:lang w:val="en-US" w:eastAsia="en-US"/>
-        </w:rPr>
-        <w:t xml:space="preserve">            dataGridView1.DataSource = ds.Tables[</w:t>
-      </w:r>
-      <w:r>
-        <w:rPr>
-          <w:rFonts w:ascii="Consolas" w:eastAsiaTheme="minorHAnsi" w:hAnsi="Consolas" w:cs="Consolas"/>
-          <w:color w:val="A31515"/>
-          <w:sz w:val="19"/>
-          <w:szCs w:val="19"/>
-          <w:lang w:val="en-US" w:eastAsia="en-US"/>
-        </w:rPr>
-        <w:t>"contracts"</w:t>
-      </w:r>
-      <w:r>
-        <w:rPr>
-          <w:rFonts w:ascii="Consolas" w:eastAsiaTheme="minorHAnsi" w:hAnsi="Consolas" w:cs="Consolas"/>
-          <w:color w:val="000000"/>
-          <w:sz w:val="19"/>
-          <w:szCs w:val="19"/>
-          <w:lang w:val="en-US" w:eastAsia="en-US"/>
-        </w:rPr>
-        <w:t>];</w:t>
-      </w:r>
-    </w:p>
-    <w:p>
-      <w:pPr>
-        <w:autoSpaceDE w:val="0"/>
-        <w:autoSpaceDN w:val="0"/>
-        <w:adjustRightInd w:val="0"/>
-        <w:rPr>
-          <w:rFonts w:ascii="Consolas" w:eastAsiaTheme="minorHAnsi" w:hAnsi="Consolas" w:cs="Consolas"/>
-          <w:color w:val="000000"/>
-          <w:sz w:val="19"/>
-          <w:szCs w:val="19"/>
-          <w:lang w:eastAsia="en-US"/>
-        </w:rPr>
-      </w:pPr>
-      <w:r>
-        <w:rPr>
-          <w:rFonts w:ascii="Consolas" w:eastAsiaTheme="minorHAnsi" w:hAnsi="Consolas" w:cs="Consolas"/>
-          <w:color w:val="000000"/>
-          <w:sz w:val="19"/>
-          <w:szCs w:val="19"/>
-          <w:lang w:val="en-US" w:eastAsia="en-US"/>
-        </w:rPr>
-        <w:t xml:space="preserve">        </w:t>
-      </w:r>
-      <w:r>
-        <w:rPr>
-          <w:rFonts w:ascii="Consolas" w:eastAsiaTheme="minorHAnsi" w:hAnsi="Consolas" w:cs="Consolas"/>
-          <w:color w:val="000000"/>
-          <w:sz w:val="19"/>
-          <w:szCs w:val="19"/>
-          <w:lang w:eastAsia="en-US"/>
-        </w:rPr>
-        <w:t>}</w:t>
-      </w:r>
-    </w:p>
-    <w:p>
-      <w:pPr>
-        <w:autoSpaceDE w:val="0"/>
-        <w:autoSpaceDN w:val="0"/>
-        <w:adjustRightInd w:val="0"/>
-        <w:rPr>
-          <w:rFonts w:ascii="Consolas" w:eastAsiaTheme="minorHAnsi" w:hAnsi="Consolas" w:cs="Consolas"/>
-          <w:color w:val="000000"/>
-          <w:sz w:val="19"/>
-          <w:szCs w:val="19"/>
-          <w:lang w:eastAsia="en-US"/>
-        </w:rPr>
-      </w:pPr>
-      <w:r>
-        <w:rPr>
-          <w:rFonts w:ascii="Consolas" w:eastAsiaTheme="minorHAnsi" w:hAnsi="Consolas" w:cs="Consolas"/>
-          <w:color w:val="000000"/>
-          <w:sz w:val="19"/>
-          <w:szCs w:val="19"/>
-          <w:lang w:eastAsia="en-US"/>
-        </w:rPr>
-        <w:t xml:space="preserve">    }</w:t>
-      </w:r>
-    </w:p>
-    <w:p>
-      <w:pPr>
-        <w:autoSpaceDE w:val="0"/>
-        <w:autoSpaceDN w:val="0"/>
-        <w:adjustRightInd w:val="0"/>
-        <w:rPr>
-          <w:rFonts w:ascii="Consolas" w:eastAsiaTheme="minorHAnsi" w:hAnsi="Consolas" w:cs="Consolas"/>
-          <w:color w:val="000000"/>
-          <w:sz w:val="19"/>
-          <w:szCs w:val="19"/>
-          <w:lang w:eastAsia="en-US"/>
-        </w:rPr>
-      </w:pPr>
-      <w:r>
-        <w:rPr>
-          <w:rFonts w:ascii="Consolas" w:eastAsiaTheme="minorHAnsi" w:hAnsi="Consolas" w:cs="Consolas"/>
-          <w:color w:val="000000"/>
-          <w:sz w:val="19"/>
-          <w:szCs w:val="19"/>
-          <w:lang w:eastAsia="en-US"/>
-        </w:rPr>
-        <w:t>}</w:t>
-      </w:r>
+        <w:jc w:val="both"/>
+        <w:rPr>
+          <w:rFonts w:ascii="Consolas" w:eastAsiaTheme="minorHAnsi" w:hAnsi="Consolas" w:cs="Consolas"/>
+          <w:color w:val="000000"/>
+          <w:sz w:val="19"/>
+          <w:szCs w:val="19"/>
+          <w:lang w:eastAsia="en-US"/>
+        </w:rPr>
+      </w:pPr>
     </w:p>
     <w:p>
       <w:pPr>
@@ -11287,7 +10553,7 @@
 </file>
 
 <file path=customXml/itemProps1.xml><?xml version="1.0" encoding="utf-8"?>
-<ds:datastoreItem xmlns:ds="http://schemas.openxmlformats.org/officeDocument/2006/customXml" ds:itemID="{A07DF739-8ECF-4E0C-BC4C-CF3A7278A834}">
+<ds:datastoreItem xmlns:ds="http://schemas.openxmlformats.org/officeDocument/2006/customXml" ds:itemID="{0DC3A546-FF01-421A-B2EF-A83CCED6425E}">
   <ds:schemaRefs>
     <ds:schemaRef ds:uri="http://schemas.openxmlformats.org/officeDocument/2006/bibliography"/>
   </ds:schemaRefs>

--- a/bud/lab6/Laba_6.docx
+++ b/bud/lab6/Laba_6.docx
@@ -683,7 +683,13 @@
               <w:autoSpaceDN w:val="0"/>
               <w:adjustRightInd w:val="0"/>
               <w:spacing w:before="120"/>
+              <w:rPr>
+                <w:lang w:val="en-US"/>
+              </w:rPr>
             </w:pPr>
+            <w:r>
+              <w:t xml:space="preserve">        А.Г. Будаков</w:t>
+            </w:r>
           </w:p>
         </w:tc>
       </w:tr>
@@ -1188,54 +1194,8 @@
           <w:szCs w:val="28"/>
         </w:rPr>
       </w:pPr>
-      <w:r>
-        <w:rPr>
-          <w:b/>
-          <w:sz w:val="28"/>
-          <w:szCs w:val="28"/>
-        </w:rPr>
-        <w:t xml:space="preserve">Вариант задания </w:t>
-      </w:r>
-      <w:r>
-        <w:rPr>
-          <w:b/>
-          <w:sz w:val="28"/>
-          <w:szCs w:val="28"/>
-        </w:rPr>
-        <w:t>(№</w:t>
-      </w:r>
-      <w:r>
-        <w:rPr>
-          <w:b/>
-          <w:sz w:val="28"/>
-          <w:szCs w:val="28"/>
-        </w:rPr>
-        <w:t>)</w:t>
-      </w:r>
-      <w:r>
-        <w:rPr>
-          <w:sz w:val="28"/>
-          <w:szCs w:val="28"/>
-        </w:rPr>
-        <w:t>:</w:t>
-      </w:r>
-      <w:r>
-        <w:rPr>
-          <w:rFonts w:ascii="Calibri" w:eastAsiaTheme="minorHAnsi" w:hAnsi="Calibri" w:cs="Calibri"/>
-          <w:lang w:eastAsia="en-US"/>
-        </w:rPr>
-        <w:t xml:space="preserve"> </w:t>
-      </w:r>
-    </w:p>
-    <w:p>
-      <w:pPr>
-        <w:jc w:val="both"/>
-        <w:rPr>
-          <w:b/>
-          <w:sz w:val="28"/>
-          <w:szCs w:val="28"/>
-        </w:rPr>
-      </w:pPr>
+      <w:bookmarkStart w:id="0" w:name="_GoBack"/>
+      <w:bookmarkEnd w:id="0"/>
       <w:r>
         <w:rPr>
           <w:b/>
@@ -2817,7 +2777,7 @@
           <w:color w:val="000000"/>
           <w:sz w:val="19"/>
           <w:szCs w:val="19"/>
-          <w:lang w:val="en-US" w:eastAsia="en-US"/>
+          <w:lang w:eastAsia="en-US"/>
         </w:rPr>
       </w:pPr>
       <w:r>
@@ -2836,9 +2796,29 @@
           <w:color w:val="000000"/>
           <w:sz w:val="19"/>
           <w:szCs w:val="19"/>
-          <w:lang w:val="en-US" w:eastAsia="en-US"/>
-        </w:rPr>
-        <w:t xml:space="preserve"> System;</w:t>
+          <w:lang w:eastAsia="en-US"/>
+        </w:rPr>
+        <w:t xml:space="preserve"> </w:t>
+      </w:r>
+      <w:r>
+        <w:rPr>
+          <w:rFonts w:ascii="Consolas" w:eastAsiaTheme="minorHAnsi" w:hAnsi="Consolas" w:cs="Consolas"/>
+          <w:color w:val="000000"/>
+          <w:sz w:val="19"/>
+          <w:szCs w:val="19"/>
+          <w:lang w:val="en-US" w:eastAsia="en-US"/>
+        </w:rPr>
+        <w:t>System</w:t>
+      </w:r>
+      <w:r>
+        <w:rPr>
+          <w:rFonts w:ascii="Consolas" w:eastAsiaTheme="minorHAnsi" w:hAnsi="Consolas" w:cs="Consolas"/>
+          <w:color w:val="000000"/>
+          <w:sz w:val="19"/>
+          <w:szCs w:val="19"/>
+          <w:lang w:eastAsia="en-US"/>
+        </w:rPr>
+        <w:t>;</w:t>
       </w:r>
     </w:p>
     <w:p>
@@ -2851,7 +2831,7 @@
           <w:color w:val="000000"/>
           <w:sz w:val="19"/>
           <w:szCs w:val="19"/>
-          <w:lang w:val="en-US" w:eastAsia="en-US"/>
+          <w:lang w:eastAsia="en-US"/>
         </w:rPr>
       </w:pPr>
       <w:r>
@@ -2870,9 +2850,69 @@
           <w:color w:val="000000"/>
           <w:sz w:val="19"/>
           <w:szCs w:val="19"/>
-          <w:lang w:val="en-US" w:eastAsia="en-US"/>
-        </w:rPr>
-        <w:t xml:space="preserve"> System.Windows.Forms;</w:t>
+          <w:lang w:eastAsia="en-US"/>
+        </w:rPr>
+        <w:t xml:space="preserve"> </w:t>
+      </w:r>
+      <w:r>
+        <w:rPr>
+          <w:rFonts w:ascii="Consolas" w:eastAsiaTheme="minorHAnsi" w:hAnsi="Consolas" w:cs="Consolas"/>
+          <w:color w:val="000000"/>
+          <w:sz w:val="19"/>
+          <w:szCs w:val="19"/>
+          <w:lang w:val="en-US" w:eastAsia="en-US"/>
+        </w:rPr>
+        <w:t>System</w:t>
+      </w:r>
+      <w:r>
+        <w:rPr>
+          <w:rFonts w:ascii="Consolas" w:eastAsiaTheme="minorHAnsi" w:hAnsi="Consolas" w:cs="Consolas"/>
+          <w:color w:val="000000"/>
+          <w:sz w:val="19"/>
+          <w:szCs w:val="19"/>
+          <w:lang w:eastAsia="en-US"/>
+        </w:rPr>
+        <w:t>.</w:t>
+      </w:r>
+      <w:r>
+        <w:rPr>
+          <w:rFonts w:ascii="Consolas" w:eastAsiaTheme="minorHAnsi" w:hAnsi="Consolas" w:cs="Consolas"/>
+          <w:color w:val="000000"/>
+          <w:sz w:val="19"/>
+          <w:szCs w:val="19"/>
+          <w:lang w:val="en-US" w:eastAsia="en-US"/>
+        </w:rPr>
+        <w:t>Windows</w:t>
+      </w:r>
+      <w:r>
+        <w:rPr>
+          <w:rFonts w:ascii="Consolas" w:eastAsiaTheme="minorHAnsi" w:hAnsi="Consolas" w:cs="Consolas"/>
+          <w:color w:val="000000"/>
+          <w:sz w:val="19"/>
+          <w:szCs w:val="19"/>
+          <w:lang w:eastAsia="en-US"/>
+        </w:rPr>
+        <w:t>.</w:t>
+      </w:r>
+      <w:r>
+        <w:rPr>
+          <w:rFonts w:ascii="Consolas" w:eastAsiaTheme="minorHAnsi" w:hAnsi="Consolas" w:cs="Consolas"/>
+          <w:color w:val="000000"/>
+          <w:sz w:val="19"/>
+          <w:szCs w:val="19"/>
+          <w:lang w:val="en-US" w:eastAsia="en-US"/>
+        </w:rPr>
+        <w:t>Forms</w:t>
+      </w:r>
+      <w:r>
+        <w:rPr>
+          <w:rFonts w:ascii="Consolas" w:eastAsiaTheme="minorHAnsi" w:hAnsi="Consolas" w:cs="Consolas"/>
+          <w:color w:val="000000"/>
+          <w:sz w:val="19"/>
+          <w:szCs w:val="19"/>
+          <w:lang w:eastAsia="en-US"/>
+        </w:rPr>
+        <w:t>;</w:t>
       </w:r>
     </w:p>
     <w:p>
@@ -2885,7 +2925,7 @@
           <w:color w:val="000000"/>
           <w:sz w:val="19"/>
           <w:szCs w:val="19"/>
-          <w:lang w:val="en-US" w:eastAsia="en-US"/>
+          <w:lang w:eastAsia="en-US"/>
         </w:rPr>
       </w:pPr>
       <w:r>
@@ -2904,9 +2944,69 @@
           <w:color w:val="000000"/>
           <w:sz w:val="19"/>
           <w:szCs w:val="19"/>
-          <w:lang w:val="en-US" w:eastAsia="en-US"/>
-        </w:rPr>
-        <w:t xml:space="preserve"> System.Data.SqlClient;</w:t>
+          <w:lang w:eastAsia="en-US"/>
+        </w:rPr>
+        <w:t xml:space="preserve"> </w:t>
+      </w:r>
+      <w:r>
+        <w:rPr>
+          <w:rFonts w:ascii="Consolas" w:eastAsiaTheme="minorHAnsi" w:hAnsi="Consolas" w:cs="Consolas"/>
+          <w:color w:val="000000"/>
+          <w:sz w:val="19"/>
+          <w:szCs w:val="19"/>
+          <w:lang w:val="en-US" w:eastAsia="en-US"/>
+        </w:rPr>
+        <w:t>System</w:t>
+      </w:r>
+      <w:r>
+        <w:rPr>
+          <w:rFonts w:ascii="Consolas" w:eastAsiaTheme="minorHAnsi" w:hAnsi="Consolas" w:cs="Consolas"/>
+          <w:color w:val="000000"/>
+          <w:sz w:val="19"/>
+          <w:szCs w:val="19"/>
+          <w:lang w:eastAsia="en-US"/>
+        </w:rPr>
+        <w:t>.</w:t>
+      </w:r>
+      <w:r>
+        <w:rPr>
+          <w:rFonts w:ascii="Consolas" w:eastAsiaTheme="minorHAnsi" w:hAnsi="Consolas" w:cs="Consolas"/>
+          <w:color w:val="000000"/>
+          <w:sz w:val="19"/>
+          <w:szCs w:val="19"/>
+          <w:lang w:val="en-US" w:eastAsia="en-US"/>
+        </w:rPr>
+        <w:t>Data</w:t>
+      </w:r>
+      <w:r>
+        <w:rPr>
+          <w:rFonts w:ascii="Consolas" w:eastAsiaTheme="minorHAnsi" w:hAnsi="Consolas" w:cs="Consolas"/>
+          <w:color w:val="000000"/>
+          <w:sz w:val="19"/>
+          <w:szCs w:val="19"/>
+          <w:lang w:eastAsia="en-US"/>
+        </w:rPr>
+        <w:t>.</w:t>
+      </w:r>
+      <w:r>
+        <w:rPr>
+          <w:rFonts w:ascii="Consolas" w:eastAsiaTheme="minorHAnsi" w:hAnsi="Consolas" w:cs="Consolas"/>
+          <w:color w:val="000000"/>
+          <w:sz w:val="19"/>
+          <w:szCs w:val="19"/>
+          <w:lang w:val="en-US" w:eastAsia="en-US"/>
+        </w:rPr>
+        <w:t>SqlClient</w:t>
+      </w:r>
+      <w:r>
+        <w:rPr>
+          <w:rFonts w:ascii="Consolas" w:eastAsiaTheme="minorHAnsi" w:hAnsi="Consolas" w:cs="Consolas"/>
+          <w:color w:val="000000"/>
+          <w:sz w:val="19"/>
+          <w:szCs w:val="19"/>
+          <w:lang w:eastAsia="en-US"/>
+        </w:rPr>
+        <w:t>;</w:t>
       </w:r>
       <w:r>
         <w:rPr>
@@ -2914,7 +3014,7 @@
           <w:color w:val="008000"/>
           <w:sz w:val="19"/>
           <w:szCs w:val="19"/>
-          <w:lang w:val="en-US" w:eastAsia="en-US"/>
+          <w:lang w:eastAsia="en-US"/>
         </w:rPr>
         <w:t xml:space="preserve">// </w:t>
       </w:r>
@@ -2934,7 +3034,7 @@
           <w:color w:val="008000"/>
           <w:sz w:val="19"/>
           <w:szCs w:val="19"/>
-          <w:lang w:val="en-US" w:eastAsia="en-US"/>
+          <w:lang w:eastAsia="en-US"/>
         </w:rPr>
         <w:t xml:space="preserve"> </w:t>
       </w:r>
@@ -2954,7 +3054,7 @@
           <w:color w:val="008000"/>
           <w:sz w:val="19"/>
           <w:szCs w:val="19"/>
-          <w:lang w:val="en-US" w:eastAsia="en-US"/>
+          <w:lang w:eastAsia="en-US"/>
         </w:rPr>
         <w:t xml:space="preserve">  </w:t>
       </w:r>
@@ -2974,7 +3074,7 @@
           <w:color w:val="008000"/>
           <w:sz w:val="19"/>
           <w:szCs w:val="19"/>
-          <w:lang w:val="en-US" w:eastAsia="en-US"/>
+          <w:lang w:eastAsia="en-US"/>
         </w:rPr>
         <w:t xml:space="preserve"> </w:t>
       </w:r>
@@ -2994,7 +3094,7 @@
           <w:color w:val="008000"/>
           <w:sz w:val="19"/>
           <w:szCs w:val="19"/>
-          <w:lang w:val="en-US" w:eastAsia="en-US"/>
+          <w:lang w:eastAsia="en-US"/>
         </w:rPr>
         <w:t xml:space="preserve"> </w:t>
       </w:r>
@@ -3014,7 +3114,7 @@
           <w:color w:val="008000"/>
           <w:sz w:val="19"/>
           <w:szCs w:val="19"/>
-          <w:lang w:val="en-US" w:eastAsia="en-US"/>
+          <w:lang w:eastAsia="en-US"/>
         </w:rPr>
         <w:t xml:space="preserve"> </w:t>
       </w:r>
@@ -3034,9 +3134,9 @@
           <w:color w:val="008000"/>
           <w:sz w:val="19"/>
           <w:szCs w:val="19"/>
-          <w:lang w:val="en-US" w:eastAsia="en-US"/>
-        </w:rPr>
-        <w:t xml:space="preserve"> .NET </w:t>
+          <w:lang w:eastAsia="en-US"/>
+        </w:rPr>
+        <w:t xml:space="preserve"> .</w:t>
       </w:r>
       <w:r>
         <w:rPr>
@@ -3044,6 +3144,26 @@
           <w:color w:val="008000"/>
           <w:sz w:val="19"/>
           <w:szCs w:val="19"/>
+          <w:lang w:val="en-US" w:eastAsia="en-US"/>
+        </w:rPr>
+        <w:t>NET</w:t>
+      </w:r>
+      <w:r>
+        <w:rPr>
+          <w:rFonts w:ascii="Consolas" w:eastAsiaTheme="minorHAnsi" w:hAnsi="Consolas" w:cs="Consolas"/>
+          <w:color w:val="008000"/>
+          <w:sz w:val="19"/>
+          <w:szCs w:val="19"/>
+          <w:lang w:eastAsia="en-US"/>
+        </w:rPr>
+        <w:t xml:space="preserve"> </w:t>
+      </w:r>
+      <w:r>
+        <w:rPr>
+          <w:rFonts w:ascii="Consolas" w:eastAsiaTheme="minorHAnsi" w:hAnsi="Consolas" w:cs="Consolas"/>
+          <w:color w:val="008000"/>
+          <w:sz w:val="19"/>
+          <w:szCs w:val="19"/>
           <w:lang w:eastAsia="en-US"/>
         </w:rPr>
         <w:t>для</w:t>
@@ -3054,9 +3174,49 @@
           <w:color w:val="008000"/>
           <w:sz w:val="19"/>
           <w:szCs w:val="19"/>
-          <w:lang w:val="en-US" w:eastAsia="en-US"/>
-        </w:rPr>
-        <w:t xml:space="preserve"> SQL Server.</w:t>
+          <w:lang w:eastAsia="en-US"/>
+        </w:rPr>
+        <w:t xml:space="preserve"> </w:t>
+      </w:r>
+      <w:r>
+        <w:rPr>
+          <w:rFonts w:ascii="Consolas" w:eastAsiaTheme="minorHAnsi" w:hAnsi="Consolas" w:cs="Consolas"/>
+          <w:color w:val="008000"/>
+          <w:sz w:val="19"/>
+          <w:szCs w:val="19"/>
+          <w:lang w:val="en-US" w:eastAsia="en-US"/>
+        </w:rPr>
+        <w:t>SQL</w:t>
+      </w:r>
+      <w:r>
+        <w:rPr>
+          <w:rFonts w:ascii="Consolas" w:eastAsiaTheme="minorHAnsi" w:hAnsi="Consolas" w:cs="Consolas"/>
+          <w:color w:val="008000"/>
+          <w:sz w:val="19"/>
+          <w:szCs w:val="19"/>
+          <w:lang w:eastAsia="en-US"/>
+        </w:rPr>
+        <w:t xml:space="preserve"> </w:t>
+      </w:r>
+      <w:r>
+        <w:rPr>
+          <w:rFonts w:ascii="Consolas" w:eastAsiaTheme="minorHAnsi" w:hAnsi="Consolas" w:cs="Consolas"/>
+          <w:color w:val="008000"/>
+          <w:sz w:val="19"/>
+          <w:szCs w:val="19"/>
+          <w:lang w:val="en-US" w:eastAsia="en-US"/>
+        </w:rPr>
+        <w:t>Server</w:t>
+      </w:r>
+      <w:r>
+        <w:rPr>
+          <w:rFonts w:ascii="Consolas" w:eastAsiaTheme="minorHAnsi" w:hAnsi="Consolas" w:cs="Consolas"/>
+          <w:color w:val="008000"/>
+          <w:sz w:val="19"/>
+          <w:szCs w:val="19"/>
+          <w:lang w:eastAsia="en-US"/>
+        </w:rPr>
+        <w:t>.</w:t>
       </w:r>
     </w:p>
     <w:p>
@@ -4689,7 +4849,7 @@
           <w:color w:val="000000"/>
           <w:sz w:val="19"/>
           <w:szCs w:val="19"/>
-          <w:lang w:eastAsia="en-US"/>
+          <w:lang w:val="en-US" w:eastAsia="en-US"/>
         </w:rPr>
       </w:pPr>
       <w:r>
@@ -4708,7 +4868,7 @@
           <w:color w:val="000000"/>
           <w:sz w:val="19"/>
           <w:szCs w:val="19"/>
-          <w:lang w:eastAsia="en-US"/>
+          <w:lang w:val="en-US" w:eastAsia="en-US"/>
         </w:rPr>
         <w:t>{</w:t>
       </w:r>
@@ -4847,7 +5007,7 @@
           <w:color w:val="000000"/>
           <w:sz w:val="19"/>
           <w:szCs w:val="19"/>
-          <w:lang w:eastAsia="en-US"/>
+          <w:lang w:val="en-US" w:eastAsia="en-US"/>
         </w:rPr>
       </w:pPr>
       <w:r>
@@ -4866,7 +5026,7 @@
           <w:color w:val="000000"/>
           <w:sz w:val="19"/>
           <w:szCs w:val="19"/>
-          <w:lang w:eastAsia="en-US"/>
+          <w:lang w:val="en-US" w:eastAsia="en-US"/>
         </w:rPr>
         <w:t>}</w:t>
       </w:r>
@@ -4881,16 +5041,16 @@
           <w:color w:val="000000"/>
           <w:sz w:val="19"/>
           <w:szCs w:val="19"/>
-          <w:lang w:eastAsia="en-US"/>
-        </w:rPr>
-      </w:pPr>
-      <w:r>
-        <w:rPr>
-          <w:rFonts w:ascii="Consolas" w:eastAsiaTheme="minorHAnsi" w:hAnsi="Consolas" w:cs="Consolas"/>
-          <w:color w:val="000000"/>
-          <w:sz w:val="19"/>
-          <w:szCs w:val="19"/>
-          <w:lang w:eastAsia="en-US"/>
+          <w:lang w:val="en-US" w:eastAsia="en-US"/>
+        </w:rPr>
+      </w:pPr>
+      <w:r>
+        <w:rPr>
+          <w:rFonts w:ascii="Consolas" w:eastAsiaTheme="minorHAnsi" w:hAnsi="Consolas" w:cs="Consolas"/>
+          <w:color w:val="000000"/>
+          <w:sz w:val="19"/>
+          <w:szCs w:val="19"/>
+          <w:lang w:val="en-US" w:eastAsia="en-US"/>
         </w:rPr>
         <w:t xml:space="preserve">    }</w:t>
       </w:r>
@@ -4903,16 +5063,16 @@
           <w:color w:val="000000"/>
           <w:sz w:val="19"/>
           <w:szCs w:val="19"/>
-          <w:lang w:eastAsia="en-US"/>
-        </w:rPr>
-      </w:pPr>
-      <w:r>
-        <w:rPr>
-          <w:rFonts w:ascii="Consolas" w:eastAsiaTheme="minorHAnsi" w:hAnsi="Consolas" w:cs="Consolas"/>
-          <w:color w:val="000000"/>
-          <w:sz w:val="19"/>
-          <w:szCs w:val="19"/>
-          <w:lang w:eastAsia="en-US"/>
+          <w:lang w:val="en-US" w:eastAsia="en-US"/>
+        </w:rPr>
+      </w:pPr>
+      <w:r>
+        <w:rPr>
+          <w:rFonts w:ascii="Consolas" w:eastAsiaTheme="minorHAnsi" w:hAnsi="Consolas" w:cs="Consolas"/>
+          <w:color w:val="000000"/>
+          <w:sz w:val="19"/>
+          <w:szCs w:val="19"/>
+          <w:lang w:val="en-US" w:eastAsia="en-US"/>
         </w:rPr>
         <w:t>}</w:t>
       </w:r>
@@ -6242,7 +6402,7 @@
           <w:color w:val="000000"/>
           <w:sz w:val="19"/>
           <w:szCs w:val="19"/>
-          <w:lang w:eastAsia="en-US"/>
+          <w:lang w:val="en-US" w:eastAsia="en-US"/>
         </w:rPr>
       </w:pPr>
       <w:r>
@@ -6261,7 +6421,7 @@
           <w:color w:val="000000"/>
           <w:sz w:val="19"/>
           <w:szCs w:val="19"/>
-          <w:lang w:eastAsia="en-US"/>
+          <w:lang w:val="en-US" w:eastAsia="en-US"/>
         </w:rPr>
         <w:t>}</w:t>
       </w:r>
@@ -6895,8 +7055,6 @@
           <w:szCs w:val="28"/>
         </w:rPr>
       </w:pPr>
-      <w:bookmarkStart w:id="0" w:name="_GoBack"/>
-      <w:bookmarkEnd w:id="0"/>
       <w:r>
         <w:rPr>
           <w:b/>
@@ -10553,7 +10711,7 @@
 </file>
 
 <file path=customXml/itemProps1.xml><?xml version="1.0" encoding="utf-8"?>
-<ds:datastoreItem xmlns:ds="http://schemas.openxmlformats.org/officeDocument/2006/customXml" ds:itemID="{0DC3A546-FF01-421A-B2EF-A83CCED6425E}">
+<ds:datastoreItem xmlns:ds="http://schemas.openxmlformats.org/officeDocument/2006/customXml" ds:itemID="{E9F10693-036A-49A5-8253-7F39BB717693}">
   <ds:schemaRefs>
     <ds:schemaRef ds:uri="http://schemas.openxmlformats.org/officeDocument/2006/bibliography"/>
   </ds:schemaRefs>
